--- a/1.1/python-for-web-developers-learning-journal.docx
+++ b/1.1/python-for-web-developers-learning-journal.docx
@@ -30,8 +30,8 @@
         <w:t xml:space="preserve">Python for Web Developers </w:t>
       </w:r>
       <w:r>
-        <w:object w:dxaOrig="8662" w:dyaOrig="1818">
-          <v:rect xmlns:o="urn:schemas-microsoft-com:office:office" xmlns:v="urn:schemas-microsoft-com:vml" id="rectole0000000000" style="width:433.100000pt;height:90.900000pt" o:preferrelative="t" o:ole="">
+        <w:object w:dxaOrig="8766" w:dyaOrig="1842">
+          <v:rect xmlns:o="urn:schemas-microsoft-com:office:office" xmlns:v="urn:schemas-microsoft-com:vml" id="rectole0000000000" style="width:438.300000pt;height:92.100000pt" o:preferrelative="t" o:ole="">
             <o:lock v:ext="edit"/>
             <v:imagedata xmlns:r="http://schemas.openxmlformats.org/officeDocument/2006/relationships" r:id="docRId1" o:title=""/>
           </v:rect>
@@ -432,7 +432,18 @@
           <w:sz w:val="20"/>
           <w:shd w:fill="auto" w:val="clear"/>
         </w:rPr>
-        <w:t xml:space="preserve">—just write whatever comes to mind! </w:t>
+        <w:t xml:space="preserve">—</w:t>
+      </w:r>
+      <w:r>
+        <w:rPr>
+          <w:rFonts w:ascii="Calibri" w:hAnsi="Calibri" w:cs="Calibri" w:eastAsia="Calibri"/>
+          <w:color w:val="auto"/>
+          <w:spacing w:val="0"/>
+          <w:position w:val="0"/>
+          <w:sz w:val="20"/>
+          <w:shd w:fill="auto" w:val="clear"/>
+        </w:rPr>
+        <w:t xml:space="preserve">just write whatever comes to mind! </w:t>
       </w:r>
     </w:p>
     <w:p>
@@ -484,7 +495,18 @@
           <w:sz w:val="20"/>
           <w:shd w:fill="auto" w:val="clear"/>
         </w:rPr>
-        <w:t xml:space="preserve">—what you write here won’t affect how you’re graded for the Exercise tasks. The learning journal is mostly for you and your self-evaluation!</w:t>
+        <w:t xml:space="preserve">—</w:t>
+      </w:r>
+      <w:r>
+        <w:rPr>
+          <w:rFonts w:ascii="Calibri" w:hAnsi="Calibri" w:cs="Calibri" w:eastAsia="Calibri"/>
+          <w:color w:val="auto"/>
+          <w:spacing w:val="0"/>
+          <w:position w:val="0"/>
+          <w:sz w:val="20"/>
+          <w:shd w:fill="auto" w:val="clear"/>
+        </w:rPr>
+        <w:t xml:space="preserve">what you write here won’t affect how you’re graded for the Exercise tasks. The learning journal is mostly for you and your self-evaluation!</w:t>
       </w:r>
     </w:p>
     <w:p>
@@ -1883,6 +1905,34 @@
           <w:shd w:fill="auto" w:val="clear"/>
         </w:rPr>
         <w:t xml:space="preserve">Imagine you’re having a conversation with a future colleague about whether to use the iPython Shell instead of Python’s default shell. What reasons would you give to explain the benefits of using the iPython Shell over the default one?</w:t>
+      </w:r>
+    </w:p>
+    <w:p>
+      <w:pPr>
+        <w:spacing w:before="0" w:after="0" w:line="276"/>
+        <w:ind w:right="0" w:left="0" w:firstLine="0"/>
+        <w:jc w:val="left"/>
+        <w:rPr>
+          <w:rFonts w:ascii="Roboto" w:hAnsi="Roboto" w:cs="Roboto" w:eastAsia="Roboto"/>
+          <w:color w:val="auto"/>
+          <w:spacing w:val="0"/>
+          <w:position w:val="0"/>
+          <w:sz w:val="20"/>
+          <w:shd w:fill="auto" w:val="clear"/>
+        </w:rPr>
+      </w:pPr>
+      <w:r>
+        <w:rPr>
+          <w:rFonts w:ascii="Roboto" w:hAnsi="Roboto" w:cs="Roboto" w:eastAsia="Roboto"/>
+          <w:i/>
+          <w:color w:val="auto"/>
+          <w:spacing w:val="0"/>
+          <w:position w:val="0"/>
+          <w:sz w:val="20"/>
+          <w:shd w:fill="auto" w:val="clear"/>
+        </w:rPr>
+        <w:tab/>
+        <w:t xml:space="preserve">- A few benefits of using iPython instead of Python Shell are automatic tab completion for variables, functions, and methods, making it faster and easier to write and debug code. Also, Persistent History: IPython maintains a history of your commands across sessions, allowing you to easily retrieve and reuse previous code. These are just a couple of exmaples on why iPython Shell is useful.</w:t>
       </w:r>
     </w:p>
     <w:p>
@@ -1982,7 +2032,6 @@
                 <w:color w:val="auto"/>
                 <w:spacing w:val="0"/>
                 <w:position w:val="0"/>
-                <w:shd w:fill="auto" w:val="clear"/>
               </w:rPr>
             </w:pPr>
             <w:r>
@@ -2024,7 +2073,6 @@
                 <w:color w:val="auto"/>
                 <w:spacing w:val="0"/>
                 <w:position w:val="0"/>
-                <w:shd w:fill="auto" w:val="clear"/>
               </w:rPr>
             </w:pPr>
             <w:r>
@@ -2066,7 +2114,6 @@
                 <w:color w:val="auto"/>
                 <w:spacing w:val="0"/>
                 <w:position w:val="0"/>
-                <w:shd w:fill="auto" w:val="clear"/>
               </w:rPr>
             </w:pPr>
             <w:r>
@@ -2119,6 +2166,17 @@
                 <w:shd w:fill="auto" w:val="clear"/>
               </w:rPr>
             </w:pPr>
+            <w:r>
+              <w:rPr>
+                <w:rFonts w:ascii="Calibri" w:hAnsi="Calibri" w:cs="Calibri" w:eastAsia="Calibri"/>
+                <w:color w:val="auto"/>
+                <w:spacing w:val="0"/>
+                <w:position w:val="0"/>
+                <w:sz w:val="22"/>
+                <w:shd w:fill="auto" w:val="clear"/>
+              </w:rPr>
+              <w:t xml:space="preserve">Strings</w:t>
+            </w:r>
           </w:p>
         </w:tc>
         <w:tc>
@@ -2151,6 +2209,17 @@
                 <w:shd w:fill="auto" w:val="clear"/>
               </w:rPr>
             </w:pPr>
+            <w:r>
+              <w:rPr>
+                <w:rFonts w:ascii="Calibri" w:hAnsi="Calibri" w:cs="Calibri" w:eastAsia="Calibri"/>
+                <w:color w:val="auto"/>
+                <w:spacing w:val="0"/>
+                <w:position w:val="0"/>
+                <w:sz w:val="22"/>
+                <w:shd w:fill="auto" w:val="clear"/>
+              </w:rPr>
+              <w:t xml:space="preserve">String are sequences of characters, enclosed within quote marks.</w:t>
+            </w:r>
           </w:p>
         </w:tc>
         <w:tc>
@@ -2183,6 +2252,17 @@
                 <w:shd w:fill="auto" w:val="clear"/>
               </w:rPr>
             </w:pPr>
+            <w:r>
+              <w:rPr>
+                <w:rFonts w:ascii="Calibri" w:hAnsi="Calibri" w:cs="Calibri" w:eastAsia="Calibri"/>
+                <w:color w:val="auto"/>
+                <w:spacing w:val="0"/>
+                <w:position w:val="0"/>
+                <w:sz w:val="22"/>
+                <w:shd w:fill="auto" w:val="clear"/>
+              </w:rPr>
+              <w:t xml:space="preserve">Scalar</w:t>
+            </w:r>
           </w:p>
         </w:tc>
       </w:tr>
@@ -2221,6 +2301,17 @@
                 <w:shd w:fill="auto" w:val="clear"/>
               </w:rPr>
             </w:pPr>
+            <w:r>
+              <w:rPr>
+                <w:rFonts w:ascii="Calibri" w:hAnsi="Calibri" w:cs="Calibri" w:eastAsia="Calibri"/>
+                <w:color w:val="auto"/>
+                <w:spacing w:val="0"/>
+                <w:position w:val="0"/>
+                <w:sz w:val="22"/>
+                <w:shd w:fill="auto" w:val="clear"/>
+              </w:rPr>
+              <w:t xml:space="preserve">Boolean</w:t>
+            </w:r>
           </w:p>
         </w:tc>
         <w:tc>
@@ -2253,6 +2344,17 @@
                 <w:shd w:fill="auto" w:val="clear"/>
               </w:rPr>
             </w:pPr>
+            <w:r>
+              <w:rPr>
+                <w:rFonts w:ascii="Calibri" w:hAnsi="Calibri" w:cs="Calibri" w:eastAsia="Calibri"/>
+                <w:color w:val="auto"/>
+                <w:spacing w:val="0"/>
+                <w:position w:val="0"/>
+                <w:sz w:val="22"/>
+                <w:shd w:fill="auto" w:val="clear"/>
+              </w:rPr>
+              <w:t xml:space="preserve">Booleans represent true or false values</w:t>
+            </w:r>
           </w:p>
         </w:tc>
         <w:tc>
@@ -2285,6 +2387,17 @@
                 <w:shd w:fill="auto" w:val="clear"/>
               </w:rPr>
             </w:pPr>
+            <w:r>
+              <w:rPr>
+                <w:rFonts w:ascii="Calibri" w:hAnsi="Calibri" w:cs="Calibri" w:eastAsia="Calibri"/>
+                <w:color w:val="auto"/>
+                <w:spacing w:val="0"/>
+                <w:position w:val="0"/>
+                <w:sz w:val="22"/>
+                <w:shd w:fill="auto" w:val="clear"/>
+              </w:rPr>
+              <w:t xml:space="preserve">Scalar</w:t>
+            </w:r>
           </w:p>
         </w:tc>
       </w:tr>
@@ -2323,6 +2436,17 @@
                 <w:shd w:fill="auto" w:val="clear"/>
               </w:rPr>
             </w:pPr>
+            <w:r>
+              <w:rPr>
+                <w:rFonts w:ascii="Calibri" w:hAnsi="Calibri" w:cs="Calibri" w:eastAsia="Calibri"/>
+                <w:color w:val="auto"/>
+                <w:spacing w:val="0"/>
+                <w:position w:val="0"/>
+                <w:sz w:val="22"/>
+                <w:shd w:fill="auto" w:val="clear"/>
+              </w:rPr>
+              <w:t xml:space="preserve">List</w:t>
+            </w:r>
           </w:p>
         </w:tc>
         <w:tc>
@@ -2355,6 +2479,17 @@
                 <w:shd w:fill="auto" w:val="clear"/>
               </w:rPr>
             </w:pPr>
+            <w:r>
+              <w:rPr>
+                <w:rFonts w:ascii="Calibri" w:hAnsi="Calibri" w:cs="Calibri" w:eastAsia="Calibri"/>
+                <w:color w:val="auto"/>
+                <w:spacing w:val="0"/>
+                <w:position w:val="0"/>
+                <w:sz w:val="22"/>
+                <w:shd w:fill="auto" w:val="clear"/>
+              </w:rPr>
+              <w:t xml:space="preserve">Lists are just like dynamic-sized arrays, declared in other languages.</w:t>
+            </w:r>
           </w:p>
         </w:tc>
         <w:tc>
@@ -2387,6 +2522,17 @@
                 <w:shd w:fill="auto" w:val="clear"/>
               </w:rPr>
             </w:pPr>
+            <w:r>
+              <w:rPr>
+                <w:rFonts w:ascii="Calibri" w:hAnsi="Calibri" w:cs="Calibri" w:eastAsia="Calibri"/>
+                <w:color w:val="auto"/>
+                <w:spacing w:val="0"/>
+                <w:position w:val="0"/>
+                <w:sz w:val="22"/>
+                <w:shd w:fill="auto" w:val="clear"/>
+              </w:rPr>
+              <w:t xml:space="preserve">Non-Scalar</w:t>
+            </w:r>
           </w:p>
         </w:tc>
       </w:tr>
@@ -2425,6 +2571,17 @@
                 <w:shd w:fill="auto" w:val="clear"/>
               </w:rPr>
             </w:pPr>
+            <w:r>
+              <w:rPr>
+                <w:rFonts w:ascii="Calibri" w:hAnsi="Calibri" w:cs="Calibri" w:eastAsia="Calibri"/>
+                <w:color w:val="auto"/>
+                <w:spacing w:val="0"/>
+                <w:position w:val="0"/>
+                <w:sz w:val="22"/>
+                <w:shd w:fill="auto" w:val="clear"/>
+              </w:rPr>
+              <w:t xml:space="preserve">Set</w:t>
+            </w:r>
           </w:p>
         </w:tc>
         <w:tc>
@@ -2457,6 +2614,17 @@
                 <w:shd w:fill="auto" w:val="clear"/>
               </w:rPr>
             </w:pPr>
+            <w:r>
+              <w:rPr>
+                <w:rFonts w:ascii="Calibri" w:hAnsi="Calibri" w:cs="Calibri" w:eastAsia="Calibri"/>
+                <w:color w:val="auto"/>
+                <w:spacing w:val="0"/>
+                <w:position w:val="0"/>
+                <w:sz w:val="22"/>
+                <w:shd w:fill="auto" w:val="clear"/>
+              </w:rPr>
+              <w:t xml:space="preserve">Set is an unordered collection data type that is iterable, mutable and has no duplicate elements</w:t>
+            </w:r>
           </w:p>
         </w:tc>
         <w:tc>
@@ -2489,6 +2657,17 @@
                 <w:shd w:fill="auto" w:val="clear"/>
               </w:rPr>
             </w:pPr>
+            <w:r>
+              <w:rPr>
+                <w:rFonts w:ascii="Calibri" w:hAnsi="Calibri" w:cs="Calibri" w:eastAsia="Calibri"/>
+                <w:color w:val="auto"/>
+                <w:spacing w:val="0"/>
+                <w:position w:val="0"/>
+                <w:sz w:val="22"/>
+                <w:shd w:fill="auto" w:val="clear"/>
+              </w:rPr>
+              <w:t xml:space="preserve">Non-Scalar</w:t>
+            </w:r>
           </w:p>
         </w:tc>
       </w:tr>
@@ -2527,7 +2706,7 @@
       <w:pPr>
         <w:numPr>
           <w:ilvl w:val="0"/>
-          <w:numId w:val="52"/>
+          <w:numId w:val="53"/>
         </w:numPr>
         <w:spacing w:before="0" w:after="0" w:line="276"/>
         <w:ind w:right="0" w:left="720" w:hanging="360"/>
@@ -2552,12 +2731,86 @@
         </w:rPr>
         <w:t xml:space="preserve">A frequent question at job interviews for Python developers is: what is the difference between lists and tuples in Python? Write down how you would respond.</w:t>
       </w:r>
+    </w:p>
+    <w:p>
+      <w:pPr>
+        <w:spacing w:before="0" w:after="0" w:line="276"/>
+        <w:ind w:right="0" w:left="0" w:firstLine="0"/>
+        <w:jc w:val="left"/>
+        <w:rPr>
+          <w:rFonts w:ascii="Roboto" w:hAnsi="Roboto" w:cs="Roboto" w:eastAsia="Roboto"/>
+          <w:i/>
+          <w:color w:val="auto"/>
+          <w:spacing w:val="0"/>
+          <w:position w:val="0"/>
+          <w:sz w:val="20"/>
+          <w:shd w:fill="auto" w:val="clear"/>
+        </w:rPr>
+      </w:pPr>
+      <w:r>
+        <w:rPr>
+          <w:rFonts w:ascii="Roboto" w:hAnsi="Roboto" w:cs="Roboto" w:eastAsia="Roboto"/>
+          <w:i/>
+          <w:color w:val="auto"/>
+          <w:spacing w:val="0"/>
+          <w:position w:val="0"/>
+          <w:sz w:val="20"/>
+          <w:shd w:fill="auto" w:val="clear"/>
+        </w:rPr>
+        <w:tab/>
+        <w:t xml:space="preserve">-Lists are mutable, meaning you can modify their contents after they are created. You can add, remove, or change items in a list.</w:t>
+      </w:r>
+    </w:p>
+    <w:p>
+      <w:pPr>
+        <w:spacing w:before="0" w:after="0" w:line="276"/>
+        <w:ind w:right="0" w:left="0" w:firstLine="0"/>
+        <w:jc w:val="left"/>
+        <w:rPr>
+          <w:rFonts w:ascii="Roboto" w:hAnsi="Roboto" w:cs="Roboto" w:eastAsia="Roboto"/>
+          <w:i/>
+          <w:color w:val="auto"/>
+          <w:spacing w:val="0"/>
+          <w:position w:val="0"/>
+          <w:sz w:val="20"/>
+          <w:shd w:fill="auto" w:val="clear"/>
+        </w:rPr>
+      </w:pPr>
+      <w:r>
+        <w:rPr>
+          <w:rFonts w:ascii="Roboto" w:hAnsi="Roboto" w:cs="Roboto" w:eastAsia="Roboto"/>
+          <w:i/>
+          <w:color w:val="auto"/>
+          <w:spacing w:val="0"/>
+          <w:position w:val="0"/>
+          <w:sz w:val="20"/>
+          <w:shd w:fill="auto" w:val="clear"/>
+        </w:rPr>
+        <w:tab/>
+        <w:t xml:space="preserve">-Tuples are immutable, meaning once they are created, their contents cannot be changed. This makes tuples a good chice for data that should not be modified.</w:t>
+      </w:r>
+    </w:p>
+    <w:p>
+      <w:pPr>
+        <w:spacing w:before="0" w:after="0" w:line="276"/>
+        <w:ind w:right="0" w:left="0" w:firstLine="0"/>
+        <w:jc w:val="left"/>
+        <w:rPr>
+          <w:rFonts w:ascii="Roboto" w:hAnsi="Roboto" w:cs="Roboto" w:eastAsia="Roboto"/>
+          <w:i/>
+          <w:color w:val="auto"/>
+          <w:spacing w:val="0"/>
+          <w:position w:val="0"/>
+          <w:sz w:val="20"/>
+          <w:shd w:fill="auto" w:val="clear"/>
+        </w:rPr>
+      </w:pPr>
     </w:p>
     <w:p>
       <w:pPr>
         <w:numPr>
           <w:ilvl w:val="0"/>
-          <w:numId w:val="52"/>
+          <w:numId w:val="55"/>
         </w:numPr>
         <w:spacing w:before="0" w:after="0" w:line="276"/>
         <w:ind w:right="0" w:left="720" w:hanging="360"/>
@@ -2582,7 +2835,12 @@
         </w:rPr>
         <w:t xml:space="preserve">In the task for this Exercise, you decided what you thought was the most suitable data structure for storing all the information for a recipe. Now, imagine you’re creating a language-learning app that helps users memorize vocabulary through flashcards. Users can input vocabulary words, definitions, and their category (noun, verb, etc.) into the flashcards. They can then quiz themselves by flipping through the flashcards. Think about the necessary data types and what would be the most suitable data structure for this language-learning app. Between tuples, lists, and dictionaries, which would you choose? Think about their respective advantages and limitations, and where flexibility might be useful if you were to continue developing the language-learning app beyond vocabulary memorization.</w:t>
       </w:r>
-      <w:r>
+    </w:p>
+    <w:p>
+      <w:pPr>
+        <w:spacing w:before="0" w:after="0" w:line="276"/>
+        <w:ind w:right="0" w:left="0" w:firstLine="0"/>
+        <w:jc w:val="left"/>
         <w:rPr>
           <w:rFonts w:ascii="Arial" w:hAnsi="Arial" w:cs="Arial" w:eastAsia="Arial"/>
           <w:color w:val="auto"/>
@@ -2591,7 +2849,31 @@
           <w:sz w:val="22"/>
           <w:shd w:fill="auto" w:val="clear"/>
         </w:rPr>
-        <w:t xml:space="preserve"> </w:t>
+      </w:pPr>
+      <w:r>
+        <w:rPr>
+          <w:rFonts w:ascii="Roboto Mono" w:hAnsi="Roboto Mono" w:cs="Roboto Mono" w:eastAsia="Roboto Mono"/>
+          <w:i/>
+          <w:color w:val="auto"/>
+          <w:spacing w:val="0"/>
+          <w:position w:val="0"/>
+          <w:sz w:val="22"/>
+          <w:shd w:fill="auto" w:val="clear"/>
+        </w:rPr>
+        <w:tab/>
+        <w:t xml:space="preserve">-</w:t>
+      </w:r>
+      <w:r>
+        <w:rPr>
+          <w:rFonts w:ascii="Arial" w:hAnsi="Arial" w:cs="Arial" w:eastAsia="Arial"/>
+          <w:i/>
+          <w:color w:val="auto"/>
+          <w:spacing w:val="0"/>
+          <w:position w:val="0"/>
+          <w:sz w:val="20"/>
+          <w:shd w:fill="auto" w:val="clear"/>
+        </w:rPr>
+        <w:t xml:space="preserve">Dictionaries is the best choice for the flashcard app.Here are few reasons why it is the best option. Dictionaries allow efficient retrieval, addition, and modification of flashcards using vocabulary words as keys. Readability, the structure is clear and readable, with each word direcylt mapped to its details. Extendability, easy to add more information by adding new keys. In conclustion, dictionaries provide the right blance of flexibility, efficiency, and ease of use for a language learnig app, making them the most suitable data structure for managing flashcards.</w:t>
       </w:r>
     </w:p>
     <w:p>
@@ -2658,154 +2940,6 @@
         <w:rPr>
           <w:rFonts w:ascii="Roboto" w:hAnsi="Roboto" w:cs="Roboto" w:eastAsia="Roboto"/>
           <w:b/>
-          <w:color w:val="auto"/>
-          <w:spacing w:val="0"/>
-          <w:position w:val="0"/>
-          <w:sz w:val="20"/>
-          <w:shd w:fill="auto" w:val="clear"/>
-        </w:rPr>
-      </w:pPr>
-    </w:p>
-    <w:p>
-      <w:pPr>
-        <w:numPr>
-          <w:ilvl w:val="0"/>
-          <w:numId w:val="56"/>
-        </w:numPr>
-        <w:spacing w:before="0" w:after="0" w:line="276"/>
-        <w:ind w:right="0" w:left="720" w:hanging="360"/>
-        <w:jc w:val="left"/>
-        <w:rPr>
-          <w:rFonts w:ascii="Roboto" w:hAnsi="Roboto" w:cs="Roboto" w:eastAsia="Roboto"/>
-          <w:color w:val="auto"/>
-          <w:spacing w:val="0"/>
-          <w:position w:val="0"/>
-          <w:sz w:val="20"/>
-          <w:shd w:fill="auto" w:val="clear"/>
-        </w:rPr>
-      </w:pPr>
-      <w:r>
-        <w:rPr>
-          <w:rFonts w:ascii="Roboto" w:hAnsi="Roboto" w:cs="Roboto" w:eastAsia="Roboto"/>
-          <w:color w:val="auto"/>
-          <w:spacing w:val="0"/>
-          <w:position w:val="0"/>
-          <w:sz w:val="20"/>
-          <w:shd w:fill="auto" w:val="clear"/>
-        </w:rPr>
-        <w:t xml:space="preserve">Implement conditional statements in Python to determine program flow</w:t>
-      </w:r>
-    </w:p>
-    <w:p>
-      <w:pPr>
-        <w:numPr>
-          <w:ilvl w:val="0"/>
-          <w:numId w:val="56"/>
-        </w:numPr>
-        <w:spacing w:before="0" w:after="0" w:line="276"/>
-        <w:ind w:right="0" w:left="720" w:hanging="360"/>
-        <w:jc w:val="left"/>
-        <w:rPr>
-          <w:rFonts w:ascii="Roboto" w:hAnsi="Roboto" w:cs="Roboto" w:eastAsia="Roboto"/>
-          <w:color w:val="auto"/>
-          <w:spacing w:val="0"/>
-          <w:position w:val="0"/>
-          <w:sz w:val="20"/>
-          <w:shd w:fill="auto" w:val="clear"/>
-        </w:rPr>
-      </w:pPr>
-      <w:r>
-        <w:rPr>
-          <w:rFonts w:ascii="Roboto" w:hAnsi="Roboto" w:cs="Roboto" w:eastAsia="Roboto"/>
-          <w:color w:val="auto"/>
-          <w:spacing w:val="0"/>
-          <w:position w:val="0"/>
-          <w:sz w:val="20"/>
-          <w:shd w:fill="auto" w:val="clear"/>
-        </w:rPr>
-        <w:t xml:space="preserve">Use loops to reduce time and effort in Python programming</w:t>
-      </w:r>
-    </w:p>
-    <w:p>
-      <w:pPr>
-        <w:numPr>
-          <w:ilvl w:val="0"/>
-          <w:numId w:val="56"/>
-        </w:numPr>
-        <w:spacing w:before="0" w:after="0" w:line="276"/>
-        <w:ind w:right="0" w:left="720" w:hanging="360"/>
-        <w:jc w:val="left"/>
-        <w:rPr>
-          <w:rFonts w:ascii="Roboto" w:hAnsi="Roboto" w:cs="Roboto" w:eastAsia="Roboto"/>
-          <w:color w:val="auto"/>
-          <w:spacing w:val="0"/>
-          <w:position w:val="0"/>
-          <w:sz w:val="20"/>
-          <w:shd w:fill="auto" w:val="clear"/>
-        </w:rPr>
-      </w:pPr>
-      <w:r>
-        <w:rPr>
-          <w:rFonts w:ascii="Roboto" w:hAnsi="Roboto" w:cs="Roboto" w:eastAsia="Roboto"/>
-          <w:color w:val="auto"/>
-          <w:spacing w:val="0"/>
-          <w:position w:val="0"/>
-          <w:sz w:val="20"/>
-          <w:shd w:fill="auto" w:val="clear"/>
-        </w:rPr>
-        <w:t xml:space="preserve">Write functions to organize Python code</w:t>
-      </w:r>
-    </w:p>
-    <w:p>
-      <w:pPr>
-        <w:spacing w:before="0" w:after="0" w:line="276"/>
-        <w:ind w:right="0" w:left="0" w:firstLine="0"/>
-        <w:jc w:val="left"/>
-        <w:rPr>
-          <w:rFonts w:ascii="Roboto" w:hAnsi="Roboto" w:cs="Roboto" w:eastAsia="Roboto"/>
-          <w:color w:val="auto"/>
-          <w:spacing w:val="0"/>
-          <w:position w:val="0"/>
-          <w:sz w:val="20"/>
-          <w:shd w:fill="auto" w:val="clear"/>
-        </w:rPr>
-      </w:pPr>
-    </w:p>
-    <w:p>
-      <w:pPr>
-        <w:keepNext w:val="true"/>
-        <w:keepLines w:val="true"/>
-        <w:spacing w:before="280" w:after="80" w:line="240"/>
-        <w:ind w:right="0" w:left="0" w:firstLine="0"/>
-        <w:jc w:val="left"/>
-        <w:rPr>
-          <w:rFonts w:ascii="Roboto" w:hAnsi="Roboto" w:cs="Roboto" w:eastAsia="Roboto"/>
-          <w:color w:val="434343"/>
-          <w:spacing w:val="0"/>
-          <w:position w:val="0"/>
-          <w:sz w:val="24"/>
-          <w:shd w:fill="auto" w:val="clear"/>
-        </w:rPr>
-      </w:pPr>
-      <w:r>
-        <w:rPr>
-          <w:rFonts w:ascii="Roboto" w:hAnsi="Roboto" w:cs="Roboto" w:eastAsia="Roboto"/>
-          <w:color w:val="434343"/>
-          <w:spacing w:val="0"/>
-          <w:position w:val="0"/>
-          <w:sz w:val="24"/>
-          <w:shd w:fill="auto" w:val="clear"/>
-        </w:rPr>
-        <w:t xml:space="preserve">Reflection Questions</w:t>
-      </w:r>
-    </w:p>
-    <w:p>
-      <w:pPr>
-        <w:spacing w:before="0" w:after="0" w:line="276"/>
-        <w:ind w:right="0" w:left="0" w:firstLine="0"/>
-        <w:jc w:val="left"/>
-        <w:rPr>
-          <w:rFonts w:ascii="Roboto" w:hAnsi="Roboto" w:cs="Roboto" w:eastAsia="Roboto"/>
           <w:color w:val="auto"/>
           <w:spacing w:val="0"/>
           <w:position w:val="0"/>
@@ -2824,71 +2958,24 @@
         <w:ind w:right="0" w:left="720" w:hanging="360"/>
         <w:jc w:val="left"/>
         <w:rPr>
-          <w:rFonts w:ascii="Arial" w:hAnsi="Arial" w:cs="Arial" w:eastAsia="Arial"/>
-          <w:color w:val="auto"/>
-          <w:spacing w:val="0"/>
-          <w:position w:val="0"/>
-          <w:sz w:val="20"/>
-          <w:shd w:fill="auto" w:val="clear"/>
-        </w:rPr>
-      </w:pPr>
-      <w:r>
-        <w:rPr>
-          <w:rFonts w:ascii="Roboto" w:hAnsi="Roboto" w:cs="Roboto" w:eastAsia="Roboto"/>
-          <w:color w:val="auto"/>
-          <w:spacing w:val="0"/>
-          <w:position w:val="0"/>
-          <w:sz w:val="20"/>
-          <w:shd w:fill="auto" w:val="clear"/>
-        </w:rPr>
-        <w:t xml:space="preserve">In this Exercise, you learned how to use </w:t>
-      </w:r>
-      <w:r>
-        <w:rPr>
-          <w:rFonts w:ascii="Roboto" w:hAnsi="Roboto" w:cs="Roboto" w:eastAsia="Roboto"/>
-          <w:b/>
-          <w:color w:val="C7254E"/>
-          <w:spacing w:val="0"/>
-          <w:position w:val="0"/>
-          <w:sz w:val="20"/>
-          <w:shd w:fill="F9F2F4" w:val="clear"/>
-        </w:rPr>
-        <w:t xml:space="preserve">if-elif-else</w:t>
-      </w:r>
-      <w:r>
-        <w:rPr>
-          <w:rFonts w:ascii="Roboto" w:hAnsi="Roboto" w:cs="Roboto" w:eastAsia="Roboto"/>
-          <w:color w:val="auto"/>
-          <w:spacing w:val="0"/>
-          <w:position w:val="0"/>
-          <w:sz w:val="20"/>
-          <w:shd w:fill="auto" w:val="clear"/>
-        </w:rPr>
-        <w:t xml:space="preserve"> statements to run different tasks based on conditions that you define. Now practice that skill by writing a script for a simple travel app using an </w:t>
-      </w:r>
-      <w:r>
-        <w:rPr>
-          <w:rFonts w:ascii="Roboto" w:hAnsi="Roboto" w:cs="Roboto" w:eastAsia="Roboto"/>
-          <w:b/>
-          <w:color w:val="C7254E"/>
-          <w:spacing w:val="0"/>
-          <w:position w:val="0"/>
-          <w:sz w:val="20"/>
-          <w:shd w:fill="F9F2F4" w:val="clear"/>
-        </w:rPr>
-        <w:t xml:space="preserve">if-elif-else</w:t>
-      </w:r>
-      <w:r>
-        <w:rPr>
-          <w:rFonts w:ascii="Roboto" w:hAnsi="Roboto" w:cs="Roboto" w:eastAsia="Roboto"/>
-          <w:color w:val="auto"/>
-          <w:spacing w:val="0"/>
-          <w:position w:val="0"/>
-          <w:sz w:val="20"/>
-          <w:shd w:fill="auto" w:val="clear"/>
-        </w:rPr>
-        <w:t xml:space="preserve"> statement for the following situation: </w:t>
-        <w:br/>
+          <w:rFonts w:ascii="Roboto" w:hAnsi="Roboto" w:cs="Roboto" w:eastAsia="Roboto"/>
+          <w:color w:val="auto"/>
+          <w:spacing w:val="0"/>
+          <w:position w:val="0"/>
+          <w:sz w:val="20"/>
+          <w:shd w:fill="auto" w:val="clear"/>
+        </w:rPr>
+      </w:pPr>
+      <w:r>
+        <w:rPr>
+          <w:rFonts w:ascii="Roboto" w:hAnsi="Roboto" w:cs="Roboto" w:eastAsia="Roboto"/>
+          <w:color w:val="auto"/>
+          <w:spacing w:val="0"/>
+          <w:position w:val="0"/>
+          <w:sz w:val="20"/>
+          <w:shd w:fill="auto" w:val="clear"/>
+        </w:rPr>
+        <w:t xml:space="preserve">Implement conditional statements in Python to determine program flow</w:t>
       </w:r>
     </w:p>
     <w:p>
@@ -2898,27 +2985,27 @@
           <w:numId w:val="60"/>
         </w:numPr>
         <w:spacing w:before="0" w:after="0" w:line="276"/>
-        <w:ind w:right="0" w:left="1440" w:hanging="360"/>
-        <w:jc w:val="left"/>
-        <w:rPr>
-          <w:rFonts w:ascii="Roboto" w:hAnsi="Roboto" w:cs="Roboto" w:eastAsia="Roboto"/>
-          <w:color w:val="auto"/>
-          <w:spacing w:val="0"/>
-          <w:position w:val="0"/>
-          <w:sz w:val="20"/>
-          <w:shd w:fill="auto" w:val="clear"/>
-        </w:rPr>
-      </w:pPr>
-      <w:r>
-        <w:rPr>
-          <w:rFonts w:ascii="Roboto" w:hAnsi="Roboto" w:cs="Roboto" w:eastAsia="Roboto"/>
-          <w:color w:val="auto"/>
-          <w:spacing w:val="0"/>
-          <w:position w:val="0"/>
-          <w:sz w:val="20"/>
-          <w:shd w:fill="auto" w:val="clear"/>
-        </w:rPr>
-        <w:t xml:space="preserve">The script should ask the user where they want to travel. </w:t>
+        <w:ind w:right="0" w:left="720" w:hanging="360"/>
+        <w:jc w:val="left"/>
+        <w:rPr>
+          <w:rFonts w:ascii="Roboto" w:hAnsi="Roboto" w:cs="Roboto" w:eastAsia="Roboto"/>
+          <w:color w:val="auto"/>
+          <w:spacing w:val="0"/>
+          <w:position w:val="0"/>
+          <w:sz w:val="20"/>
+          <w:shd w:fill="auto" w:val="clear"/>
+        </w:rPr>
+      </w:pPr>
+      <w:r>
+        <w:rPr>
+          <w:rFonts w:ascii="Roboto" w:hAnsi="Roboto" w:cs="Roboto" w:eastAsia="Roboto"/>
+          <w:color w:val="auto"/>
+          <w:spacing w:val="0"/>
+          <w:position w:val="0"/>
+          <w:sz w:val="20"/>
+          <w:shd w:fill="auto" w:val="clear"/>
+        </w:rPr>
+        <w:t xml:space="preserve">Use loops to reduce time and effort in Python programming</w:t>
       </w:r>
     </w:p>
     <w:p>
@@ -2928,64 +3015,259 @@
           <w:numId w:val="60"/>
         </w:numPr>
         <w:spacing w:before="0" w:after="0" w:line="276"/>
-        <w:ind w:right="0" w:left="1440" w:hanging="360"/>
-        <w:jc w:val="left"/>
-        <w:rPr>
-          <w:rFonts w:ascii="Roboto" w:hAnsi="Roboto" w:cs="Roboto" w:eastAsia="Roboto"/>
-          <w:color w:val="auto"/>
-          <w:spacing w:val="0"/>
-          <w:position w:val="0"/>
-          <w:sz w:val="20"/>
-          <w:shd w:fill="auto" w:val="clear"/>
-        </w:rPr>
-      </w:pPr>
-      <w:r>
-        <w:rPr>
-          <w:rFonts w:ascii="Roboto" w:hAnsi="Roboto" w:cs="Roboto" w:eastAsia="Roboto"/>
-          <w:color w:val="auto"/>
-          <w:spacing w:val="0"/>
-          <w:position w:val="0"/>
-          <w:sz w:val="20"/>
-          <w:shd w:fill="auto" w:val="clear"/>
-        </w:rPr>
-        <w:t xml:space="preserve">The user’s input should be checked for 3 different travel destinations that you define. </w:t>
-      </w:r>
+        <w:ind w:right="0" w:left="720" w:hanging="360"/>
+        <w:jc w:val="left"/>
+        <w:rPr>
+          <w:rFonts w:ascii="Roboto" w:hAnsi="Roboto" w:cs="Roboto" w:eastAsia="Roboto"/>
+          <w:color w:val="auto"/>
+          <w:spacing w:val="0"/>
+          <w:position w:val="0"/>
+          <w:sz w:val="20"/>
+          <w:shd w:fill="auto" w:val="clear"/>
+        </w:rPr>
+      </w:pPr>
+      <w:r>
+        <w:rPr>
+          <w:rFonts w:ascii="Roboto" w:hAnsi="Roboto" w:cs="Roboto" w:eastAsia="Roboto"/>
+          <w:color w:val="auto"/>
+          <w:spacing w:val="0"/>
+          <w:position w:val="0"/>
+          <w:sz w:val="20"/>
+          <w:shd w:fill="auto" w:val="clear"/>
+        </w:rPr>
+        <w:t xml:space="preserve">Write functions to organize Python code</w:t>
+      </w:r>
+    </w:p>
+    <w:p>
+      <w:pPr>
+        <w:spacing w:before="0" w:after="0" w:line="276"/>
+        <w:ind w:right="0" w:left="0" w:firstLine="0"/>
+        <w:jc w:val="left"/>
+        <w:rPr>
+          <w:rFonts w:ascii="Roboto" w:hAnsi="Roboto" w:cs="Roboto" w:eastAsia="Roboto"/>
+          <w:color w:val="auto"/>
+          <w:spacing w:val="0"/>
+          <w:position w:val="0"/>
+          <w:sz w:val="20"/>
+          <w:shd w:fill="auto" w:val="clear"/>
+        </w:rPr>
+      </w:pPr>
+    </w:p>
+    <w:p>
+      <w:pPr>
+        <w:keepNext w:val="true"/>
+        <w:keepLines w:val="true"/>
+        <w:spacing w:before="280" w:after="80" w:line="240"/>
+        <w:ind w:right="0" w:left="0" w:firstLine="0"/>
+        <w:jc w:val="left"/>
+        <w:rPr>
+          <w:rFonts w:ascii="Roboto" w:hAnsi="Roboto" w:cs="Roboto" w:eastAsia="Roboto"/>
+          <w:color w:val="434343"/>
+          <w:spacing w:val="0"/>
+          <w:position w:val="0"/>
+          <w:sz w:val="24"/>
+          <w:shd w:fill="auto" w:val="clear"/>
+        </w:rPr>
+      </w:pPr>
+      <w:r>
+        <w:rPr>
+          <w:rFonts w:ascii="Roboto" w:hAnsi="Roboto" w:cs="Roboto" w:eastAsia="Roboto"/>
+          <w:color w:val="434343"/>
+          <w:spacing w:val="0"/>
+          <w:position w:val="0"/>
+          <w:sz w:val="24"/>
+          <w:shd w:fill="auto" w:val="clear"/>
+        </w:rPr>
+        <w:t xml:space="preserve">Reflection Questions</w:t>
+      </w:r>
+    </w:p>
+    <w:p>
+      <w:pPr>
+        <w:spacing w:before="0" w:after="0" w:line="276"/>
+        <w:ind w:right="0" w:left="0" w:firstLine="0"/>
+        <w:jc w:val="left"/>
+        <w:rPr>
+          <w:rFonts w:ascii="Roboto" w:hAnsi="Roboto" w:cs="Roboto" w:eastAsia="Roboto"/>
+          <w:color w:val="auto"/>
+          <w:spacing w:val="0"/>
+          <w:position w:val="0"/>
+          <w:sz w:val="20"/>
+          <w:shd w:fill="auto" w:val="clear"/>
+        </w:rPr>
+      </w:pPr>
     </w:p>
     <w:p>
       <w:pPr>
         <w:numPr>
           <w:ilvl w:val="0"/>
-          <w:numId w:val="60"/>
+          <w:numId w:val="64"/>
         </w:numPr>
         <w:spacing w:before="0" w:after="0" w:line="276"/>
-        <w:ind w:right="0" w:left="1440" w:hanging="360"/>
-        <w:jc w:val="left"/>
-        <w:rPr>
-          <w:rFonts w:ascii="Roboto" w:hAnsi="Roboto" w:cs="Roboto" w:eastAsia="Roboto"/>
-          <w:color w:val="auto"/>
-          <w:spacing w:val="0"/>
-          <w:position w:val="0"/>
-          <w:sz w:val="20"/>
-          <w:shd w:fill="auto" w:val="clear"/>
-        </w:rPr>
-      </w:pPr>
-      <w:r>
-        <w:rPr>
-          <w:rFonts w:ascii="Roboto" w:hAnsi="Roboto" w:cs="Roboto" w:eastAsia="Roboto"/>
-          <w:color w:val="auto"/>
-          <w:spacing w:val="0"/>
-          <w:position w:val="0"/>
-          <w:sz w:val="20"/>
-          <w:shd w:fill="auto" w:val="clear"/>
-        </w:rPr>
-        <w:t xml:space="preserve">If the user’s input is one of those 3 destinations, the following statement should be printed: “Enjoy your stay in ______!”</w:t>
+        <w:ind w:right="0" w:left="720" w:hanging="360"/>
+        <w:jc w:val="left"/>
+        <w:rPr>
+          <w:rFonts w:ascii="Arial" w:hAnsi="Arial" w:cs="Arial" w:eastAsia="Arial"/>
+          <w:color w:val="auto"/>
+          <w:spacing w:val="0"/>
+          <w:position w:val="0"/>
+          <w:sz w:val="20"/>
+          <w:shd w:fill="auto" w:val="clear"/>
+        </w:rPr>
+      </w:pPr>
+      <w:r>
+        <w:rPr>
+          <w:rFonts w:ascii="Roboto" w:hAnsi="Roboto" w:cs="Roboto" w:eastAsia="Roboto"/>
+          <w:color w:val="auto"/>
+          <w:spacing w:val="0"/>
+          <w:position w:val="0"/>
+          <w:sz w:val="20"/>
+          <w:shd w:fill="auto" w:val="clear"/>
+        </w:rPr>
+        <w:t xml:space="preserve">In this Exercise, you learned how to use </w:t>
+      </w:r>
+      <w:r>
+        <w:rPr>
+          <w:rFonts w:ascii="Roboto" w:hAnsi="Roboto" w:cs="Roboto" w:eastAsia="Roboto"/>
+          <w:b/>
+          <w:color w:val="C7254E"/>
+          <w:spacing w:val="0"/>
+          <w:position w:val="0"/>
+          <w:sz w:val="20"/>
+          <w:shd w:fill="F9F2F4" w:val="clear"/>
+        </w:rPr>
+        <w:t xml:space="preserve">if-elif-else</w:t>
+      </w:r>
+      <w:r>
+        <w:rPr>
+          <w:rFonts w:ascii="Roboto" w:hAnsi="Roboto" w:cs="Roboto" w:eastAsia="Roboto"/>
+          <w:color w:val="auto"/>
+          <w:spacing w:val="0"/>
+          <w:position w:val="0"/>
+          <w:sz w:val="20"/>
+          <w:shd w:fill="auto" w:val="clear"/>
+        </w:rPr>
+        <w:t xml:space="preserve"> statements to run different tasks based on conditions that you define. Now practice that skill by writing a script for a simple travel app using an </w:t>
+      </w:r>
+      <w:r>
+        <w:rPr>
+          <w:rFonts w:ascii="Roboto" w:hAnsi="Roboto" w:cs="Roboto" w:eastAsia="Roboto"/>
+          <w:b/>
+          <w:color w:val="C7254E"/>
+          <w:spacing w:val="0"/>
+          <w:position w:val="0"/>
+          <w:sz w:val="20"/>
+          <w:shd w:fill="F9F2F4" w:val="clear"/>
+        </w:rPr>
+        <w:t xml:space="preserve">if-elif-else</w:t>
+      </w:r>
+      <w:r>
+        <w:rPr>
+          <w:rFonts w:ascii="Roboto" w:hAnsi="Roboto" w:cs="Roboto" w:eastAsia="Roboto"/>
+          <w:color w:val="auto"/>
+          <w:spacing w:val="0"/>
+          <w:position w:val="0"/>
+          <w:sz w:val="20"/>
+          <w:shd w:fill="auto" w:val="clear"/>
+        </w:rPr>
+        <w:t xml:space="preserve"> statement for the following situation: </w:t>
+        <w:br/>
       </w:r>
     </w:p>
     <w:p>
       <w:pPr>
         <w:numPr>
           <w:ilvl w:val="0"/>
-          <w:numId w:val="60"/>
+          <w:numId w:val="64"/>
+        </w:numPr>
+        <w:spacing w:before="0" w:after="0" w:line="276"/>
+        <w:ind w:right="0" w:left="1440" w:hanging="360"/>
+        <w:jc w:val="left"/>
+        <w:rPr>
+          <w:rFonts w:ascii="Roboto" w:hAnsi="Roboto" w:cs="Roboto" w:eastAsia="Roboto"/>
+          <w:color w:val="auto"/>
+          <w:spacing w:val="0"/>
+          <w:position w:val="0"/>
+          <w:sz w:val="20"/>
+          <w:shd w:fill="auto" w:val="clear"/>
+        </w:rPr>
+      </w:pPr>
+      <w:r>
+        <w:rPr>
+          <w:rFonts w:ascii="Roboto" w:hAnsi="Roboto" w:cs="Roboto" w:eastAsia="Roboto"/>
+          <w:color w:val="auto"/>
+          <w:spacing w:val="0"/>
+          <w:position w:val="0"/>
+          <w:sz w:val="20"/>
+          <w:shd w:fill="auto" w:val="clear"/>
+        </w:rPr>
+        <w:t xml:space="preserve">The script should ask the user where they want to travel. </w:t>
+      </w:r>
+    </w:p>
+    <w:p>
+      <w:pPr>
+        <w:numPr>
+          <w:ilvl w:val="0"/>
+          <w:numId w:val="64"/>
+        </w:numPr>
+        <w:spacing w:before="0" w:after="0" w:line="276"/>
+        <w:ind w:right="0" w:left="1440" w:hanging="360"/>
+        <w:jc w:val="left"/>
+        <w:rPr>
+          <w:rFonts w:ascii="Roboto" w:hAnsi="Roboto" w:cs="Roboto" w:eastAsia="Roboto"/>
+          <w:color w:val="auto"/>
+          <w:spacing w:val="0"/>
+          <w:position w:val="0"/>
+          <w:sz w:val="20"/>
+          <w:shd w:fill="auto" w:val="clear"/>
+        </w:rPr>
+      </w:pPr>
+      <w:r>
+        <w:rPr>
+          <w:rFonts w:ascii="Roboto" w:hAnsi="Roboto" w:cs="Roboto" w:eastAsia="Roboto"/>
+          <w:color w:val="auto"/>
+          <w:spacing w:val="0"/>
+          <w:position w:val="0"/>
+          <w:sz w:val="20"/>
+          <w:shd w:fill="auto" w:val="clear"/>
+        </w:rPr>
+        <w:t xml:space="preserve">The user’s input should be checked for 3 different travel destinations that you define. </w:t>
+      </w:r>
+    </w:p>
+    <w:p>
+      <w:pPr>
+        <w:numPr>
+          <w:ilvl w:val="0"/>
+          <w:numId w:val="64"/>
+        </w:numPr>
+        <w:spacing w:before="0" w:after="0" w:line="276"/>
+        <w:ind w:right="0" w:left="1440" w:hanging="360"/>
+        <w:jc w:val="left"/>
+        <w:rPr>
+          <w:rFonts w:ascii="Roboto" w:hAnsi="Roboto" w:cs="Roboto" w:eastAsia="Roboto"/>
+          <w:color w:val="auto"/>
+          <w:spacing w:val="0"/>
+          <w:position w:val="0"/>
+          <w:sz w:val="20"/>
+          <w:shd w:fill="auto" w:val="clear"/>
+        </w:rPr>
+      </w:pPr>
+      <w:r>
+        <w:rPr>
+          <w:rFonts w:ascii="Roboto" w:hAnsi="Roboto" w:cs="Roboto" w:eastAsia="Roboto"/>
+          <w:color w:val="auto"/>
+          <w:spacing w:val="0"/>
+          <w:position w:val="0"/>
+          <w:sz w:val="20"/>
+          <w:shd w:fill="auto" w:val="clear"/>
+        </w:rPr>
+        <w:t xml:space="preserve">If the user’s input is one of those 3 destinations, the following statement should be printed: “Enjoy your stay in ______!”</w:t>
+      </w:r>
+    </w:p>
+    <w:p>
+      <w:pPr>
+        <w:numPr>
+          <w:ilvl w:val="0"/>
+          <w:numId w:val="64"/>
         </w:numPr>
         <w:spacing w:before="0" w:after="0" w:line="276"/>
         <w:ind w:right="0" w:left="1440" w:hanging="360"/>
@@ -3226,7 +3508,7 @@
       <w:pPr>
         <w:numPr>
           <w:ilvl w:val="0"/>
-          <w:numId w:val="67"/>
+          <w:numId w:val="71"/>
         </w:numPr>
         <w:spacing w:before="0" w:after="0" w:line="276"/>
         <w:ind w:right="0" w:left="720" w:hanging="360"/>
@@ -3271,7 +3553,7 @@
       <w:pPr>
         <w:numPr>
           <w:ilvl w:val="0"/>
-          <w:numId w:val="69"/>
+          <w:numId w:val="73"/>
         </w:numPr>
         <w:spacing w:before="0" w:after="0" w:line="276"/>
         <w:ind w:right="0" w:left="720" w:hanging="360"/>
@@ -3304,108 +3586,6 @@
         <w:jc w:val="left"/>
         <w:rPr>
           <w:rFonts w:ascii="Roboto" w:hAnsi="Roboto" w:cs="Roboto" w:eastAsia="Roboto"/>
-          <w:color w:val="auto"/>
-          <w:spacing w:val="0"/>
-          <w:position w:val="0"/>
-          <w:sz w:val="20"/>
-          <w:shd w:fill="auto" w:val="clear"/>
-        </w:rPr>
-      </w:pPr>
-    </w:p>
-    <w:p>
-      <w:pPr>
-        <w:numPr>
-          <w:ilvl w:val="0"/>
-          <w:numId w:val="71"/>
-        </w:numPr>
-        <w:spacing w:before="0" w:after="0" w:line="276"/>
-        <w:ind w:right="0" w:left="720" w:hanging="360"/>
-        <w:jc w:val="left"/>
-        <w:rPr>
-          <w:rFonts w:ascii="Roboto" w:hAnsi="Roboto" w:cs="Roboto" w:eastAsia="Roboto"/>
-          <w:color w:val="auto"/>
-          <w:spacing w:val="0"/>
-          <w:position w:val="0"/>
-          <w:sz w:val="20"/>
-          <w:shd w:fill="auto" w:val="clear"/>
-        </w:rPr>
-      </w:pPr>
-      <w:r>
-        <w:rPr>
-          <w:rFonts w:ascii="Roboto" w:hAnsi="Roboto" w:cs="Roboto" w:eastAsia="Roboto"/>
-          <w:color w:val="auto"/>
-          <w:spacing w:val="0"/>
-          <w:position w:val="0"/>
-          <w:sz w:val="20"/>
-          <w:shd w:fill="auto" w:val="clear"/>
-        </w:rPr>
-        <w:t xml:space="preserve">In the section for Exercise 1 in this Learning Journal, you were asked in question 3 to set some goals for yourself while you complete this course.  In preparation for your next mentor call, make some notes on how you’ve progressed towards your goals so far.</w:t>
-      </w:r>
-    </w:p>
-    <w:p>
-      <w:pPr>
-        <w:keepNext w:val="true"/>
-        <w:keepLines w:val="true"/>
-        <w:spacing w:before="320" w:after="80" w:line="240"/>
-        <w:ind w:right="0" w:left="0" w:firstLine="0"/>
-        <w:jc w:val="left"/>
-        <w:rPr>
-          <w:rFonts w:ascii="Oswald" w:hAnsi="Oswald" w:cs="Oswald" w:eastAsia="Oswald"/>
-          <w:color w:val="000000"/>
-          <w:spacing w:val="0"/>
-          <w:position w:val="0"/>
-          <w:sz w:val="32"/>
-          <w:shd w:fill="auto" w:val="clear"/>
-        </w:rPr>
-      </w:pPr>
-      <w:r>
-        <w:rPr>
-          <w:rFonts w:ascii="Oswald" w:hAnsi="Oswald" w:cs="Oswald" w:eastAsia="Oswald"/>
-          <w:color w:val="000000"/>
-          <w:spacing w:val="0"/>
-          <w:position w:val="0"/>
-          <w:sz w:val="32"/>
-          <w:shd w:fill="auto" w:val="clear"/>
-        </w:rPr>
-        <w:t xml:space="preserve">Exercise 1.4: File Handling in Python</w:t>
-      </w:r>
-    </w:p>
-    <w:p>
-      <w:pPr>
-        <w:keepNext w:val="true"/>
-        <w:keepLines w:val="true"/>
-        <w:spacing w:before="280" w:after="80" w:line="240"/>
-        <w:ind w:right="0" w:left="0" w:firstLine="0"/>
-        <w:jc w:val="left"/>
-        <w:rPr>
-          <w:rFonts w:ascii="Roboto" w:hAnsi="Roboto" w:cs="Roboto" w:eastAsia="Roboto"/>
-          <w:color w:val="434343"/>
-          <w:spacing w:val="0"/>
-          <w:position w:val="0"/>
-          <w:sz w:val="24"/>
-          <w:shd w:fill="auto" w:val="clear"/>
-        </w:rPr>
-      </w:pPr>
-      <w:r>
-        <w:rPr>
-          <w:rFonts w:ascii="Roboto" w:hAnsi="Roboto" w:cs="Roboto" w:eastAsia="Roboto"/>
-          <w:color w:val="434343"/>
-          <w:spacing w:val="0"/>
-          <w:position w:val="0"/>
-          <w:sz w:val="24"/>
-          <w:shd w:fill="auto" w:val="clear"/>
-        </w:rPr>
-        <w:t xml:space="preserve">Learning Goals</w:t>
-      </w:r>
-    </w:p>
-    <w:p>
-      <w:pPr>
-        <w:spacing w:before="0" w:after="0" w:line="276"/>
-        <w:ind w:right="0" w:left="0" w:firstLine="0"/>
-        <w:jc w:val="left"/>
-        <w:rPr>
-          <w:rFonts w:ascii="Roboto" w:hAnsi="Roboto" w:cs="Roboto" w:eastAsia="Roboto"/>
-          <w:b/>
           <w:color w:val="auto"/>
           <w:spacing w:val="0"/>
           <w:position w:val="0"/>
@@ -3441,23 +3621,36 @@
           <w:sz w:val="20"/>
           <w:shd w:fill="auto" w:val="clear"/>
         </w:rPr>
-        <w:t xml:space="preserve">Use files to store and retrieve data in Python</w:t>
-      </w:r>
-    </w:p>
-    <w:p>
-      <w:pPr>
-        <w:spacing w:before="0" w:after="0" w:line="276"/>
-        <w:ind w:right="0" w:left="0" w:firstLine="0"/>
-        <w:jc w:val="left"/>
-        <w:rPr>
-          <w:rFonts w:ascii="Roboto" w:hAnsi="Roboto" w:cs="Roboto" w:eastAsia="Roboto"/>
-          <w:color w:val="auto"/>
-          <w:spacing w:val="0"/>
-          <w:position w:val="0"/>
-          <w:sz w:val="20"/>
-          <w:shd w:fill="auto" w:val="clear"/>
-        </w:rPr>
-      </w:pPr>
+        <w:t xml:space="preserve">In the section for Exercise 1 in this Learning Journal, you were asked in question 3 to set some goals for yourself while you complete this course.  In preparation for your next mentor call, make some notes on how you’ve progressed towards your goals so far.</w:t>
+      </w:r>
+    </w:p>
+    <w:p>
+      <w:pPr>
+        <w:keepNext w:val="true"/>
+        <w:keepLines w:val="true"/>
+        <w:spacing w:before="320" w:after="80" w:line="240"/>
+        <w:ind w:right="0" w:left="0" w:firstLine="0"/>
+        <w:jc w:val="left"/>
+        <w:rPr>
+          <w:rFonts w:ascii="Oswald" w:hAnsi="Oswald" w:cs="Oswald" w:eastAsia="Oswald"/>
+          <w:color w:val="000000"/>
+          <w:spacing w:val="0"/>
+          <w:position w:val="0"/>
+          <w:sz w:val="32"/>
+          <w:shd w:fill="auto" w:val="clear"/>
+        </w:rPr>
+      </w:pPr>
+      <w:r>
+        <w:rPr>
+          <w:rFonts w:ascii="Oswald" w:hAnsi="Oswald" w:cs="Oswald" w:eastAsia="Oswald"/>
+          <w:color w:val="000000"/>
+          <w:spacing w:val="0"/>
+          <w:position w:val="0"/>
+          <w:sz w:val="32"/>
+          <w:shd w:fill="auto" w:val="clear"/>
+        </w:rPr>
+        <w:t xml:space="preserve">Exercise 1.4: File Handling in Python</w:t>
+      </w:r>
     </w:p>
     <w:p>
       <w:pPr>
@@ -3484,16 +3677,17 @@
           <w:sz w:val="24"/>
           <w:shd w:fill="auto" w:val="clear"/>
         </w:rPr>
-        <w:t xml:space="preserve">Reflection Questions</w:t>
-      </w:r>
-    </w:p>
-    <w:p>
-      <w:pPr>
-        <w:spacing w:before="0" w:after="0" w:line="276"/>
-        <w:ind w:right="0" w:left="0" w:firstLine="0"/>
-        <w:jc w:val="left"/>
-        <w:rPr>
-          <w:rFonts w:ascii="Roboto" w:hAnsi="Roboto" w:cs="Roboto" w:eastAsia="Roboto"/>
+        <w:t xml:space="preserve">Learning Goals</w:t>
+      </w:r>
+    </w:p>
+    <w:p>
+      <w:pPr>
+        <w:spacing w:before="0" w:after="0" w:line="276"/>
+        <w:ind w:right="0" w:left="0" w:firstLine="0"/>
+        <w:jc w:val="left"/>
+        <w:rPr>
+          <w:rFonts w:ascii="Roboto" w:hAnsi="Roboto" w:cs="Roboto" w:eastAsia="Roboto"/>
+          <w:b/>
           <w:color w:val="auto"/>
           <w:spacing w:val="0"/>
           <w:position w:val="0"/>
@@ -3529,75 +3723,50 @@
           <w:sz w:val="20"/>
           <w:shd w:fill="auto" w:val="clear"/>
         </w:rPr>
-        <w:t xml:space="preserve">Why is file storage important when you’re using Python? What would happen if you didn’t store local files?</w:t>
-      </w:r>
-    </w:p>
-    <w:p>
-      <w:pPr>
-        <w:spacing w:before="0" w:after="0" w:line="276"/>
-        <w:ind w:right="0" w:left="720" w:firstLine="0"/>
-        <w:jc w:val="left"/>
-        <w:rPr>
-          <w:rFonts w:ascii="Roboto" w:hAnsi="Roboto" w:cs="Roboto" w:eastAsia="Roboto"/>
-          <w:color w:val="auto"/>
-          <w:spacing w:val="0"/>
-          <w:position w:val="0"/>
-          <w:sz w:val="20"/>
-          <w:shd w:fill="auto" w:val="clear"/>
-        </w:rPr>
-      </w:pPr>
-    </w:p>
-    <w:p>
-      <w:pPr>
-        <w:numPr>
-          <w:ilvl w:val="0"/>
-          <w:numId w:val="81"/>
-        </w:numPr>
-        <w:spacing w:before="0" w:after="0" w:line="276"/>
-        <w:ind w:right="0" w:left="720" w:hanging="360"/>
-        <w:jc w:val="left"/>
-        <w:rPr>
-          <w:rFonts w:ascii="Arial" w:hAnsi="Arial" w:cs="Arial" w:eastAsia="Arial"/>
-          <w:color w:val="auto"/>
-          <w:spacing w:val="0"/>
-          <w:position w:val="0"/>
-          <w:sz w:val="20"/>
-          <w:shd w:fill="auto" w:val="clear"/>
-        </w:rPr>
-      </w:pPr>
-      <w:r>
-        <w:rPr>
-          <w:rFonts w:ascii="Roboto" w:hAnsi="Roboto" w:cs="Roboto" w:eastAsia="Roboto"/>
-          <w:color w:val="auto"/>
-          <w:spacing w:val="0"/>
-          <w:position w:val="0"/>
-          <w:sz w:val="20"/>
-          <w:shd w:fill="auto" w:val="clear"/>
-        </w:rPr>
-        <w:t xml:space="preserve">In this Exercise you learned about the pickling process with the </w:t>
-      </w:r>
-      <w:r>
-        <w:rPr>
-          <w:rFonts w:ascii="Roboto" w:hAnsi="Roboto" w:cs="Roboto" w:eastAsia="Roboto"/>
-          <w:b/>
-          <w:color w:val="C7254E"/>
-          <w:spacing w:val="0"/>
-          <w:position w:val="0"/>
-          <w:sz w:val="20"/>
-          <w:shd w:fill="F9F2F4" w:val="clear"/>
-        </w:rPr>
-        <w:t xml:space="preserve">pickle.dump()</w:t>
-      </w:r>
-      <w:r>
-        <w:rPr>
-          <w:rFonts w:ascii="Roboto" w:hAnsi="Roboto" w:cs="Roboto" w:eastAsia="Roboto"/>
-          <w:color w:val="auto"/>
-          <w:spacing w:val="0"/>
-          <w:position w:val="0"/>
-          <w:sz w:val="20"/>
-          <w:shd w:fill="auto" w:val="clear"/>
-        </w:rPr>
-        <w:t xml:space="preserve"> method. What are pickles? In which situations would you choose to use pickles and why? </w:t>
+        <w:t xml:space="preserve">Use files to store and retrieve data in Python</w:t>
+      </w:r>
+    </w:p>
+    <w:p>
+      <w:pPr>
+        <w:spacing w:before="0" w:after="0" w:line="276"/>
+        <w:ind w:right="0" w:left="0" w:firstLine="0"/>
+        <w:jc w:val="left"/>
+        <w:rPr>
+          <w:rFonts w:ascii="Roboto" w:hAnsi="Roboto" w:cs="Roboto" w:eastAsia="Roboto"/>
+          <w:color w:val="auto"/>
+          <w:spacing w:val="0"/>
+          <w:position w:val="0"/>
+          <w:sz w:val="20"/>
+          <w:shd w:fill="auto" w:val="clear"/>
+        </w:rPr>
+      </w:pPr>
+    </w:p>
+    <w:p>
+      <w:pPr>
+        <w:keepNext w:val="true"/>
+        <w:keepLines w:val="true"/>
+        <w:spacing w:before="280" w:after="80" w:line="240"/>
+        <w:ind w:right="0" w:left="0" w:firstLine="0"/>
+        <w:jc w:val="left"/>
+        <w:rPr>
+          <w:rFonts w:ascii="Roboto" w:hAnsi="Roboto" w:cs="Roboto" w:eastAsia="Roboto"/>
+          <w:color w:val="434343"/>
+          <w:spacing w:val="0"/>
+          <w:position w:val="0"/>
+          <w:sz w:val="24"/>
+          <w:shd w:fill="auto" w:val="clear"/>
+        </w:rPr>
+      </w:pPr>
+      <w:r>
+        <w:rPr>
+          <w:rFonts w:ascii="Roboto" w:hAnsi="Roboto" w:cs="Roboto" w:eastAsia="Roboto"/>
+          <w:color w:val="434343"/>
+          <w:spacing w:val="0"/>
+          <w:position w:val="0"/>
+          <w:sz w:val="24"/>
+          <w:shd w:fill="auto" w:val="clear"/>
+        </w:rPr>
+        <w:t xml:space="preserve">Reflection Questions</w:t>
       </w:r>
     </w:p>
     <w:p>
@@ -3642,13 +3811,13 @@
           <w:sz w:val="20"/>
           <w:shd w:fill="auto" w:val="clear"/>
         </w:rPr>
-        <w:t xml:space="preserve">In Python, what function do you use to find out which directory you’re currently in? What if you wanted to change your current working directory?</w:t>
-      </w:r>
-    </w:p>
-    <w:p>
-      <w:pPr>
-        <w:spacing w:before="0" w:after="0" w:line="276"/>
-        <w:ind w:right="0" w:left="0" w:firstLine="0"/>
+        <w:t xml:space="preserve">Why is file storage important when you’re using Python? What would happen if you didn’t store local files?</w:t>
+      </w:r>
+    </w:p>
+    <w:p>
+      <w:pPr>
+        <w:spacing w:before="0" w:after="0" w:line="276"/>
+        <w:ind w:right="0" w:left="720" w:firstLine="0"/>
         <w:jc w:val="left"/>
         <w:rPr>
           <w:rFonts w:ascii="Roboto" w:hAnsi="Roboto" w:cs="Roboto" w:eastAsia="Roboto"/>
@@ -3670,30 +3839,53 @@
         <w:ind w:right="0" w:left="720" w:hanging="360"/>
         <w:jc w:val="left"/>
         <w:rPr>
-          <w:rFonts w:ascii="Roboto" w:hAnsi="Roboto" w:cs="Roboto" w:eastAsia="Roboto"/>
-          <w:color w:val="auto"/>
-          <w:spacing w:val="0"/>
-          <w:position w:val="0"/>
-          <w:sz w:val="20"/>
-          <w:shd w:fill="auto" w:val="clear"/>
-        </w:rPr>
-      </w:pPr>
-      <w:r>
-        <w:rPr>
-          <w:rFonts w:ascii="Roboto" w:hAnsi="Roboto" w:cs="Roboto" w:eastAsia="Roboto"/>
-          <w:color w:val="auto"/>
-          <w:spacing w:val="0"/>
-          <w:position w:val="0"/>
-          <w:sz w:val="20"/>
-          <w:shd w:fill="auto" w:val="clear"/>
-        </w:rPr>
-        <w:t xml:space="preserve">Imagine you’re working on a Python script and are worried there may be an error in a block of code. How would you approach the situation to prevent the entire script from terminating due to an error?</w:t>
-      </w:r>
-    </w:p>
-    <w:p>
-      <w:pPr>
-        <w:spacing w:before="0" w:after="0" w:line="276"/>
-        <w:ind w:right="0" w:left="720" w:firstLine="0"/>
+          <w:rFonts w:ascii="Arial" w:hAnsi="Arial" w:cs="Arial" w:eastAsia="Arial"/>
+          <w:color w:val="auto"/>
+          <w:spacing w:val="0"/>
+          <w:position w:val="0"/>
+          <w:sz w:val="20"/>
+          <w:shd w:fill="auto" w:val="clear"/>
+        </w:rPr>
+      </w:pPr>
+      <w:r>
+        <w:rPr>
+          <w:rFonts w:ascii="Roboto" w:hAnsi="Roboto" w:cs="Roboto" w:eastAsia="Roboto"/>
+          <w:color w:val="auto"/>
+          <w:spacing w:val="0"/>
+          <w:position w:val="0"/>
+          <w:sz w:val="20"/>
+          <w:shd w:fill="auto" w:val="clear"/>
+        </w:rPr>
+        <w:t xml:space="preserve">In this Exercise you learned about the pickling process with the </w:t>
+      </w:r>
+      <w:r>
+        <w:rPr>
+          <w:rFonts w:ascii="Roboto" w:hAnsi="Roboto" w:cs="Roboto" w:eastAsia="Roboto"/>
+          <w:b/>
+          <w:color w:val="C7254E"/>
+          <w:spacing w:val="0"/>
+          <w:position w:val="0"/>
+          <w:sz w:val="20"/>
+          <w:shd w:fill="F9F2F4" w:val="clear"/>
+        </w:rPr>
+        <w:t xml:space="preserve">pickle.dump()</w:t>
+      </w:r>
+      <w:r>
+        <w:rPr>
+          <w:rFonts w:ascii="Roboto" w:hAnsi="Roboto" w:cs="Roboto" w:eastAsia="Roboto"/>
+          <w:color w:val="auto"/>
+          <w:spacing w:val="0"/>
+          <w:position w:val="0"/>
+          <w:sz w:val="20"/>
+          <w:shd w:fill="auto" w:val="clear"/>
+        </w:rPr>
+        <w:t xml:space="preserve"> method. What are pickles? In which situations would you choose to use pickles and why? </w:t>
+      </w:r>
+    </w:p>
+    <w:p>
+      <w:pPr>
+        <w:spacing w:before="0" w:after="0" w:line="276"/>
+        <w:ind w:right="0" w:left="0" w:firstLine="0"/>
         <w:jc w:val="left"/>
         <w:rPr>
           <w:rFonts w:ascii="Roboto" w:hAnsi="Roboto" w:cs="Roboto" w:eastAsia="Roboto"/>
@@ -3732,69 +3924,58 @@
           <w:sz w:val="20"/>
           <w:shd w:fill="auto" w:val="clear"/>
         </w:rPr>
-        <w:t xml:space="preserve">You’re now more than halfway through Achievement 1! Take a moment to reflect on your learning in the course so far. How is it going? What’s something you’re proud of so far? Is there something you’re struggling with? What do you need more practice with? Feel free to use these notes to guide your next mentor call. </w:t>
-      </w:r>
-    </w:p>
-    <w:p>
-      <w:pPr>
-        <w:keepNext w:val="true"/>
-        <w:keepLines w:val="true"/>
-        <w:spacing w:before="320" w:after="80" w:line="240"/>
-        <w:ind w:right="0" w:left="0" w:firstLine="0"/>
-        <w:jc w:val="left"/>
-        <w:rPr>
-          <w:rFonts w:ascii="Oswald" w:hAnsi="Oswald" w:cs="Oswald" w:eastAsia="Oswald"/>
-          <w:color w:val="000000"/>
-          <w:spacing w:val="0"/>
-          <w:position w:val="0"/>
-          <w:sz w:val="32"/>
-          <w:shd w:fill="auto" w:val="clear"/>
-        </w:rPr>
-      </w:pPr>
-      <w:r>
-        <w:rPr>
-          <w:rFonts w:ascii="Oswald" w:hAnsi="Oswald" w:cs="Oswald" w:eastAsia="Oswald"/>
-          <w:color w:val="000000"/>
-          <w:spacing w:val="0"/>
-          <w:position w:val="0"/>
-          <w:sz w:val="32"/>
-          <w:shd w:fill="auto" w:val="clear"/>
-        </w:rPr>
-        <w:t xml:space="preserve">Exercise 1.5: Object-Oriented Programming in Python</w:t>
-      </w:r>
-    </w:p>
-    <w:p>
-      <w:pPr>
-        <w:keepNext w:val="true"/>
-        <w:keepLines w:val="true"/>
-        <w:spacing w:before="280" w:after="80" w:line="240"/>
-        <w:ind w:right="0" w:left="0" w:firstLine="0"/>
-        <w:jc w:val="left"/>
-        <w:rPr>
-          <w:rFonts w:ascii="Roboto" w:hAnsi="Roboto" w:cs="Roboto" w:eastAsia="Roboto"/>
-          <w:color w:val="434343"/>
-          <w:spacing w:val="0"/>
-          <w:position w:val="0"/>
-          <w:sz w:val="24"/>
-          <w:shd w:fill="auto" w:val="clear"/>
-        </w:rPr>
-      </w:pPr>
-      <w:r>
-        <w:rPr>
-          <w:rFonts w:ascii="Roboto" w:hAnsi="Roboto" w:cs="Roboto" w:eastAsia="Roboto"/>
-          <w:color w:val="434343"/>
-          <w:spacing w:val="0"/>
-          <w:position w:val="0"/>
-          <w:sz w:val="24"/>
-          <w:shd w:fill="auto" w:val="clear"/>
-        </w:rPr>
-        <w:t xml:space="preserve">Learning Goals</w:t>
-      </w:r>
-    </w:p>
-    <w:p>
-      <w:pPr>
-        <w:spacing w:before="0" w:after="0" w:line="276"/>
-        <w:ind w:right="0" w:left="0" w:firstLine="0"/>
+        <w:t xml:space="preserve">In Python, what function do you use to find out which directory you’re currently in? What if you wanted to change your current working directory?</w:t>
+      </w:r>
+    </w:p>
+    <w:p>
+      <w:pPr>
+        <w:spacing w:before="0" w:after="0" w:line="276"/>
+        <w:ind w:right="0" w:left="0" w:firstLine="0"/>
+        <w:jc w:val="left"/>
+        <w:rPr>
+          <w:rFonts w:ascii="Roboto" w:hAnsi="Roboto" w:cs="Roboto" w:eastAsia="Roboto"/>
+          <w:color w:val="auto"/>
+          <w:spacing w:val="0"/>
+          <w:position w:val="0"/>
+          <w:sz w:val="20"/>
+          <w:shd w:fill="auto" w:val="clear"/>
+        </w:rPr>
+      </w:pPr>
+    </w:p>
+    <w:p>
+      <w:pPr>
+        <w:numPr>
+          <w:ilvl w:val="0"/>
+          <w:numId w:val="89"/>
+        </w:numPr>
+        <w:spacing w:before="0" w:after="0" w:line="276"/>
+        <w:ind w:right="0" w:left="720" w:hanging="360"/>
+        <w:jc w:val="left"/>
+        <w:rPr>
+          <w:rFonts w:ascii="Roboto" w:hAnsi="Roboto" w:cs="Roboto" w:eastAsia="Roboto"/>
+          <w:color w:val="auto"/>
+          <w:spacing w:val="0"/>
+          <w:position w:val="0"/>
+          <w:sz w:val="20"/>
+          <w:shd w:fill="auto" w:val="clear"/>
+        </w:rPr>
+      </w:pPr>
+      <w:r>
+        <w:rPr>
+          <w:rFonts w:ascii="Roboto" w:hAnsi="Roboto" w:cs="Roboto" w:eastAsia="Roboto"/>
+          <w:color w:val="auto"/>
+          <w:spacing w:val="0"/>
+          <w:position w:val="0"/>
+          <w:sz w:val="20"/>
+          <w:shd w:fill="auto" w:val="clear"/>
+        </w:rPr>
+        <w:t xml:space="preserve">Imagine you’re working on a Python script and are worried there may be an error in a block of code. How would you approach the situation to prevent the entire script from terminating due to an error?</w:t>
+      </w:r>
+    </w:p>
+    <w:p>
+      <w:pPr>
+        <w:spacing w:before="0" w:after="0" w:line="276"/>
+        <w:ind w:right="0" w:left="720" w:firstLine="0"/>
         <w:jc w:val="left"/>
         <w:rPr>
           <w:rFonts w:ascii="Roboto" w:hAnsi="Roboto" w:cs="Roboto" w:eastAsia="Roboto"/>
@@ -3833,23 +4014,36 @@
           <w:sz w:val="20"/>
           <w:shd w:fill="auto" w:val="clear"/>
         </w:rPr>
-        <w:t xml:space="preserve">Apply object-oriented programming concepts to your Recipe app</w:t>
-      </w:r>
-    </w:p>
-    <w:p>
-      <w:pPr>
-        <w:spacing w:before="0" w:after="0" w:line="276"/>
-        <w:ind w:right="0" w:left="0" w:firstLine="0"/>
-        <w:jc w:val="left"/>
-        <w:rPr>
-          <w:rFonts w:ascii="Roboto" w:hAnsi="Roboto" w:cs="Roboto" w:eastAsia="Roboto"/>
-          <w:color w:val="auto"/>
-          <w:spacing w:val="0"/>
-          <w:position w:val="0"/>
-          <w:sz w:val="20"/>
-          <w:shd w:fill="auto" w:val="clear"/>
-        </w:rPr>
-      </w:pPr>
+        <w:t xml:space="preserve">You’re now more than halfway through Achievement 1! Take a moment to reflect on your learning in the course so far. How is it going? What’s something you’re proud of so far? Is there something you’re struggling with? What do you need more practice with? Feel free to use these notes to guide your next mentor call. </w:t>
+      </w:r>
+    </w:p>
+    <w:p>
+      <w:pPr>
+        <w:keepNext w:val="true"/>
+        <w:keepLines w:val="true"/>
+        <w:spacing w:before="320" w:after="80" w:line="240"/>
+        <w:ind w:right="0" w:left="0" w:firstLine="0"/>
+        <w:jc w:val="left"/>
+        <w:rPr>
+          <w:rFonts w:ascii="Oswald" w:hAnsi="Oswald" w:cs="Oswald" w:eastAsia="Oswald"/>
+          <w:color w:val="000000"/>
+          <w:spacing w:val="0"/>
+          <w:position w:val="0"/>
+          <w:sz w:val="32"/>
+          <w:shd w:fill="auto" w:val="clear"/>
+        </w:rPr>
+      </w:pPr>
+      <w:r>
+        <w:rPr>
+          <w:rFonts w:ascii="Oswald" w:hAnsi="Oswald" w:cs="Oswald" w:eastAsia="Oswald"/>
+          <w:color w:val="000000"/>
+          <w:spacing w:val="0"/>
+          <w:position w:val="0"/>
+          <w:sz w:val="32"/>
+          <w:shd w:fill="auto" w:val="clear"/>
+        </w:rPr>
+        <w:t xml:space="preserve">Exercise 1.5: Object-Oriented Programming in Python</w:t>
+      </w:r>
     </w:p>
     <w:p>
       <w:pPr>
@@ -3876,7 +4070,7 @@
           <w:sz w:val="24"/>
           <w:shd w:fill="auto" w:val="clear"/>
         </w:rPr>
-        <w:t xml:space="preserve">Reflection Questions</w:t>
+        <w:t xml:space="preserve">Learning Goals</w:t>
       </w:r>
     </w:p>
     <w:p>
@@ -3921,52 +4115,50 @@
           <w:sz w:val="20"/>
           <w:shd w:fill="auto" w:val="clear"/>
         </w:rPr>
-        <w:t xml:space="preserve">In your own words, what is object-oriented programming? What are the benefits of OOP?</w:t>
-      </w:r>
-    </w:p>
-    <w:p>
-      <w:pPr>
-        <w:spacing w:before="0" w:after="0" w:line="276"/>
-        <w:ind w:right="0" w:left="0" w:firstLine="0"/>
-        <w:jc w:val="left"/>
-        <w:rPr>
-          <w:rFonts w:ascii="Roboto" w:hAnsi="Roboto" w:cs="Roboto" w:eastAsia="Roboto"/>
-          <w:color w:val="auto"/>
-          <w:spacing w:val="0"/>
-          <w:position w:val="0"/>
-          <w:sz w:val="20"/>
-          <w:shd w:fill="auto" w:val="clear"/>
-        </w:rPr>
-      </w:pPr>
-    </w:p>
-    <w:p>
-      <w:pPr>
-        <w:numPr>
-          <w:ilvl w:val="0"/>
-          <w:numId w:val="97"/>
-        </w:numPr>
-        <w:spacing w:before="0" w:after="0" w:line="276"/>
-        <w:ind w:right="0" w:left="720" w:hanging="360"/>
-        <w:jc w:val="left"/>
-        <w:rPr>
-          <w:rFonts w:ascii="Roboto" w:hAnsi="Roboto" w:cs="Roboto" w:eastAsia="Roboto"/>
-          <w:color w:val="auto"/>
-          <w:spacing w:val="0"/>
-          <w:position w:val="0"/>
-          <w:sz w:val="20"/>
-          <w:shd w:fill="auto" w:val="clear"/>
-        </w:rPr>
-      </w:pPr>
-      <w:r>
-        <w:rPr>
-          <w:rFonts w:ascii="Roboto" w:hAnsi="Roboto" w:cs="Roboto" w:eastAsia="Roboto"/>
-          <w:color w:val="auto"/>
-          <w:spacing w:val="0"/>
-          <w:position w:val="0"/>
-          <w:sz w:val="20"/>
-          <w:shd w:fill="auto" w:val="clear"/>
-        </w:rPr>
-        <w:t xml:space="preserve">What are objects and classes in Python? Come up with a real-world example to illustrate how objects and classes work.</w:t>
+        <w:t xml:space="preserve">Apply object-oriented programming concepts to your Recipe app</w:t>
+      </w:r>
+    </w:p>
+    <w:p>
+      <w:pPr>
+        <w:spacing w:before="0" w:after="0" w:line="276"/>
+        <w:ind w:right="0" w:left="0" w:firstLine="0"/>
+        <w:jc w:val="left"/>
+        <w:rPr>
+          <w:rFonts w:ascii="Roboto" w:hAnsi="Roboto" w:cs="Roboto" w:eastAsia="Roboto"/>
+          <w:color w:val="auto"/>
+          <w:spacing w:val="0"/>
+          <w:position w:val="0"/>
+          <w:sz w:val="20"/>
+          <w:shd w:fill="auto" w:val="clear"/>
+        </w:rPr>
+      </w:pPr>
+    </w:p>
+    <w:p>
+      <w:pPr>
+        <w:keepNext w:val="true"/>
+        <w:keepLines w:val="true"/>
+        <w:spacing w:before="280" w:after="80" w:line="240"/>
+        <w:ind w:right="0" w:left="0" w:firstLine="0"/>
+        <w:jc w:val="left"/>
+        <w:rPr>
+          <w:rFonts w:ascii="Roboto" w:hAnsi="Roboto" w:cs="Roboto" w:eastAsia="Roboto"/>
+          <w:color w:val="434343"/>
+          <w:spacing w:val="0"/>
+          <w:position w:val="0"/>
+          <w:sz w:val="24"/>
+          <w:shd w:fill="auto" w:val="clear"/>
+        </w:rPr>
+      </w:pPr>
+      <w:r>
+        <w:rPr>
+          <w:rFonts w:ascii="Roboto" w:hAnsi="Roboto" w:cs="Roboto" w:eastAsia="Roboto"/>
+          <w:color w:val="434343"/>
+          <w:spacing w:val="0"/>
+          <w:position w:val="0"/>
+          <w:sz w:val="24"/>
+          <w:shd w:fill="auto" w:val="clear"/>
+        </w:rPr>
+        <w:t xml:space="preserve">Reflection Questions</w:t>
       </w:r>
     </w:p>
     <w:p>
@@ -3989,6 +4181,96 @@
         <w:numPr>
           <w:ilvl w:val="0"/>
           <w:numId w:val="99"/>
+        </w:numPr>
+        <w:spacing w:before="0" w:after="0" w:line="276"/>
+        <w:ind w:right="0" w:left="720" w:hanging="360"/>
+        <w:jc w:val="left"/>
+        <w:rPr>
+          <w:rFonts w:ascii="Roboto" w:hAnsi="Roboto" w:cs="Roboto" w:eastAsia="Roboto"/>
+          <w:color w:val="auto"/>
+          <w:spacing w:val="0"/>
+          <w:position w:val="0"/>
+          <w:sz w:val="20"/>
+          <w:shd w:fill="auto" w:val="clear"/>
+        </w:rPr>
+      </w:pPr>
+      <w:r>
+        <w:rPr>
+          <w:rFonts w:ascii="Roboto" w:hAnsi="Roboto" w:cs="Roboto" w:eastAsia="Roboto"/>
+          <w:color w:val="auto"/>
+          <w:spacing w:val="0"/>
+          <w:position w:val="0"/>
+          <w:sz w:val="20"/>
+          <w:shd w:fill="auto" w:val="clear"/>
+        </w:rPr>
+        <w:t xml:space="preserve">In your own words, what is object-oriented programming? What are the benefits of OOP?</w:t>
+      </w:r>
+    </w:p>
+    <w:p>
+      <w:pPr>
+        <w:spacing w:before="0" w:after="0" w:line="276"/>
+        <w:ind w:right="0" w:left="0" w:firstLine="0"/>
+        <w:jc w:val="left"/>
+        <w:rPr>
+          <w:rFonts w:ascii="Roboto" w:hAnsi="Roboto" w:cs="Roboto" w:eastAsia="Roboto"/>
+          <w:color w:val="auto"/>
+          <w:spacing w:val="0"/>
+          <w:position w:val="0"/>
+          <w:sz w:val="20"/>
+          <w:shd w:fill="auto" w:val="clear"/>
+        </w:rPr>
+      </w:pPr>
+    </w:p>
+    <w:p>
+      <w:pPr>
+        <w:numPr>
+          <w:ilvl w:val="0"/>
+          <w:numId w:val="101"/>
+        </w:numPr>
+        <w:spacing w:before="0" w:after="0" w:line="276"/>
+        <w:ind w:right="0" w:left="720" w:hanging="360"/>
+        <w:jc w:val="left"/>
+        <w:rPr>
+          <w:rFonts w:ascii="Roboto" w:hAnsi="Roboto" w:cs="Roboto" w:eastAsia="Roboto"/>
+          <w:color w:val="auto"/>
+          <w:spacing w:val="0"/>
+          <w:position w:val="0"/>
+          <w:sz w:val="20"/>
+          <w:shd w:fill="auto" w:val="clear"/>
+        </w:rPr>
+      </w:pPr>
+      <w:r>
+        <w:rPr>
+          <w:rFonts w:ascii="Roboto" w:hAnsi="Roboto" w:cs="Roboto" w:eastAsia="Roboto"/>
+          <w:color w:val="auto"/>
+          <w:spacing w:val="0"/>
+          <w:position w:val="0"/>
+          <w:sz w:val="20"/>
+          <w:shd w:fill="auto" w:val="clear"/>
+        </w:rPr>
+        <w:t xml:space="preserve">What are objects and classes in Python? Come up with a real-world example to illustrate how objects and classes work.</w:t>
+      </w:r>
+    </w:p>
+    <w:p>
+      <w:pPr>
+        <w:spacing w:before="0" w:after="0" w:line="276"/>
+        <w:ind w:right="0" w:left="0" w:firstLine="0"/>
+        <w:jc w:val="left"/>
+        <w:rPr>
+          <w:rFonts w:ascii="Roboto" w:hAnsi="Roboto" w:cs="Roboto" w:eastAsia="Roboto"/>
+          <w:color w:val="auto"/>
+          <w:spacing w:val="0"/>
+          <w:position w:val="0"/>
+          <w:sz w:val="20"/>
+          <w:shd w:fill="auto" w:val="clear"/>
+        </w:rPr>
+      </w:pPr>
+    </w:p>
+    <w:p>
+      <w:pPr>
+        <w:numPr>
+          <w:ilvl w:val="0"/>
+          <w:numId w:val="103"/>
         </w:numPr>
         <w:spacing w:before="0" w:after="0" w:line="276"/>
         <w:ind w:right="0" w:left="720" w:hanging="360"/>
@@ -4065,7 +4347,6 @@
                 <w:color w:val="auto"/>
                 <w:spacing w:val="0"/>
                 <w:position w:val="0"/>
-                <w:shd w:fill="auto" w:val="clear"/>
               </w:rPr>
             </w:pPr>
             <w:r>
@@ -4107,7 +4388,6 @@
                 <w:color w:val="auto"/>
                 <w:spacing w:val="0"/>
                 <w:position w:val="0"/>
-                <w:shd w:fill="auto" w:val="clear"/>
               </w:rPr>
             </w:pPr>
             <w:r>
@@ -4155,7 +4435,6 @@
                 <w:color w:val="auto"/>
                 <w:spacing w:val="0"/>
                 <w:position w:val="0"/>
-                <w:shd w:fill="auto" w:val="clear"/>
               </w:rPr>
             </w:pPr>
             <w:r>
@@ -4234,7 +4513,6 @@
                 <w:color w:val="auto"/>
                 <w:spacing w:val="0"/>
                 <w:position w:val="0"/>
-                <w:shd w:fill="auto" w:val="clear"/>
               </w:rPr>
             </w:pPr>
             <w:r>
@@ -4313,7 +4591,6 @@
                 <w:color w:val="auto"/>
                 <w:spacing w:val="0"/>
                 <w:position w:val="0"/>
-                <w:shd w:fill="auto" w:val="clear"/>
               </w:rPr>
             </w:pPr>
             <w:r>
@@ -4470,7 +4747,7 @@
       <w:pPr>
         <w:numPr>
           <w:ilvl w:val="0"/>
-          <w:numId w:val="116"/>
+          <w:numId w:val="120"/>
         </w:numPr>
         <w:spacing w:before="0" w:after="0" w:line="276"/>
         <w:ind w:right="0" w:left="720" w:hanging="360"/>
@@ -4558,7 +4835,7 @@
       <w:pPr>
         <w:numPr>
           <w:ilvl w:val="0"/>
-          <w:numId w:val="120"/>
+          <w:numId w:val="124"/>
         </w:numPr>
         <w:spacing w:before="0" w:after="0" w:line="276"/>
         <w:ind w:right="0" w:left="720" w:hanging="360"/>
@@ -4603,7 +4880,7 @@
       <w:pPr>
         <w:numPr>
           <w:ilvl w:val="0"/>
-          <w:numId w:val="122"/>
+          <w:numId w:val="126"/>
         </w:numPr>
         <w:spacing w:before="0" w:after="0" w:line="276"/>
         <w:ind w:right="0" w:left="720" w:hanging="360"/>
@@ -4695,7 +4972,6 @@
                 <w:color w:val="auto"/>
                 <w:spacing w:val="0"/>
                 <w:position w:val="0"/>
-                <w:shd w:fill="auto" w:val="clear"/>
               </w:rPr>
             </w:pPr>
             <w:r>
@@ -4737,7 +5013,6 @@
                 <w:color w:val="auto"/>
                 <w:spacing w:val="0"/>
                 <w:position w:val="0"/>
-                <w:shd w:fill="auto" w:val="clear"/>
               </w:rPr>
             </w:pPr>
             <w:r>
@@ -4985,7 +5260,7 @@
       <w:pPr>
         <w:numPr>
           <w:ilvl w:val="0"/>
-          <w:numId w:val="136"/>
+          <w:numId w:val="140"/>
         </w:numPr>
         <w:spacing w:before="0" w:after="0" w:line="276"/>
         <w:ind w:right="0" w:left="720" w:hanging="360"/>
@@ -5030,7 +5305,7 @@
       <w:pPr>
         <w:numPr>
           <w:ilvl w:val="0"/>
-          <w:numId w:val="138"/>
+          <w:numId w:val="142"/>
         </w:numPr>
         <w:spacing w:before="0" w:after="0" w:line="276"/>
         <w:ind w:right="0" w:left="720" w:hanging="360"/>
@@ -5075,7 +5350,7 @@
       <w:pPr>
         <w:numPr>
           <w:ilvl w:val="0"/>
-          <w:numId w:val="140"/>
+          <w:numId w:val="144"/>
         </w:numPr>
         <w:spacing w:before="0" w:after="0" w:line="276"/>
         <w:ind w:right="0" w:left="720" w:hanging="360"/>
@@ -5181,139 +5456,6 @@
         <w:rPr>
           <w:rFonts w:ascii="Roboto" w:hAnsi="Roboto" w:cs="Roboto" w:eastAsia="Roboto"/>
           <w:b/>
-          <w:color w:val="auto"/>
-          <w:spacing w:val="0"/>
-          <w:position w:val="0"/>
-          <w:sz w:val="20"/>
-          <w:shd w:fill="auto" w:val="clear"/>
-        </w:rPr>
-      </w:pPr>
-    </w:p>
-    <w:p>
-      <w:pPr>
-        <w:numPr>
-          <w:ilvl w:val="0"/>
-          <w:numId w:val="145"/>
-        </w:numPr>
-        <w:spacing w:before="0" w:after="0" w:line="276"/>
-        <w:ind w:right="0" w:left="720" w:hanging="360"/>
-        <w:jc w:val="left"/>
-        <w:rPr>
-          <w:rFonts w:ascii="Roboto" w:hAnsi="Roboto" w:cs="Roboto" w:eastAsia="Roboto"/>
-          <w:color w:val="auto"/>
-          <w:spacing w:val="0"/>
-          <w:position w:val="0"/>
-          <w:sz w:val="20"/>
-          <w:shd w:fill="auto" w:val="clear"/>
-        </w:rPr>
-      </w:pPr>
-      <w:r>
-        <w:rPr>
-          <w:rFonts w:ascii="Roboto" w:hAnsi="Roboto" w:cs="Roboto" w:eastAsia="Roboto"/>
-          <w:color w:val="auto"/>
-          <w:spacing w:val="0"/>
-          <w:position w:val="0"/>
-          <w:sz w:val="20"/>
-          <w:shd w:fill="auto" w:val="clear"/>
-        </w:rPr>
-        <w:t xml:space="preserve">Interact with a database using an object-relational mapper</w:t>
-      </w:r>
-    </w:p>
-    <w:p>
-      <w:pPr>
-        <w:numPr>
-          <w:ilvl w:val="0"/>
-          <w:numId w:val="145"/>
-        </w:numPr>
-        <w:spacing w:before="0" w:after="0" w:line="276"/>
-        <w:ind w:right="0" w:left="720" w:hanging="360"/>
-        <w:jc w:val="left"/>
-        <w:rPr>
-          <w:rFonts w:ascii="Roboto" w:hAnsi="Roboto" w:cs="Roboto" w:eastAsia="Roboto"/>
-          <w:color w:val="auto"/>
-          <w:spacing w:val="0"/>
-          <w:position w:val="0"/>
-          <w:sz w:val="20"/>
-          <w:shd w:fill="auto" w:val="clear"/>
-        </w:rPr>
-      </w:pPr>
-      <w:r>
-        <w:rPr>
-          <w:rFonts w:ascii="Roboto" w:hAnsi="Roboto" w:cs="Roboto" w:eastAsia="Roboto"/>
-          <w:color w:val="auto"/>
-          <w:spacing w:val="0"/>
-          <w:position w:val="0"/>
-          <w:sz w:val="20"/>
-          <w:shd w:fill="auto" w:val="clear"/>
-        </w:rPr>
-        <w:t xml:space="preserve">Build your final command-line Recipe application</w:t>
-      </w:r>
-    </w:p>
-    <w:p>
-      <w:pPr>
-        <w:spacing w:before="0" w:after="0" w:line="276"/>
-        <w:ind w:right="0" w:left="0" w:firstLine="0"/>
-        <w:jc w:val="left"/>
-        <w:rPr>
-          <w:rFonts w:ascii="Roboto" w:hAnsi="Roboto" w:cs="Roboto" w:eastAsia="Roboto"/>
-          <w:color w:val="auto"/>
-          <w:spacing w:val="0"/>
-          <w:position w:val="0"/>
-          <w:sz w:val="20"/>
-          <w:shd w:fill="auto" w:val="clear"/>
-        </w:rPr>
-      </w:pPr>
-    </w:p>
-    <w:p>
-      <w:pPr>
-        <w:spacing w:before="0" w:after="0" w:line="276"/>
-        <w:ind w:right="0" w:left="0" w:firstLine="0"/>
-        <w:jc w:val="left"/>
-        <w:rPr>
-          <w:rFonts w:ascii="Arial" w:hAnsi="Arial" w:cs="Arial" w:eastAsia="Arial"/>
-          <w:color w:val="auto"/>
-          <w:spacing w:val="0"/>
-          <w:position w:val="0"/>
-          <w:sz w:val="22"/>
-          <w:shd w:fill="auto" w:val="clear"/>
-        </w:rPr>
-      </w:pPr>
-    </w:p>
-    <w:p>
-      <w:pPr>
-        <w:keepNext w:val="true"/>
-        <w:keepLines w:val="true"/>
-        <w:spacing w:before="280" w:after="80" w:line="240"/>
-        <w:ind w:right="0" w:left="0" w:firstLine="0"/>
-        <w:jc w:val="left"/>
-        <w:rPr>
-          <w:rFonts w:ascii="Roboto" w:hAnsi="Roboto" w:cs="Roboto" w:eastAsia="Roboto"/>
-          <w:color w:val="434343"/>
-          <w:spacing w:val="0"/>
-          <w:position w:val="0"/>
-          <w:sz w:val="24"/>
-          <w:shd w:fill="auto" w:val="clear"/>
-        </w:rPr>
-      </w:pPr>
-      <w:r>
-        <w:rPr>
-          <w:rFonts w:ascii="Roboto" w:hAnsi="Roboto" w:cs="Roboto" w:eastAsia="Roboto"/>
-          <w:color w:val="434343"/>
-          <w:spacing w:val="0"/>
-          <w:position w:val="0"/>
-          <w:sz w:val="24"/>
-          <w:shd w:fill="auto" w:val="clear"/>
-        </w:rPr>
-        <w:t xml:space="preserve">Reflection Questions</w:t>
-      </w:r>
-    </w:p>
-    <w:p>
-      <w:pPr>
-        <w:spacing w:before="0" w:after="0" w:line="276"/>
-        <w:ind w:right="0" w:left="0" w:firstLine="0"/>
-        <w:jc w:val="left"/>
-        <w:rPr>
-          <w:rFonts w:ascii="Roboto" w:hAnsi="Roboto" w:cs="Roboto" w:eastAsia="Roboto"/>
           <w:color w:val="auto"/>
           <w:spacing w:val="0"/>
           <w:position w:val="0"/>
@@ -5349,29 +5491,14 @@
           <w:sz w:val="20"/>
           <w:shd w:fill="auto" w:val="clear"/>
         </w:rPr>
-        <w:t xml:space="preserve">What is an Object Relational Mapper and what are the advantages of using one?</w:t>
-      </w:r>
-    </w:p>
-    <w:p>
-      <w:pPr>
-        <w:spacing w:before="0" w:after="0" w:line="276"/>
-        <w:ind w:right="0" w:left="0" w:firstLine="0"/>
-        <w:jc w:val="left"/>
-        <w:rPr>
-          <w:rFonts w:ascii="Roboto" w:hAnsi="Roboto" w:cs="Roboto" w:eastAsia="Roboto"/>
-          <w:color w:val="auto"/>
-          <w:spacing w:val="0"/>
-          <w:position w:val="0"/>
-          <w:sz w:val="20"/>
-          <w:shd w:fill="auto" w:val="clear"/>
-        </w:rPr>
-      </w:pPr>
+        <w:t xml:space="preserve">Interact with a database using an object-relational mapper</w:t>
+      </w:r>
     </w:p>
     <w:p>
       <w:pPr>
         <w:numPr>
           <w:ilvl w:val="0"/>
-          <w:numId w:val="151"/>
+          <w:numId w:val="149"/>
         </w:numPr>
         <w:spacing w:before="0" w:after="0" w:line="276"/>
         <w:ind w:right="0" w:left="720" w:hanging="360"/>
@@ -5394,7 +5521,65 @@
           <w:sz w:val="20"/>
           <w:shd w:fill="auto" w:val="clear"/>
         </w:rPr>
-        <w:t xml:space="preserve">By this point, you’ve finished creating your Recipe app. How did it go? What’s something in the app that you did well with? If you were to start over, what’s something about your app that you would change or improve?</w:t>
+        <w:t xml:space="preserve">Build your final command-line Recipe application</w:t>
+      </w:r>
+    </w:p>
+    <w:p>
+      <w:pPr>
+        <w:spacing w:before="0" w:after="0" w:line="276"/>
+        <w:ind w:right="0" w:left="0" w:firstLine="0"/>
+        <w:jc w:val="left"/>
+        <w:rPr>
+          <w:rFonts w:ascii="Roboto" w:hAnsi="Roboto" w:cs="Roboto" w:eastAsia="Roboto"/>
+          <w:color w:val="auto"/>
+          <w:spacing w:val="0"/>
+          <w:position w:val="0"/>
+          <w:sz w:val="20"/>
+          <w:shd w:fill="auto" w:val="clear"/>
+        </w:rPr>
+      </w:pPr>
+    </w:p>
+    <w:p>
+      <w:pPr>
+        <w:spacing w:before="0" w:after="0" w:line="276"/>
+        <w:ind w:right="0" w:left="0" w:firstLine="0"/>
+        <w:jc w:val="left"/>
+        <w:rPr>
+          <w:rFonts w:ascii="Arial" w:hAnsi="Arial" w:cs="Arial" w:eastAsia="Arial"/>
+          <w:color w:val="auto"/>
+          <w:spacing w:val="0"/>
+          <w:position w:val="0"/>
+          <w:sz w:val="22"/>
+          <w:shd w:fill="auto" w:val="clear"/>
+        </w:rPr>
+      </w:pPr>
+    </w:p>
+    <w:p>
+      <w:pPr>
+        <w:keepNext w:val="true"/>
+        <w:keepLines w:val="true"/>
+        <w:spacing w:before="280" w:after="80" w:line="240"/>
+        <w:ind w:right="0" w:left="0" w:firstLine="0"/>
+        <w:jc w:val="left"/>
+        <w:rPr>
+          <w:rFonts w:ascii="Roboto" w:hAnsi="Roboto" w:cs="Roboto" w:eastAsia="Roboto"/>
+          <w:color w:val="434343"/>
+          <w:spacing w:val="0"/>
+          <w:position w:val="0"/>
+          <w:sz w:val="24"/>
+          <w:shd w:fill="auto" w:val="clear"/>
+        </w:rPr>
+      </w:pPr>
+      <w:r>
+        <w:rPr>
+          <w:rFonts w:ascii="Roboto" w:hAnsi="Roboto" w:cs="Roboto" w:eastAsia="Roboto"/>
+          <w:color w:val="434343"/>
+          <w:spacing w:val="0"/>
+          <w:position w:val="0"/>
+          <w:sz w:val="24"/>
+          <w:shd w:fill="auto" w:val="clear"/>
+        </w:rPr>
+        <w:t xml:space="preserve">Reflection Questions</w:t>
       </w:r>
     </w:p>
     <w:p>
@@ -5439,34 +5624,23 @@
           <w:sz w:val="20"/>
           <w:shd w:fill="auto" w:val="clear"/>
         </w:rPr>
-        <w:t xml:space="preserve">Imagine you’re at a job interview. You’re asked what experience you have creating an app using Python. Taking your work for this Achievement as an example, draft how you would respond to this question.</w:t>
-      </w:r>
-    </w:p>
-    <w:p>
-      <w:pPr>
-        <w:spacing w:before="0" w:after="0" w:line="276"/>
-        <w:ind w:right="0" w:left="720" w:firstLine="0"/>
-        <w:jc w:val="left"/>
-        <w:rPr>
-          <w:rFonts w:ascii="Roboto" w:hAnsi="Roboto" w:cs="Roboto" w:eastAsia="Roboto"/>
-          <w:color w:val="auto"/>
-          <w:spacing w:val="0"/>
-          <w:position w:val="0"/>
-          <w:sz w:val="20"/>
-          <w:shd w:fill="auto" w:val="clear"/>
-        </w:rPr>
-      </w:pPr>
-      <w:r>
-        <w:rPr>
-          <w:rFonts w:ascii="Roboto" w:hAnsi="Roboto" w:cs="Roboto" w:eastAsia="Roboto"/>
-          <w:color w:val="auto"/>
-          <w:spacing w:val="0"/>
-          <w:position w:val="0"/>
-          <w:sz w:val="20"/>
-          <w:shd w:fill="auto" w:val="clear"/>
-        </w:rPr>
-        <w:t xml:space="preserve"> </w:t>
-      </w:r>
+        <w:t xml:space="preserve">What is an Object Relational Mapper and what are the advantages of using one?</w:t>
+      </w:r>
+    </w:p>
+    <w:p>
+      <w:pPr>
+        <w:spacing w:before="0" w:after="0" w:line="276"/>
+        <w:ind w:right="0" w:left="0" w:firstLine="0"/>
+        <w:jc w:val="left"/>
+        <w:rPr>
+          <w:rFonts w:ascii="Roboto" w:hAnsi="Roboto" w:cs="Roboto" w:eastAsia="Roboto"/>
+          <w:color w:val="auto"/>
+          <w:spacing w:val="0"/>
+          <w:position w:val="0"/>
+          <w:sz w:val="20"/>
+          <w:shd w:fill="auto" w:val="clear"/>
+        </w:rPr>
+      </w:pPr>
     </w:p>
     <w:p>
       <w:pPr>
@@ -5495,74 +5669,115 @@
           <w:sz w:val="20"/>
           <w:shd w:fill="auto" w:val="clear"/>
         </w:rPr>
-        <w:t xml:space="preserve">You’ve finished Achievement 1! Before moving on to Achievement 2, take a moment to reflect on your learning in the course so far: </w:t>
-      </w:r>
+        <w:t xml:space="preserve">By this point, you’ve finished creating your Recipe app. How did it go? What’s something in the app that you did well with? If you were to start over, what’s something about your app that you would change or improve?</w:t>
+      </w:r>
+    </w:p>
+    <w:p>
+      <w:pPr>
+        <w:spacing w:before="0" w:after="0" w:line="276"/>
+        <w:ind w:right="0" w:left="0" w:firstLine="0"/>
+        <w:jc w:val="left"/>
+        <w:rPr>
+          <w:rFonts w:ascii="Roboto" w:hAnsi="Roboto" w:cs="Roboto" w:eastAsia="Roboto"/>
+          <w:color w:val="auto"/>
+          <w:spacing w:val="0"/>
+          <w:position w:val="0"/>
+          <w:sz w:val="20"/>
+          <w:shd w:fill="auto" w:val="clear"/>
+        </w:rPr>
+      </w:pPr>
     </w:p>
     <w:p>
       <w:pPr>
         <w:numPr>
           <w:ilvl w:val="0"/>
-          <w:numId w:val="155"/>
+          <w:numId w:val="157"/>
         </w:numPr>
         <w:spacing w:before="0" w:after="0" w:line="276"/>
-        <w:ind w:right="0" w:left="1440" w:hanging="360"/>
-        <w:jc w:val="left"/>
-        <w:rPr>
-          <w:rFonts w:ascii="Roboto" w:hAnsi="Roboto" w:cs="Roboto" w:eastAsia="Roboto"/>
-          <w:color w:val="auto"/>
-          <w:spacing w:val="0"/>
-          <w:position w:val="0"/>
-          <w:sz w:val="20"/>
-          <w:shd w:fill="auto" w:val="clear"/>
-        </w:rPr>
-      </w:pPr>
-      <w:r>
-        <w:rPr>
-          <w:rFonts w:ascii="Roboto" w:hAnsi="Roboto" w:cs="Roboto" w:eastAsia="Roboto"/>
-          <w:color w:val="auto"/>
-          <w:spacing w:val="0"/>
-          <w:position w:val="0"/>
-          <w:sz w:val="20"/>
-          <w:shd w:fill="auto" w:val="clear"/>
-        </w:rPr>
-        <w:t xml:space="preserve">What went well during this Achievement? </w:t>
+        <w:ind w:right="0" w:left="720" w:hanging="360"/>
+        <w:jc w:val="left"/>
+        <w:rPr>
+          <w:rFonts w:ascii="Roboto" w:hAnsi="Roboto" w:cs="Roboto" w:eastAsia="Roboto"/>
+          <w:color w:val="auto"/>
+          <w:spacing w:val="0"/>
+          <w:position w:val="0"/>
+          <w:sz w:val="20"/>
+          <w:shd w:fill="auto" w:val="clear"/>
+        </w:rPr>
+      </w:pPr>
+      <w:r>
+        <w:rPr>
+          <w:rFonts w:ascii="Roboto" w:hAnsi="Roboto" w:cs="Roboto" w:eastAsia="Roboto"/>
+          <w:color w:val="auto"/>
+          <w:spacing w:val="0"/>
+          <w:position w:val="0"/>
+          <w:sz w:val="20"/>
+          <w:shd w:fill="auto" w:val="clear"/>
+        </w:rPr>
+        <w:t xml:space="preserve">Imagine you’re at a job interview. You’re asked what experience you have creating an app using Python. Taking your work for this Achievement as an example, draft how you would respond to this question.</w:t>
+      </w:r>
+    </w:p>
+    <w:p>
+      <w:pPr>
+        <w:spacing w:before="0" w:after="0" w:line="276"/>
+        <w:ind w:right="0" w:left="720" w:firstLine="0"/>
+        <w:jc w:val="left"/>
+        <w:rPr>
+          <w:rFonts w:ascii="Roboto" w:hAnsi="Roboto" w:cs="Roboto" w:eastAsia="Roboto"/>
+          <w:color w:val="auto"/>
+          <w:spacing w:val="0"/>
+          <w:position w:val="0"/>
+          <w:sz w:val="20"/>
+          <w:shd w:fill="auto" w:val="clear"/>
+        </w:rPr>
+      </w:pPr>
+      <w:r>
+        <w:rPr>
+          <w:rFonts w:ascii="Roboto" w:hAnsi="Roboto" w:cs="Roboto" w:eastAsia="Roboto"/>
+          <w:color w:val="auto"/>
+          <w:spacing w:val="0"/>
+          <w:position w:val="0"/>
+          <w:sz w:val="20"/>
+          <w:shd w:fill="auto" w:val="clear"/>
+        </w:rPr>
+        <w:t xml:space="preserve"> </w:t>
       </w:r>
     </w:p>
     <w:p>
       <w:pPr>
         <w:numPr>
           <w:ilvl w:val="0"/>
-          <w:numId w:val="155"/>
+          <w:numId w:val="159"/>
         </w:numPr>
         <w:spacing w:before="0" w:after="0" w:line="276"/>
-        <w:ind w:right="0" w:left="1440" w:hanging="360"/>
-        <w:jc w:val="left"/>
-        <w:rPr>
-          <w:rFonts w:ascii="Roboto" w:hAnsi="Roboto" w:cs="Roboto" w:eastAsia="Roboto"/>
-          <w:color w:val="auto"/>
-          <w:spacing w:val="0"/>
-          <w:position w:val="0"/>
-          <w:sz w:val="20"/>
-          <w:shd w:fill="auto" w:val="clear"/>
-        </w:rPr>
-      </w:pPr>
-      <w:r>
-        <w:rPr>
-          <w:rFonts w:ascii="Roboto" w:hAnsi="Roboto" w:cs="Roboto" w:eastAsia="Roboto"/>
-          <w:color w:val="auto"/>
-          <w:spacing w:val="0"/>
-          <w:position w:val="0"/>
-          <w:sz w:val="20"/>
-          <w:shd w:fill="auto" w:val="clear"/>
-        </w:rPr>
-        <w:t xml:space="preserve">What’s something you’re proud of? </w:t>
+        <w:ind w:right="0" w:left="720" w:hanging="360"/>
+        <w:jc w:val="left"/>
+        <w:rPr>
+          <w:rFonts w:ascii="Roboto" w:hAnsi="Roboto" w:cs="Roboto" w:eastAsia="Roboto"/>
+          <w:color w:val="auto"/>
+          <w:spacing w:val="0"/>
+          <w:position w:val="0"/>
+          <w:sz w:val="20"/>
+          <w:shd w:fill="auto" w:val="clear"/>
+        </w:rPr>
+      </w:pPr>
+      <w:r>
+        <w:rPr>
+          <w:rFonts w:ascii="Roboto" w:hAnsi="Roboto" w:cs="Roboto" w:eastAsia="Roboto"/>
+          <w:color w:val="auto"/>
+          <w:spacing w:val="0"/>
+          <w:position w:val="0"/>
+          <w:sz w:val="20"/>
+          <w:shd w:fill="auto" w:val="clear"/>
+        </w:rPr>
+        <w:t xml:space="preserve">You’ve finished Achievement 1! Before moving on to Achievement 2, take a moment to reflect on your learning in the course so far: </w:t>
       </w:r>
     </w:p>
     <w:p>
       <w:pPr>
         <w:numPr>
           <w:ilvl w:val="0"/>
-          <w:numId w:val="155"/>
+          <w:numId w:val="159"/>
         </w:numPr>
         <w:spacing w:before="0" w:after="0" w:line="276"/>
         <w:ind w:right="0" w:left="1440" w:hanging="360"/>
@@ -5585,14 +5800,14 @@
           <w:sz w:val="20"/>
           <w:shd w:fill="auto" w:val="clear"/>
         </w:rPr>
-        <w:t xml:space="preserve">What was the most challenging aspect of this Achievement? </w:t>
+        <w:t xml:space="preserve">What went well during this Achievement? </w:t>
       </w:r>
     </w:p>
     <w:p>
       <w:pPr>
         <w:numPr>
           <w:ilvl w:val="0"/>
-          <w:numId w:val="155"/>
+          <w:numId w:val="159"/>
         </w:numPr>
         <w:spacing w:before="0" w:after="0" w:line="276"/>
         <w:ind w:right="0" w:left="1440" w:hanging="360"/>
@@ -5615,14 +5830,14 @@
           <w:sz w:val="20"/>
           <w:shd w:fill="auto" w:val="clear"/>
         </w:rPr>
-        <w:t xml:space="preserve">Did this Achievement meet your expectations? Did it give you the confidence to start working with your new Python skills?</w:t>
+        <w:t xml:space="preserve">What’s something you’re proud of? </w:t>
       </w:r>
     </w:p>
     <w:p>
       <w:pPr>
         <w:numPr>
           <w:ilvl w:val="0"/>
-          <w:numId w:val="155"/>
+          <w:numId w:val="159"/>
         </w:numPr>
         <w:spacing w:before="0" w:after="0" w:line="276"/>
         <w:ind w:right="0" w:left="1440" w:hanging="360"/>
@@ -5645,6 +5860,66 @@
           <w:sz w:val="20"/>
           <w:shd w:fill="auto" w:val="clear"/>
         </w:rPr>
+        <w:t xml:space="preserve">What was the most challenging aspect of this Achievement? </w:t>
+      </w:r>
+    </w:p>
+    <w:p>
+      <w:pPr>
+        <w:numPr>
+          <w:ilvl w:val="0"/>
+          <w:numId w:val="159"/>
+        </w:numPr>
+        <w:spacing w:before="0" w:after="0" w:line="276"/>
+        <w:ind w:right="0" w:left="1440" w:hanging="360"/>
+        <w:jc w:val="left"/>
+        <w:rPr>
+          <w:rFonts w:ascii="Roboto" w:hAnsi="Roboto" w:cs="Roboto" w:eastAsia="Roboto"/>
+          <w:color w:val="auto"/>
+          <w:spacing w:val="0"/>
+          <w:position w:val="0"/>
+          <w:sz w:val="20"/>
+          <w:shd w:fill="auto" w:val="clear"/>
+        </w:rPr>
+      </w:pPr>
+      <w:r>
+        <w:rPr>
+          <w:rFonts w:ascii="Roboto" w:hAnsi="Roboto" w:cs="Roboto" w:eastAsia="Roboto"/>
+          <w:color w:val="auto"/>
+          <w:spacing w:val="0"/>
+          <w:position w:val="0"/>
+          <w:sz w:val="20"/>
+          <w:shd w:fill="auto" w:val="clear"/>
+        </w:rPr>
+        <w:t xml:space="preserve">Did this Achievement meet your expectations? Did it give you the confidence to start working with your new Python skills?</w:t>
+      </w:r>
+    </w:p>
+    <w:p>
+      <w:pPr>
+        <w:numPr>
+          <w:ilvl w:val="0"/>
+          <w:numId w:val="159"/>
+        </w:numPr>
+        <w:spacing w:before="0" w:after="0" w:line="276"/>
+        <w:ind w:right="0" w:left="1440" w:hanging="360"/>
+        <w:jc w:val="left"/>
+        <w:rPr>
+          <w:rFonts w:ascii="Roboto" w:hAnsi="Roboto" w:cs="Roboto" w:eastAsia="Roboto"/>
+          <w:color w:val="auto"/>
+          <w:spacing w:val="0"/>
+          <w:position w:val="0"/>
+          <w:sz w:val="20"/>
+          <w:shd w:fill="auto" w:val="clear"/>
+        </w:rPr>
+      </w:pPr>
+      <w:r>
+        <w:rPr>
+          <w:rFonts w:ascii="Roboto" w:hAnsi="Roboto" w:cs="Roboto" w:eastAsia="Roboto"/>
+          <w:color w:val="auto"/>
+          <w:spacing w:val="0"/>
+          <w:position w:val="0"/>
+          <w:sz w:val="20"/>
+          <w:shd w:fill="auto" w:val="clear"/>
+        </w:rPr>
         <w:t xml:space="preserve">What’s something you want to keep in mind to help you do your best in Achievement 2?</w:t>
       </w:r>
     </w:p>
@@ -5697,7 +5972,18 @@
           <w:sz w:val="20"/>
           <w:shd w:fill="auto" w:val="clear"/>
         </w:rPr>
-        <w:t xml:space="preserve">—you’ve now completed the Learning Journal for Achievement 1. As you’ll have seen, a little metacognition can go a long way!</w:t>
+        <w:t xml:space="preserve">—</w:t>
+      </w:r>
+      <w:r>
+        <w:rPr>
+          <w:rFonts w:ascii="Calibri" w:hAnsi="Calibri" w:cs="Calibri" w:eastAsia="Calibri"/>
+          <w:color w:val="auto"/>
+          <w:spacing w:val="0"/>
+          <w:position w:val="0"/>
+          <w:sz w:val="20"/>
+          <w:shd w:fill="auto" w:val="clear"/>
+        </w:rPr>
+        <w:t xml:space="preserve">you’ve now completed the Learning Journal for Achievement 1. As you’ll have seen, a little metacognition can go a long way!</w:t>
       </w:r>
     </w:p>
     <w:p>
@@ -5792,7 +6078,62 @@
           <w:sz w:val="20"/>
           <w:shd w:fill="auto" w:val="clear"/>
         </w:rPr>
-        <w:t xml:space="preserve">—on reflection—that you’d keep in mind and do similarly or differently during Achievement 2. Think about these questions again:</w:t>
+        <w:t xml:space="preserve">—</w:t>
+      </w:r>
+      <w:r>
+        <w:rPr>
+          <w:rFonts w:ascii="Calibri" w:hAnsi="Calibri" w:cs="Calibri" w:eastAsia="Calibri"/>
+          <w:color w:val="auto"/>
+          <w:spacing w:val="0"/>
+          <w:position w:val="0"/>
+          <w:sz w:val="20"/>
+          <w:shd w:fill="auto" w:val="clear"/>
+        </w:rPr>
+        <w:t xml:space="preserve">on reflection</w:t>
+      </w:r>
+      <w:r>
+        <w:rPr>
+          <w:rFonts w:ascii="Calibri" w:hAnsi="Calibri" w:cs="Calibri" w:eastAsia="Calibri"/>
+          <w:color w:val="auto"/>
+          <w:spacing w:val="0"/>
+          <w:position w:val="0"/>
+          <w:sz w:val="20"/>
+          <w:shd w:fill="auto" w:val="clear"/>
+        </w:rPr>
+        <w:t xml:space="preserve">—</w:t>
+      </w:r>
+      <w:r>
+        <w:rPr>
+          <w:rFonts w:ascii="Calibri" w:hAnsi="Calibri" w:cs="Calibri" w:eastAsia="Calibri"/>
+          <w:color w:val="auto"/>
+          <w:spacing w:val="0"/>
+          <w:position w:val="0"/>
+          <w:sz w:val="20"/>
+          <w:shd w:fill="auto" w:val="clear"/>
+        </w:rPr>
+        <w:t xml:space="preserve">that you</w:t>
+      </w:r>
+      <w:r>
+        <w:rPr>
+          <w:rFonts w:ascii="Calibri" w:hAnsi="Calibri" w:cs="Calibri" w:eastAsia="Calibri"/>
+          <w:color w:val="auto"/>
+          <w:spacing w:val="0"/>
+          <w:position w:val="0"/>
+          <w:sz w:val="20"/>
+          <w:shd w:fill="auto" w:val="clear"/>
+        </w:rPr>
+        <w:t xml:space="preserve">’</w:t>
+      </w:r>
+      <w:r>
+        <w:rPr>
+          <w:rFonts w:ascii="Calibri" w:hAnsi="Calibri" w:cs="Calibri" w:eastAsia="Calibri"/>
+          <w:color w:val="auto"/>
+          <w:spacing w:val="0"/>
+          <w:position w:val="0"/>
+          <w:sz w:val="20"/>
+          <w:shd w:fill="auto" w:val="clear"/>
+        </w:rPr>
+        <w:t xml:space="preserve">d keep in mind and do similarly or differently during Achievement 2. Think about these questions again:</w:t>
       </w:r>
     </w:p>
     <w:p>
@@ -5814,7 +6155,7 @@
       <w:pPr>
         <w:numPr>
           <w:ilvl w:val="0"/>
-          <w:numId w:val="160"/>
+          <w:numId w:val="164"/>
         </w:numPr>
         <w:spacing w:before="0" w:after="0" w:line="276"/>
         <w:ind w:right="0" w:left="720" w:hanging="360"/>
@@ -5844,7 +6185,7 @@
       <w:pPr>
         <w:numPr>
           <w:ilvl w:val="0"/>
-          <w:numId w:val="160"/>
+          <w:numId w:val="164"/>
         </w:numPr>
         <w:spacing w:before="0" w:after="0" w:line="276"/>
         <w:ind w:right="0" w:left="720" w:hanging="360"/>
@@ -5874,7 +6215,7 @@
       <w:pPr>
         <w:numPr>
           <w:ilvl w:val="0"/>
-          <w:numId w:val="160"/>
+          <w:numId w:val="164"/>
         </w:numPr>
         <w:spacing w:before="0" w:after="0" w:line="276"/>
         <w:ind w:right="0" w:left="720" w:hanging="360"/>
@@ -6126,7 +6467,7 @@
       <w:pPr>
         <w:numPr>
           <w:ilvl w:val="0"/>
-          <w:numId w:val="164"/>
+          <w:numId w:val="168"/>
         </w:numPr>
         <w:spacing w:before="0" w:after="0" w:line="276"/>
         <w:ind w:right="0" w:left="720" w:hanging="360"/>
@@ -6151,125 +6492,6 @@
         </w:rPr>
         <w:t xml:space="preserve">Explain MVT architecture and compare it with MVC</w:t>
       </w:r>
-    </w:p>
-    <w:p>
-      <w:pPr>
-        <w:numPr>
-          <w:ilvl w:val="0"/>
-          <w:numId w:val="164"/>
-        </w:numPr>
-        <w:spacing w:before="0" w:after="0" w:line="276"/>
-        <w:ind w:right="0" w:left="720" w:hanging="360"/>
-        <w:jc w:val="left"/>
-        <w:rPr>
-          <w:rFonts w:ascii="Arial" w:hAnsi="Arial" w:cs="Arial" w:eastAsia="Arial"/>
-          <w:color w:val="auto"/>
-          <w:spacing w:val="0"/>
-          <w:position w:val="0"/>
-          <w:sz w:val="22"/>
-          <w:shd w:fill="auto" w:val="clear"/>
-        </w:rPr>
-      </w:pPr>
-      <w:r>
-        <w:rPr>
-          <w:rFonts w:ascii="Roboto" w:hAnsi="Roboto" w:cs="Roboto" w:eastAsia="Roboto"/>
-          <w:color w:val="auto"/>
-          <w:spacing w:val="0"/>
-          <w:position w:val="0"/>
-          <w:sz w:val="20"/>
-          <w:shd w:fill="auto" w:val="clear"/>
-        </w:rPr>
-        <w:t xml:space="preserve">Summarize Django’s benefits and drawbacks </w:t>
-      </w:r>
-    </w:p>
-    <w:p>
-      <w:pPr>
-        <w:numPr>
-          <w:ilvl w:val="0"/>
-          <w:numId w:val="164"/>
-        </w:numPr>
-        <w:spacing w:before="0" w:after="0" w:line="276"/>
-        <w:ind w:right="0" w:left="720" w:hanging="360"/>
-        <w:jc w:val="left"/>
-        <w:rPr>
-          <w:rFonts w:ascii="Arial" w:hAnsi="Arial" w:cs="Arial" w:eastAsia="Arial"/>
-          <w:color w:val="auto"/>
-          <w:spacing w:val="0"/>
-          <w:position w:val="0"/>
-          <w:sz w:val="22"/>
-          <w:shd w:fill="auto" w:val="clear"/>
-        </w:rPr>
-      </w:pPr>
-      <w:r>
-        <w:rPr>
-          <w:rFonts w:ascii="Roboto" w:hAnsi="Roboto" w:cs="Roboto" w:eastAsia="Roboto"/>
-          <w:color w:val="auto"/>
-          <w:spacing w:val="0"/>
-          <w:position w:val="0"/>
-          <w:sz w:val="20"/>
-          <w:shd w:fill="auto" w:val="clear"/>
-        </w:rPr>
-        <w:t xml:space="preserve">Install and get started with Django</w:t>
-      </w:r>
-    </w:p>
-    <w:p>
-      <w:pPr>
-        <w:spacing w:before="0" w:after="0" w:line="276"/>
-        <w:ind w:right="0" w:left="0" w:firstLine="0"/>
-        <w:jc w:val="left"/>
-        <w:rPr>
-          <w:rFonts w:ascii="Arial" w:hAnsi="Arial" w:cs="Arial" w:eastAsia="Arial"/>
-          <w:color w:val="auto"/>
-          <w:spacing w:val="0"/>
-          <w:position w:val="0"/>
-          <w:sz w:val="22"/>
-          <w:shd w:fill="auto" w:val="clear"/>
-        </w:rPr>
-      </w:pPr>
-    </w:p>
-    <w:p>
-      <w:pPr>
-        <w:keepNext w:val="true"/>
-        <w:keepLines w:val="true"/>
-        <w:spacing w:before="280" w:after="80" w:line="276"/>
-        <w:ind w:right="0" w:left="0" w:firstLine="0"/>
-        <w:jc w:val="left"/>
-        <w:rPr>
-          <w:rFonts w:ascii="Arial" w:hAnsi="Arial" w:cs="Arial" w:eastAsia="Arial"/>
-          <w:color w:val="434343"/>
-          <w:spacing w:val="0"/>
-          <w:position w:val="0"/>
-          <w:sz w:val="24"/>
-          <w:shd w:fill="auto" w:val="clear"/>
-        </w:rPr>
-      </w:pPr>
-      <w:r>
-        <w:rPr>
-          <w:rFonts w:ascii="Arial" w:hAnsi="Arial" w:cs="Arial" w:eastAsia="Arial"/>
-          <w:color w:val="434343"/>
-          <w:spacing w:val="0"/>
-          <w:position w:val="0"/>
-          <w:sz w:val="24"/>
-          <w:shd w:fill="auto" w:val="clear"/>
-        </w:rPr>
-        <w:t xml:space="preserve">Reflection Questions</w:t>
-      </w:r>
-    </w:p>
-    <w:p>
-      <w:pPr>
-        <w:spacing w:before="0" w:after="0" w:line="276"/>
-        <w:ind w:right="0" w:left="0" w:firstLine="0"/>
-        <w:jc w:val="left"/>
-        <w:rPr>
-          <w:rFonts w:ascii="Arial" w:hAnsi="Arial" w:cs="Arial" w:eastAsia="Arial"/>
-          <w:b/>
-          <w:color w:val="auto"/>
-          <w:spacing w:val="0"/>
-          <w:position w:val="0"/>
-          <w:sz w:val="22"/>
-          <w:shd w:fill="auto" w:val="clear"/>
-        </w:rPr>
-      </w:pPr>
     </w:p>
     <w:p>
       <w:pPr>
@@ -6298,29 +6520,14 @@
           <w:sz w:val="20"/>
           <w:shd w:fill="auto" w:val="clear"/>
         </w:rPr>
-        <w:t xml:space="preserve">Suppose you’re a web developer in a company and need to decide if you’ll use vanilla (plain) Python for a project, or a framework like Django instead. What are the advantages and drawbacks of each?</w:t>
-      </w:r>
-    </w:p>
-    <w:p>
-      <w:pPr>
-        <w:spacing w:before="0" w:after="0" w:line="276"/>
-        <w:ind w:right="0" w:left="0" w:firstLine="0"/>
-        <w:jc w:val="left"/>
-        <w:rPr>
-          <w:rFonts w:ascii="Roboto" w:hAnsi="Roboto" w:cs="Roboto" w:eastAsia="Roboto"/>
-          <w:color w:val="auto"/>
-          <w:spacing w:val="0"/>
-          <w:position w:val="0"/>
-          <w:sz w:val="20"/>
-          <w:shd w:fill="auto" w:val="clear"/>
-        </w:rPr>
-      </w:pPr>
+        <w:t xml:space="preserve">Summarize Django’s benefits and drawbacks </w:t>
+      </w:r>
     </w:p>
     <w:p>
       <w:pPr>
         <w:numPr>
           <w:ilvl w:val="0"/>
-          <w:numId w:val="170"/>
+          <w:numId w:val="168"/>
         </w:numPr>
         <w:spacing w:before="0" w:after="0" w:line="276"/>
         <w:ind w:right="0" w:left="720" w:hanging="360"/>
@@ -6343,20 +6550,64 @@
           <w:sz w:val="20"/>
           <w:shd w:fill="auto" w:val="clear"/>
         </w:rPr>
-        <w:t xml:space="preserve">In your own words, what is the most significant advantage of Model View Template (MVT) architecture over Model View Controller (MVC) architecture?</w:t>
-      </w:r>
-    </w:p>
-    <w:p>
-      <w:pPr>
-        <w:spacing w:before="0" w:after="0" w:line="276"/>
-        <w:ind w:right="0" w:left="0" w:firstLine="0"/>
-        <w:jc w:val="left"/>
-        <w:rPr>
-          <w:rFonts w:ascii="Roboto" w:hAnsi="Roboto" w:cs="Roboto" w:eastAsia="Roboto"/>
-          <w:color w:val="auto"/>
-          <w:spacing w:val="0"/>
-          <w:position w:val="0"/>
-          <w:sz w:val="20"/>
+        <w:t xml:space="preserve">Install and get started with Django</w:t>
+      </w:r>
+    </w:p>
+    <w:p>
+      <w:pPr>
+        <w:spacing w:before="0" w:after="0" w:line="276"/>
+        <w:ind w:right="0" w:left="0" w:firstLine="0"/>
+        <w:jc w:val="left"/>
+        <w:rPr>
+          <w:rFonts w:ascii="Arial" w:hAnsi="Arial" w:cs="Arial" w:eastAsia="Arial"/>
+          <w:color w:val="auto"/>
+          <w:spacing w:val="0"/>
+          <w:position w:val="0"/>
+          <w:sz w:val="22"/>
+          <w:shd w:fill="auto" w:val="clear"/>
+        </w:rPr>
+      </w:pPr>
+    </w:p>
+    <w:p>
+      <w:pPr>
+        <w:keepNext w:val="true"/>
+        <w:keepLines w:val="true"/>
+        <w:spacing w:before="280" w:after="80" w:line="276"/>
+        <w:ind w:right="0" w:left="0" w:firstLine="0"/>
+        <w:jc w:val="left"/>
+        <w:rPr>
+          <w:rFonts w:ascii="Arial" w:hAnsi="Arial" w:cs="Arial" w:eastAsia="Arial"/>
+          <w:color w:val="434343"/>
+          <w:spacing w:val="0"/>
+          <w:position w:val="0"/>
+          <w:sz w:val="24"/>
+          <w:shd w:fill="auto" w:val="clear"/>
+        </w:rPr>
+      </w:pPr>
+      <w:r>
+        <w:rPr>
+          <w:rFonts w:ascii="Arial" w:hAnsi="Arial" w:cs="Arial" w:eastAsia="Arial"/>
+          <w:color w:val="434343"/>
+          <w:spacing w:val="0"/>
+          <w:position w:val="0"/>
+          <w:sz w:val="24"/>
+          <w:shd w:fill="auto" w:val="clear"/>
+        </w:rPr>
+        <w:t xml:space="preserve">Reflection Questions</w:t>
+      </w:r>
+    </w:p>
+    <w:p>
+      <w:pPr>
+        <w:spacing w:before="0" w:after="0" w:line="276"/>
+        <w:ind w:right="0" w:left="0" w:firstLine="0"/>
+        <w:jc w:val="left"/>
+        <w:rPr>
+          <w:rFonts w:ascii="Arial" w:hAnsi="Arial" w:cs="Arial" w:eastAsia="Arial"/>
+          <w:b/>
+          <w:color w:val="auto"/>
+          <w:spacing w:val="0"/>
+          <w:position w:val="0"/>
+          <w:sz w:val="22"/>
           <w:shd w:fill="auto" w:val="clear"/>
         </w:rPr>
       </w:pPr>
@@ -6388,17 +6639,32 @@
           <w:sz w:val="20"/>
           <w:shd w:fill="auto" w:val="clear"/>
         </w:rPr>
-        <w:t xml:space="preserve">Now that you’ve had an introduction to the Django framework, write down three goals you have for yourself and your learning process during this Achievement. You can reflect on the following questions if it helps:</w:t>
-      </w:r>
+        <w:t xml:space="preserve">Suppose you’re a web developer in a company and need to decide if you’ll use vanilla (plain) Python for a project, or a framework like Django instead. What are the advantages and drawbacks of each?</w:t>
+      </w:r>
+    </w:p>
+    <w:p>
+      <w:pPr>
+        <w:spacing w:before="0" w:after="0" w:line="276"/>
+        <w:ind w:right="0" w:left="0" w:firstLine="0"/>
+        <w:jc w:val="left"/>
+        <w:rPr>
+          <w:rFonts w:ascii="Roboto" w:hAnsi="Roboto" w:cs="Roboto" w:eastAsia="Roboto"/>
+          <w:color w:val="auto"/>
+          <w:spacing w:val="0"/>
+          <w:position w:val="0"/>
+          <w:sz w:val="20"/>
+          <w:shd w:fill="auto" w:val="clear"/>
+        </w:rPr>
+      </w:pPr>
     </w:p>
     <w:p>
       <w:pPr>
         <w:numPr>
           <w:ilvl w:val="0"/>
-          <w:numId w:val="172"/>
+          <w:numId w:val="174"/>
         </w:numPr>
         <w:spacing w:before="0" w:after="0" w:line="276"/>
-        <w:ind w:right="0" w:left="1440" w:hanging="360"/>
+        <w:ind w:right="0" w:left="720" w:hanging="360"/>
         <w:jc w:val="left"/>
         <w:rPr>
           <w:rFonts w:ascii="Arial" w:hAnsi="Arial" w:cs="Arial" w:eastAsia="Arial"/>
@@ -6418,17 +6684,32 @@
           <w:sz w:val="20"/>
           <w:shd w:fill="auto" w:val="clear"/>
         </w:rPr>
-        <w:t xml:space="preserve">What do you want to learn about Django? </w:t>
-      </w:r>
+        <w:t xml:space="preserve">In your own words, what is the most significant advantage of Model View Template (MVT) architecture over Model View Controller (MVC) architecture?</w:t>
+      </w:r>
+    </w:p>
+    <w:p>
+      <w:pPr>
+        <w:spacing w:before="0" w:after="0" w:line="276"/>
+        <w:ind w:right="0" w:left="0" w:firstLine="0"/>
+        <w:jc w:val="left"/>
+        <w:rPr>
+          <w:rFonts w:ascii="Roboto" w:hAnsi="Roboto" w:cs="Roboto" w:eastAsia="Roboto"/>
+          <w:color w:val="auto"/>
+          <w:spacing w:val="0"/>
+          <w:position w:val="0"/>
+          <w:sz w:val="20"/>
+          <w:shd w:fill="auto" w:val="clear"/>
+        </w:rPr>
+      </w:pPr>
     </w:p>
     <w:p>
       <w:pPr>
         <w:numPr>
           <w:ilvl w:val="0"/>
-          <w:numId w:val="172"/>
+          <w:numId w:val="176"/>
         </w:numPr>
         <w:spacing w:before="0" w:after="0" w:line="276"/>
-        <w:ind w:right="0" w:left="1440" w:hanging="360"/>
+        <w:ind w:right="0" w:left="720" w:hanging="360"/>
         <w:jc w:val="left"/>
         <w:rPr>
           <w:rFonts w:ascii="Arial" w:hAnsi="Arial" w:cs="Arial" w:eastAsia="Arial"/>
@@ -6448,14 +6729,74 @@
           <w:sz w:val="20"/>
           <w:shd w:fill="auto" w:val="clear"/>
         </w:rPr>
-        <w:t xml:space="preserve">What do you want to get out of this Achievement? </w:t>
+        <w:t xml:space="preserve">Now that you’ve had an introduction to the Django framework, write down three goals you have for yourself and your learning process during this Achievement. You can reflect on the following questions if it helps:</w:t>
       </w:r>
     </w:p>
     <w:p>
       <w:pPr>
         <w:numPr>
           <w:ilvl w:val="0"/>
-          <w:numId w:val="172"/>
+          <w:numId w:val="176"/>
+        </w:numPr>
+        <w:spacing w:before="0" w:after="0" w:line="276"/>
+        <w:ind w:right="0" w:left="1440" w:hanging="360"/>
+        <w:jc w:val="left"/>
+        <w:rPr>
+          <w:rFonts w:ascii="Arial" w:hAnsi="Arial" w:cs="Arial" w:eastAsia="Arial"/>
+          <w:color w:val="auto"/>
+          <w:spacing w:val="0"/>
+          <w:position w:val="0"/>
+          <w:sz w:val="22"/>
+          <w:shd w:fill="auto" w:val="clear"/>
+        </w:rPr>
+      </w:pPr>
+      <w:r>
+        <w:rPr>
+          <w:rFonts w:ascii="Roboto" w:hAnsi="Roboto" w:cs="Roboto" w:eastAsia="Roboto"/>
+          <w:color w:val="auto"/>
+          <w:spacing w:val="0"/>
+          <w:position w:val="0"/>
+          <w:sz w:val="20"/>
+          <w:shd w:fill="auto" w:val="clear"/>
+        </w:rPr>
+        <w:t xml:space="preserve">What do you want to learn about Django? </w:t>
+      </w:r>
+    </w:p>
+    <w:p>
+      <w:pPr>
+        <w:numPr>
+          <w:ilvl w:val="0"/>
+          <w:numId w:val="176"/>
+        </w:numPr>
+        <w:spacing w:before="0" w:after="0" w:line="276"/>
+        <w:ind w:right="0" w:left="1440" w:hanging="360"/>
+        <w:jc w:val="left"/>
+        <w:rPr>
+          <w:rFonts w:ascii="Arial" w:hAnsi="Arial" w:cs="Arial" w:eastAsia="Arial"/>
+          <w:color w:val="auto"/>
+          <w:spacing w:val="0"/>
+          <w:position w:val="0"/>
+          <w:sz w:val="22"/>
+          <w:shd w:fill="auto" w:val="clear"/>
+        </w:rPr>
+      </w:pPr>
+      <w:r>
+        <w:rPr>
+          <w:rFonts w:ascii="Roboto" w:hAnsi="Roboto" w:cs="Roboto" w:eastAsia="Roboto"/>
+          <w:color w:val="auto"/>
+          <w:spacing w:val="0"/>
+          <w:position w:val="0"/>
+          <w:sz w:val="20"/>
+          <w:shd w:fill="auto" w:val="clear"/>
+        </w:rPr>
+        <w:t xml:space="preserve">What do you want to get out of this Achievement? </w:t>
+      </w:r>
+    </w:p>
+    <w:p>
+      <w:pPr>
+        <w:numPr>
+          <w:ilvl w:val="0"/>
+          <w:numId w:val="176"/>
         </w:numPr>
         <w:spacing w:before="0" w:after="0" w:line="276"/>
         <w:ind w:right="0" w:left="1440" w:hanging="360"/>
@@ -6590,184 +6931,6 @@
         <w:rPr>
           <w:rFonts w:ascii="Arial" w:hAnsi="Arial" w:cs="Arial" w:eastAsia="Arial"/>
           <w:b/>
-          <w:color w:val="auto"/>
-          <w:spacing w:val="0"/>
-          <w:position w:val="0"/>
-          <w:sz w:val="22"/>
-          <w:shd w:fill="auto" w:val="clear"/>
-        </w:rPr>
-      </w:pPr>
-    </w:p>
-    <w:p>
-      <w:pPr>
-        <w:numPr>
-          <w:ilvl w:val="0"/>
-          <w:numId w:val="180"/>
-        </w:numPr>
-        <w:spacing w:before="0" w:after="0" w:line="276"/>
-        <w:ind w:right="0" w:left="720" w:hanging="360"/>
-        <w:jc w:val="left"/>
-        <w:rPr>
-          <w:rFonts w:ascii="Roboto" w:hAnsi="Roboto" w:cs="Roboto" w:eastAsia="Roboto"/>
-          <w:color w:val="auto"/>
-          <w:spacing w:val="0"/>
-          <w:position w:val="0"/>
-          <w:sz w:val="20"/>
-          <w:shd w:fill="auto" w:val="clear"/>
-        </w:rPr>
-      </w:pPr>
-      <w:r>
-        <w:rPr>
-          <w:rFonts w:ascii="Roboto" w:hAnsi="Roboto" w:cs="Roboto" w:eastAsia="Roboto"/>
-          <w:color w:val="auto"/>
-          <w:spacing w:val="0"/>
-          <w:position w:val="0"/>
-          <w:sz w:val="20"/>
-          <w:shd w:fill="auto" w:val="clear"/>
-        </w:rPr>
-        <w:t xml:space="preserve">Describe the basic structure of a Django project </w:t>
-      </w:r>
-    </w:p>
-    <w:p>
-      <w:pPr>
-        <w:numPr>
-          <w:ilvl w:val="0"/>
-          <w:numId w:val="180"/>
-        </w:numPr>
-        <w:spacing w:before="0" w:after="0" w:line="276"/>
-        <w:ind w:right="0" w:left="720" w:hanging="360"/>
-        <w:jc w:val="left"/>
-        <w:rPr>
-          <w:rFonts w:ascii="Roboto" w:hAnsi="Roboto" w:cs="Roboto" w:eastAsia="Roboto"/>
-          <w:color w:val="auto"/>
-          <w:spacing w:val="0"/>
-          <w:position w:val="0"/>
-          <w:sz w:val="20"/>
-          <w:shd w:fill="auto" w:val="clear"/>
-        </w:rPr>
-      </w:pPr>
-      <w:r>
-        <w:rPr>
-          <w:rFonts w:ascii="Roboto" w:hAnsi="Roboto" w:cs="Roboto" w:eastAsia="Roboto"/>
-          <w:color w:val="auto"/>
-          <w:spacing w:val="0"/>
-          <w:position w:val="0"/>
-          <w:sz w:val="20"/>
-          <w:shd w:fill="auto" w:val="clear"/>
-        </w:rPr>
-        <w:t xml:space="preserve">Summarize the difference between projects and apps</w:t>
-      </w:r>
-    </w:p>
-    <w:p>
-      <w:pPr>
-        <w:numPr>
-          <w:ilvl w:val="0"/>
-          <w:numId w:val="180"/>
-        </w:numPr>
-        <w:spacing w:before="0" w:after="0" w:line="276"/>
-        <w:ind w:right="0" w:left="720" w:hanging="360"/>
-        <w:jc w:val="left"/>
-        <w:rPr>
-          <w:rFonts w:ascii="Roboto" w:hAnsi="Roboto" w:cs="Roboto" w:eastAsia="Roboto"/>
-          <w:color w:val="auto"/>
-          <w:spacing w:val="0"/>
-          <w:position w:val="0"/>
-          <w:sz w:val="20"/>
-          <w:shd w:fill="auto" w:val="clear"/>
-        </w:rPr>
-      </w:pPr>
-      <w:r>
-        <w:rPr>
-          <w:rFonts w:ascii="Roboto" w:hAnsi="Roboto" w:cs="Roboto" w:eastAsia="Roboto"/>
-          <w:color w:val="auto"/>
-          <w:spacing w:val="0"/>
-          <w:position w:val="0"/>
-          <w:sz w:val="20"/>
-          <w:shd w:fill="auto" w:val="clear"/>
-        </w:rPr>
-        <w:t xml:space="preserve">Create a Django project and run it locally</w:t>
-      </w:r>
-    </w:p>
-    <w:p>
-      <w:pPr>
-        <w:numPr>
-          <w:ilvl w:val="0"/>
-          <w:numId w:val="180"/>
-        </w:numPr>
-        <w:spacing w:before="0" w:after="0" w:line="276"/>
-        <w:ind w:right="0" w:left="720" w:hanging="360"/>
-        <w:jc w:val="left"/>
-        <w:rPr>
-          <w:rFonts w:ascii="Roboto" w:hAnsi="Roboto" w:cs="Roboto" w:eastAsia="Roboto"/>
-          <w:color w:val="auto"/>
-          <w:spacing w:val="0"/>
-          <w:position w:val="0"/>
-          <w:sz w:val="20"/>
-          <w:shd w:fill="auto" w:val="clear"/>
-        </w:rPr>
-      </w:pPr>
-      <w:r>
-        <w:rPr>
-          <w:rFonts w:ascii="Roboto" w:hAnsi="Roboto" w:cs="Roboto" w:eastAsia="Roboto"/>
-          <w:color w:val="auto"/>
-          <w:spacing w:val="0"/>
-          <w:position w:val="0"/>
-          <w:sz w:val="20"/>
-          <w:shd w:fill="auto" w:val="clear"/>
-        </w:rPr>
-        <w:t xml:space="preserve">Create a superuser for a Django web application</w:t>
-      </w:r>
-    </w:p>
-    <w:p>
-      <w:pPr>
-        <w:spacing w:before="0" w:after="0" w:line="276"/>
-        <w:ind w:right="0" w:left="0" w:firstLine="0"/>
-        <w:jc w:val="left"/>
-        <w:rPr>
-          <w:rFonts w:ascii="Arial" w:hAnsi="Arial" w:cs="Arial" w:eastAsia="Arial"/>
-          <w:color w:val="auto"/>
-          <w:spacing w:val="0"/>
-          <w:position w:val="0"/>
-          <w:sz w:val="22"/>
-          <w:shd w:fill="auto" w:val="clear"/>
-        </w:rPr>
-      </w:pPr>
-    </w:p>
-    <w:p>
-      <w:pPr>
-        <w:keepNext w:val="true"/>
-        <w:keepLines w:val="true"/>
-        <w:spacing w:before="280" w:after="80" w:line="276"/>
-        <w:ind w:right="0" w:left="0" w:firstLine="0"/>
-        <w:jc w:val="left"/>
-        <w:rPr>
-          <w:rFonts w:ascii="Arial" w:hAnsi="Arial" w:cs="Arial" w:eastAsia="Arial"/>
-          <w:color w:val="434343"/>
-          <w:spacing w:val="0"/>
-          <w:position w:val="0"/>
-          <w:sz w:val="24"/>
-          <w:shd w:fill="auto" w:val="clear"/>
-        </w:rPr>
-      </w:pPr>
-      <w:r>
-        <w:rPr>
-          <w:rFonts w:ascii="Arial" w:hAnsi="Arial" w:cs="Arial" w:eastAsia="Arial"/>
-          <w:color w:val="434343"/>
-          <w:spacing w:val="0"/>
-          <w:position w:val="0"/>
-          <w:sz w:val="24"/>
-          <w:shd w:fill="auto" w:val="clear"/>
-        </w:rPr>
-        <w:t xml:space="preserve">Reflection Questions</w:t>
-      </w:r>
-    </w:p>
-    <w:p>
-      <w:pPr>
-        <w:spacing w:before="0" w:after="0" w:line="276"/>
-        <w:ind w:right="0" w:left="0" w:firstLine="0"/>
-        <w:jc w:val="left"/>
-        <w:rPr>
-          <w:rFonts w:ascii="Arial" w:hAnsi="Arial" w:cs="Arial" w:eastAsia="Arial"/>
           <w:color w:val="auto"/>
           <w:spacing w:val="0"/>
           <w:position w:val="0"/>
@@ -6803,78 +6966,14 @@
           <w:sz w:val="20"/>
           <w:shd w:fill="auto" w:val="clear"/>
         </w:rPr>
-        <w:t xml:space="preserve">Suppose you’re in an interview. The interviewer gives you their company’s website as an example, asking you to convert the website and its different parts into Django terms. How would you proceed? For this question, you can think about your dream company and look at their website for reference. </w:t>
-      </w:r>
-    </w:p>
-    <w:p>
-      <w:pPr>
-        <w:spacing w:before="0" w:after="0" w:line="276"/>
-        <w:ind w:right="0" w:left="720" w:firstLine="0"/>
-        <w:jc w:val="left"/>
-        <w:rPr>
-          <w:rFonts w:ascii="Roboto" w:hAnsi="Roboto" w:cs="Roboto" w:eastAsia="Roboto"/>
-          <w:color w:val="auto"/>
-          <w:spacing w:val="0"/>
-          <w:position w:val="0"/>
-          <w:sz w:val="20"/>
-          <w:shd w:fill="auto" w:val="clear"/>
-        </w:rPr>
-      </w:pPr>
-      <w:r>
-        <w:rPr>
-          <w:rFonts w:ascii="Roboto" w:hAnsi="Roboto" w:cs="Roboto" w:eastAsia="Roboto"/>
-          <w:color w:val="auto"/>
-          <w:spacing w:val="0"/>
-          <w:position w:val="0"/>
-          <w:sz w:val="20"/>
-          <w:shd w:fill="auto" w:val="clear"/>
-        </w:rPr>
-        <w:t xml:space="preserve">(</w:t>
-      </w:r>
-      <w:r>
-        <w:rPr>
-          <w:rFonts w:ascii="Roboto" w:hAnsi="Roboto" w:cs="Roboto" w:eastAsia="Roboto"/>
-          <w:i/>
-          <w:color w:val="auto"/>
-          <w:spacing w:val="0"/>
-          <w:position w:val="0"/>
-          <w:sz w:val="20"/>
-          <w:shd w:fill="auto" w:val="clear"/>
-        </w:rPr>
-        <w:t xml:space="preserve">Hint: In the Exercise, you saw the example of the CareerFoundry website in the Project and Apps section.</w:t>
-      </w:r>
-      <w:r>
-        <w:rPr>
-          <w:rFonts w:ascii="Roboto" w:hAnsi="Roboto" w:cs="Roboto" w:eastAsia="Roboto"/>
-          <w:color w:val="auto"/>
-          <w:spacing w:val="0"/>
-          <w:position w:val="0"/>
-          <w:sz w:val="20"/>
-          <w:shd w:fill="auto" w:val="clear"/>
-        </w:rPr>
-        <w:t xml:space="preserve">)</w:t>
-      </w:r>
-    </w:p>
-    <w:p>
-      <w:pPr>
-        <w:spacing w:before="0" w:after="0" w:line="276"/>
-        <w:ind w:right="0" w:left="0" w:firstLine="0"/>
-        <w:jc w:val="left"/>
-        <w:rPr>
-          <w:rFonts w:ascii="Roboto" w:hAnsi="Roboto" w:cs="Roboto" w:eastAsia="Roboto"/>
-          <w:color w:val="auto"/>
-          <w:spacing w:val="0"/>
-          <w:position w:val="0"/>
-          <w:sz w:val="20"/>
-          <w:shd w:fill="auto" w:val="clear"/>
-        </w:rPr>
-      </w:pPr>
+        <w:t xml:space="preserve">Describe the basic structure of a Django project </w:t>
+      </w:r>
     </w:p>
     <w:p>
       <w:pPr>
         <w:numPr>
           <w:ilvl w:val="0"/>
-          <w:numId w:val="187"/>
+          <w:numId w:val="184"/>
         </w:numPr>
         <w:spacing w:before="0" w:after="0" w:line="276"/>
         <w:ind w:right="0" w:left="720" w:hanging="360"/>
@@ -6897,29 +6996,271 @@
           <w:sz w:val="20"/>
           <w:shd w:fill="auto" w:val="clear"/>
         </w:rPr>
-        <w:t xml:space="preserve">In your own words, describe the steps you would take to deploy a basic Django application locally on your system. </w:t>
-      </w:r>
-    </w:p>
-    <w:p>
-      <w:pPr>
-        <w:spacing w:before="0" w:after="0" w:line="276"/>
-        <w:ind w:right="0" w:left="0" w:firstLine="0"/>
-        <w:jc w:val="left"/>
-        <w:rPr>
-          <w:rFonts w:ascii="Roboto" w:hAnsi="Roboto" w:cs="Roboto" w:eastAsia="Roboto"/>
-          <w:color w:val="auto"/>
-          <w:spacing w:val="0"/>
-          <w:position w:val="0"/>
-          <w:sz w:val="20"/>
-          <w:shd w:fill="auto" w:val="clear"/>
-        </w:rPr>
-      </w:pPr>
+        <w:t xml:space="preserve">Summarize the difference between projects and apps</w:t>
+      </w:r>
     </w:p>
     <w:p>
       <w:pPr>
         <w:numPr>
           <w:ilvl w:val="0"/>
-          <w:numId w:val="189"/>
+          <w:numId w:val="184"/>
+        </w:numPr>
+        <w:spacing w:before="0" w:after="0" w:line="276"/>
+        <w:ind w:right="0" w:left="720" w:hanging="360"/>
+        <w:jc w:val="left"/>
+        <w:rPr>
+          <w:rFonts w:ascii="Roboto" w:hAnsi="Roboto" w:cs="Roboto" w:eastAsia="Roboto"/>
+          <w:color w:val="auto"/>
+          <w:spacing w:val="0"/>
+          <w:position w:val="0"/>
+          <w:sz w:val="20"/>
+          <w:shd w:fill="auto" w:val="clear"/>
+        </w:rPr>
+      </w:pPr>
+      <w:r>
+        <w:rPr>
+          <w:rFonts w:ascii="Roboto" w:hAnsi="Roboto" w:cs="Roboto" w:eastAsia="Roboto"/>
+          <w:color w:val="auto"/>
+          <w:spacing w:val="0"/>
+          <w:position w:val="0"/>
+          <w:sz w:val="20"/>
+          <w:shd w:fill="auto" w:val="clear"/>
+        </w:rPr>
+        <w:t xml:space="preserve">Create a Django project and run it locally</w:t>
+      </w:r>
+    </w:p>
+    <w:p>
+      <w:pPr>
+        <w:numPr>
+          <w:ilvl w:val="0"/>
+          <w:numId w:val="184"/>
+        </w:numPr>
+        <w:spacing w:before="0" w:after="0" w:line="276"/>
+        <w:ind w:right="0" w:left="720" w:hanging="360"/>
+        <w:jc w:val="left"/>
+        <w:rPr>
+          <w:rFonts w:ascii="Roboto" w:hAnsi="Roboto" w:cs="Roboto" w:eastAsia="Roboto"/>
+          <w:color w:val="auto"/>
+          <w:spacing w:val="0"/>
+          <w:position w:val="0"/>
+          <w:sz w:val="20"/>
+          <w:shd w:fill="auto" w:val="clear"/>
+        </w:rPr>
+      </w:pPr>
+      <w:r>
+        <w:rPr>
+          <w:rFonts w:ascii="Roboto" w:hAnsi="Roboto" w:cs="Roboto" w:eastAsia="Roboto"/>
+          <w:color w:val="auto"/>
+          <w:spacing w:val="0"/>
+          <w:position w:val="0"/>
+          <w:sz w:val="20"/>
+          <w:shd w:fill="auto" w:val="clear"/>
+        </w:rPr>
+        <w:t xml:space="preserve">Create a superuser for a Django web application</w:t>
+      </w:r>
+    </w:p>
+    <w:p>
+      <w:pPr>
+        <w:spacing w:before="0" w:after="0" w:line="276"/>
+        <w:ind w:right="0" w:left="0" w:firstLine="0"/>
+        <w:jc w:val="left"/>
+        <w:rPr>
+          <w:rFonts w:ascii="Arial" w:hAnsi="Arial" w:cs="Arial" w:eastAsia="Arial"/>
+          <w:color w:val="auto"/>
+          <w:spacing w:val="0"/>
+          <w:position w:val="0"/>
+          <w:sz w:val="22"/>
+          <w:shd w:fill="auto" w:val="clear"/>
+        </w:rPr>
+      </w:pPr>
+    </w:p>
+    <w:p>
+      <w:pPr>
+        <w:keepNext w:val="true"/>
+        <w:keepLines w:val="true"/>
+        <w:spacing w:before="280" w:after="80" w:line="276"/>
+        <w:ind w:right="0" w:left="0" w:firstLine="0"/>
+        <w:jc w:val="left"/>
+        <w:rPr>
+          <w:rFonts w:ascii="Arial" w:hAnsi="Arial" w:cs="Arial" w:eastAsia="Arial"/>
+          <w:color w:val="434343"/>
+          <w:spacing w:val="0"/>
+          <w:position w:val="0"/>
+          <w:sz w:val="24"/>
+          <w:shd w:fill="auto" w:val="clear"/>
+        </w:rPr>
+      </w:pPr>
+      <w:r>
+        <w:rPr>
+          <w:rFonts w:ascii="Arial" w:hAnsi="Arial" w:cs="Arial" w:eastAsia="Arial"/>
+          <w:color w:val="434343"/>
+          <w:spacing w:val="0"/>
+          <w:position w:val="0"/>
+          <w:sz w:val="24"/>
+          <w:shd w:fill="auto" w:val="clear"/>
+        </w:rPr>
+        <w:t xml:space="preserve">Reflection Questions</w:t>
+      </w:r>
+    </w:p>
+    <w:p>
+      <w:pPr>
+        <w:spacing w:before="0" w:after="0" w:line="276"/>
+        <w:ind w:right="0" w:left="0" w:firstLine="0"/>
+        <w:jc w:val="left"/>
+        <w:rPr>
+          <w:rFonts w:ascii="Arial" w:hAnsi="Arial" w:cs="Arial" w:eastAsia="Arial"/>
+          <w:color w:val="auto"/>
+          <w:spacing w:val="0"/>
+          <w:position w:val="0"/>
+          <w:sz w:val="22"/>
+          <w:shd w:fill="auto" w:val="clear"/>
+        </w:rPr>
+      </w:pPr>
+    </w:p>
+    <w:p>
+      <w:pPr>
+        <w:numPr>
+          <w:ilvl w:val="0"/>
+          <w:numId w:val="188"/>
+        </w:numPr>
+        <w:spacing w:before="0" w:after="0" w:line="276"/>
+        <w:ind w:right="0" w:left="720" w:hanging="360"/>
+        <w:jc w:val="left"/>
+        <w:rPr>
+          <w:rFonts w:ascii="Roboto" w:hAnsi="Roboto" w:cs="Roboto" w:eastAsia="Roboto"/>
+          <w:color w:val="auto"/>
+          <w:spacing w:val="0"/>
+          <w:position w:val="0"/>
+          <w:sz w:val="20"/>
+          <w:shd w:fill="auto" w:val="clear"/>
+        </w:rPr>
+      </w:pPr>
+      <w:r>
+        <w:rPr>
+          <w:rFonts w:ascii="Roboto" w:hAnsi="Roboto" w:cs="Roboto" w:eastAsia="Roboto"/>
+          <w:color w:val="auto"/>
+          <w:spacing w:val="0"/>
+          <w:position w:val="0"/>
+          <w:sz w:val="20"/>
+          <w:shd w:fill="auto" w:val="clear"/>
+        </w:rPr>
+        <w:t xml:space="preserve">Suppose you’re in an interview. The interviewer gives you their company’s website as an example, asking you to convert the website and its different parts into Django terms. How would you proceed? For this question, you can think about your dream company and look at their website for reference. </w:t>
+      </w:r>
+    </w:p>
+    <w:p>
+      <w:pPr>
+        <w:spacing w:before="0" w:after="0" w:line="276"/>
+        <w:ind w:right="0" w:left="720" w:firstLine="0"/>
+        <w:jc w:val="left"/>
+        <w:rPr>
+          <w:rFonts w:ascii="Roboto" w:hAnsi="Roboto" w:cs="Roboto" w:eastAsia="Roboto"/>
+          <w:color w:val="auto"/>
+          <w:spacing w:val="0"/>
+          <w:position w:val="0"/>
+          <w:sz w:val="20"/>
+          <w:shd w:fill="auto" w:val="clear"/>
+        </w:rPr>
+      </w:pPr>
+      <w:r>
+        <w:rPr>
+          <w:rFonts w:ascii="Roboto" w:hAnsi="Roboto" w:cs="Roboto" w:eastAsia="Roboto"/>
+          <w:color w:val="auto"/>
+          <w:spacing w:val="0"/>
+          <w:position w:val="0"/>
+          <w:sz w:val="20"/>
+          <w:shd w:fill="auto" w:val="clear"/>
+        </w:rPr>
+        <w:t xml:space="preserve">(</w:t>
+      </w:r>
+      <w:r>
+        <w:rPr>
+          <w:rFonts w:ascii="Roboto" w:hAnsi="Roboto" w:cs="Roboto" w:eastAsia="Roboto"/>
+          <w:i/>
+          <w:color w:val="auto"/>
+          <w:spacing w:val="0"/>
+          <w:position w:val="0"/>
+          <w:sz w:val="20"/>
+          <w:shd w:fill="auto" w:val="clear"/>
+        </w:rPr>
+        <w:t xml:space="preserve">Hint: In the Exercise, you saw the example of the CareerFoundry website in the Project and Apps section.</w:t>
+      </w:r>
+      <w:r>
+        <w:rPr>
+          <w:rFonts w:ascii="Roboto" w:hAnsi="Roboto" w:cs="Roboto" w:eastAsia="Roboto"/>
+          <w:color w:val="auto"/>
+          <w:spacing w:val="0"/>
+          <w:position w:val="0"/>
+          <w:sz w:val="20"/>
+          <w:shd w:fill="auto" w:val="clear"/>
+        </w:rPr>
+        <w:t xml:space="preserve">)</w:t>
+      </w:r>
+    </w:p>
+    <w:p>
+      <w:pPr>
+        <w:spacing w:before="0" w:after="0" w:line="276"/>
+        <w:ind w:right="0" w:left="0" w:firstLine="0"/>
+        <w:jc w:val="left"/>
+        <w:rPr>
+          <w:rFonts w:ascii="Roboto" w:hAnsi="Roboto" w:cs="Roboto" w:eastAsia="Roboto"/>
+          <w:color w:val="auto"/>
+          <w:spacing w:val="0"/>
+          <w:position w:val="0"/>
+          <w:sz w:val="20"/>
+          <w:shd w:fill="auto" w:val="clear"/>
+        </w:rPr>
+      </w:pPr>
+    </w:p>
+    <w:p>
+      <w:pPr>
+        <w:numPr>
+          <w:ilvl w:val="0"/>
+          <w:numId w:val="191"/>
+        </w:numPr>
+        <w:spacing w:before="0" w:after="0" w:line="276"/>
+        <w:ind w:right="0" w:left="720" w:hanging="360"/>
+        <w:jc w:val="left"/>
+        <w:rPr>
+          <w:rFonts w:ascii="Roboto" w:hAnsi="Roboto" w:cs="Roboto" w:eastAsia="Roboto"/>
+          <w:color w:val="auto"/>
+          <w:spacing w:val="0"/>
+          <w:position w:val="0"/>
+          <w:sz w:val="20"/>
+          <w:shd w:fill="auto" w:val="clear"/>
+        </w:rPr>
+      </w:pPr>
+      <w:r>
+        <w:rPr>
+          <w:rFonts w:ascii="Roboto" w:hAnsi="Roboto" w:cs="Roboto" w:eastAsia="Roboto"/>
+          <w:color w:val="auto"/>
+          <w:spacing w:val="0"/>
+          <w:position w:val="0"/>
+          <w:sz w:val="20"/>
+          <w:shd w:fill="auto" w:val="clear"/>
+        </w:rPr>
+        <w:t xml:space="preserve">In your own words, describe the steps you would take to deploy a basic Django application locally on your system. </w:t>
+      </w:r>
+    </w:p>
+    <w:p>
+      <w:pPr>
+        <w:spacing w:before="0" w:after="0" w:line="276"/>
+        <w:ind w:right="0" w:left="0" w:firstLine="0"/>
+        <w:jc w:val="left"/>
+        <w:rPr>
+          <w:rFonts w:ascii="Roboto" w:hAnsi="Roboto" w:cs="Roboto" w:eastAsia="Roboto"/>
+          <w:color w:val="auto"/>
+          <w:spacing w:val="0"/>
+          <w:position w:val="0"/>
+          <w:sz w:val="20"/>
+          <w:shd w:fill="auto" w:val="clear"/>
+        </w:rPr>
+      </w:pPr>
+    </w:p>
+    <w:p>
+      <w:pPr>
+        <w:numPr>
+          <w:ilvl w:val="0"/>
+          <w:numId w:val="193"/>
         </w:numPr>
         <w:spacing w:before="0" w:after="0" w:line="276"/>
         <w:ind w:right="0" w:left="720" w:hanging="360"/>
@@ -7029,155 +7370,6 @@
           <w:shd w:fill="auto" w:val="clear"/>
         </w:rPr>
         <w:t xml:space="preserve">Learning Goals</w:t>
-      </w:r>
-    </w:p>
-    <w:p>
-      <w:pPr>
-        <w:spacing w:before="0" w:after="0" w:line="276"/>
-        <w:ind w:right="0" w:left="0" w:firstLine="0"/>
-        <w:jc w:val="left"/>
-        <w:rPr>
-          <w:rFonts w:ascii="Arial" w:hAnsi="Arial" w:cs="Arial" w:eastAsia="Arial"/>
-          <w:b/>
-          <w:color w:val="auto"/>
-          <w:spacing w:val="0"/>
-          <w:position w:val="0"/>
-          <w:sz w:val="22"/>
-          <w:shd w:fill="auto" w:val="clear"/>
-        </w:rPr>
-      </w:pPr>
-    </w:p>
-    <w:p>
-      <w:pPr>
-        <w:numPr>
-          <w:ilvl w:val="0"/>
-          <w:numId w:val="195"/>
-        </w:numPr>
-        <w:spacing w:before="0" w:after="0" w:line="276"/>
-        <w:ind w:right="0" w:left="720" w:hanging="360"/>
-        <w:jc w:val="left"/>
-        <w:rPr>
-          <w:rFonts w:ascii="Arial" w:hAnsi="Arial" w:cs="Arial" w:eastAsia="Arial"/>
-          <w:color w:val="auto"/>
-          <w:spacing w:val="0"/>
-          <w:position w:val="0"/>
-          <w:sz w:val="22"/>
-          <w:shd w:fill="auto" w:val="clear"/>
-        </w:rPr>
-      </w:pPr>
-      <w:r>
-        <w:rPr>
-          <w:rFonts w:ascii="Roboto" w:hAnsi="Roboto" w:cs="Roboto" w:eastAsia="Roboto"/>
-          <w:color w:val="auto"/>
-          <w:spacing w:val="0"/>
-          <w:position w:val="0"/>
-          <w:sz w:val="20"/>
-          <w:shd w:fill="auto" w:val="clear"/>
-        </w:rPr>
-        <w:t xml:space="preserve">Discuss Django models, the “M” part of Django’s MVT architecture</w:t>
-      </w:r>
-    </w:p>
-    <w:p>
-      <w:pPr>
-        <w:numPr>
-          <w:ilvl w:val="0"/>
-          <w:numId w:val="195"/>
-        </w:numPr>
-        <w:spacing w:before="0" w:after="0" w:line="276"/>
-        <w:ind w:right="0" w:left="720" w:hanging="360"/>
-        <w:jc w:val="left"/>
-        <w:rPr>
-          <w:rFonts w:ascii="Arial" w:hAnsi="Arial" w:cs="Arial" w:eastAsia="Arial"/>
-          <w:color w:val="auto"/>
-          <w:spacing w:val="0"/>
-          <w:position w:val="0"/>
-          <w:sz w:val="22"/>
-          <w:shd w:fill="auto" w:val="clear"/>
-        </w:rPr>
-      </w:pPr>
-      <w:r>
-        <w:rPr>
-          <w:rFonts w:ascii="Roboto" w:hAnsi="Roboto" w:cs="Roboto" w:eastAsia="Roboto"/>
-          <w:color w:val="auto"/>
-          <w:spacing w:val="0"/>
-          <w:position w:val="0"/>
-          <w:sz w:val="20"/>
-          <w:shd w:fill="auto" w:val="clear"/>
-        </w:rPr>
-        <w:t xml:space="preserve">Create apps and models representing different parts of your web application </w:t>
-      </w:r>
-    </w:p>
-    <w:p>
-      <w:pPr>
-        <w:numPr>
-          <w:ilvl w:val="0"/>
-          <w:numId w:val="195"/>
-        </w:numPr>
-        <w:spacing w:before="0" w:after="0" w:line="276"/>
-        <w:ind w:right="0" w:left="720" w:hanging="360"/>
-        <w:jc w:val="left"/>
-        <w:rPr>
-          <w:rFonts w:ascii="Arial" w:hAnsi="Arial" w:cs="Arial" w:eastAsia="Arial"/>
-          <w:color w:val="auto"/>
-          <w:spacing w:val="0"/>
-          <w:position w:val="0"/>
-          <w:sz w:val="22"/>
-          <w:shd w:fill="auto" w:val="clear"/>
-        </w:rPr>
-      </w:pPr>
-      <w:r>
-        <w:rPr>
-          <w:rFonts w:ascii="Roboto" w:hAnsi="Roboto" w:cs="Roboto" w:eastAsia="Roboto"/>
-          <w:color w:val="auto"/>
-          <w:spacing w:val="0"/>
-          <w:position w:val="0"/>
-          <w:sz w:val="20"/>
-          <w:shd w:fill="auto" w:val="clear"/>
-        </w:rPr>
-        <w:t xml:space="preserve">Write and run automated tests</w:t>
-      </w:r>
-    </w:p>
-    <w:p>
-      <w:pPr>
-        <w:spacing w:before="0" w:after="0" w:line="276"/>
-        <w:ind w:right="0" w:left="0" w:firstLine="0"/>
-        <w:jc w:val="left"/>
-        <w:rPr>
-          <w:rFonts w:ascii="Arial" w:hAnsi="Arial" w:cs="Arial" w:eastAsia="Arial"/>
-          <w:color w:val="auto"/>
-          <w:spacing w:val="0"/>
-          <w:position w:val="0"/>
-          <w:sz w:val="22"/>
-          <w:shd w:fill="auto" w:val="clear"/>
-        </w:rPr>
-      </w:pPr>
-    </w:p>
-    <w:p>
-      <w:pPr>
-        <w:keepNext w:val="true"/>
-        <w:keepLines w:val="true"/>
-        <w:spacing w:before="280" w:after="80" w:line="276"/>
-        <w:ind w:right="0" w:left="0" w:firstLine="0"/>
-        <w:jc w:val="left"/>
-        <w:rPr>
-          <w:rFonts w:ascii="Arial" w:hAnsi="Arial" w:cs="Arial" w:eastAsia="Arial"/>
-          <w:color w:val="434343"/>
-          <w:spacing w:val="0"/>
-          <w:position w:val="0"/>
-          <w:sz w:val="24"/>
-          <w:shd w:fill="auto" w:val="clear"/>
-        </w:rPr>
-      </w:pPr>
-      <w:r>
-        <w:rPr>
-          <w:rFonts w:ascii="Arial" w:hAnsi="Arial" w:cs="Arial" w:eastAsia="Arial"/>
-          <w:color w:val="434343"/>
-          <w:spacing w:val="0"/>
-          <w:position w:val="0"/>
-          <w:sz w:val="24"/>
-          <w:shd w:fill="auto" w:val="clear"/>
-        </w:rPr>
-        <w:t xml:space="preserve">Reflection Questions</w:t>
       </w:r>
     </w:p>
     <w:p>
@@ -7223,29 +7415,178 @@
           <w:sz w:val="20"/>
           <w:shd w:fill="auto" w:val="clear"/>
         </w:rPr>
-        <w:t xml:space="preserve">Do some research on Django models. In your own words, write down how Django models work and what their benefits are.</w:t>
-      </w:r>
-    </w:p>
-    <w:p>
-      <w:pPr>
-        <w:spacing w:before="0" w:after="0" w:line="276"/>
-        <w:ind w:right="0" w:left="0" w:firstLine="0"/>
-        <w:jc w:val="left"/>
-        <w:rPr>
-          <w:rFonts w:ascii="Roboto" w:hAnsi="Roboto" w:cs="Roboto" w:eastAsia="Roboto"/>
-          <w:color w:val="auto"/>
-          <w:spacing w:val="0"/>
-          <w:position w:val="0"/>
-          <w:sz w:val="20"/>
-          <w:shd w:fill="auto" w:val="clear"/>
-        </w:rPr>
-      </w:pPr>
+        <w:t xml:space="preserve">Discuss Django models, the “M” part of Django’s MVT architecture</w:t>
+      </w:r>
     </w:p>
     <w:p>
       <w:pPr>
         <w:numPr>
           <w:ilvl w:val="0"/>
-          <w:numId w:val="201"/>
+          <w:numId w:val="199"/>
+        </w:numPr>
+        <w:spacing w:before="0" w:after="0" w:line="276"/>
+        <w:ind w:right="0" w:left="720" w:hanging="360"/>
+        <w:jc w:val="left"/>
+        <w:rPr>
+          <w:rFonts w:ascii="Arial" w:hAnsi="Arial" w:cs="Arial" w:eastAsia="Arial"/>
+          <w:color w:val="auto"/>
+          <w:spacing w:val="0"/>
+          <w:position w:val="0"/>
+          <w:sz w:val="22"/>
+          <w:shd w:fill="auto" w:val="clear"/>
+        </w:rPr>
+      </w:pPr>
+      <w:r>
+        <w:rPr>
+          <w:rFonts w:ascii="Roboto" w:hAnsi="Roboto" w:cs="Roboto" w:eastAsia="Roboto"/>
+          <w:color w:val="auto"/>
+          <w:spacing w:val="0"/>
+          <w:position w:val="0"/>
+          <w:sz w:val="20"/>
+          <w:shd w:fill="auto" w:val="clear"/>
+        </w:rPr>
+        <w:t xml:space="preserve">Create apps and models representing different parts of your web application </w:t>
+      </w:r>
+    </w:p>
+    <w:p>
+      <w:pPr>
+        <w:numPr>
+          <w:ilvl w:val="0"/>
+          <w:numId w:val="199"/>
+        </w:numPr>
+        <w:spacing w:before="0" w:after="0" w:line="276"/>
+        <w:ind w:right="0" w:left="720" w:hanging="360"/>
+        <w:jc w:val="left"/>
+        <w:rPr>
+          <w:rFonts w:ascii="Arial" w:hAnsi="Arial" w:cs="Arial" w:eastAsia="Arial"/>
+          <w:color w:val="auto"/>
+          <w:spacing w:val="0"/>
+          <w:position w:val="0"/>
+          <w:sz w:val="22"/>
+          <w:shd w:fill="auto" w:val="clear"/>
+        </w:rPr>
+      </w:pPr>
+      <w:r>
+        <w:rPr>
+          <w:rFonts w:ascii="Roboto" w:hAnsi="Roboto" w:cs="Roboto" w:eastAsia="Roboto"/>
+          <w:color w:val="auto"/>
+          <w:spacing w:val="0"/>
+          <w:position w:val="0"/>
+          <w:sz w:val="20"/>
+          <w:shd w:fill="auto" w:val="clear"/>
+        </w:rPr>
+        <w:t xml:space="preserve">Write and run automated tests</w:t>
+      </w:r>
+    </w:p>
+    <w:p>
+      <w:pPr>
+        <w:spacing w:before="0" w:after="0" w:line="276"/>
+        <w:ind w:right="0" w:left="0" w:firstLine="0"/>
+        <w:jc w:val="left"/>
+        <w:rPr>
+          <w:rFonts w:ascii="Arial" w:hAnsi="Arial" w:cs="Arial" w:eastAsia="Arial"/>
+          <w:color w:val="auto"/>
+          <w:spacing w:val="0"/>
+          <w:position w:val="0"/>
+          <w:sz w:val="22"/>
+          <w:shd w:fill="auto" w:val="clear"/>
+        </w:rPr>
+      </w:pPr>
+    </w:p>
+    <w:p>
+      <w:pPr>
+        <w:keepNext w:val="true"/>
+        <w:keepLines w:val="true"/>
+        <w:spacing w:before="280" w:after="80" w:line="276"/>
+        <w:ind w:right="0" w:left="0" w:firstLine="0"/>
+        <w:jc w:val="left"/>
+        <w:rPr>
+          <w:rFonts w:ascii="Arial" w:hAnsi="Arial" w:cs="Arial" w:eastAsia="Arial"/>
+          <w:color w:val="434343"/>
+          <w:spacing w:val="0"/>
+          <w:position w:val="0"/>
+          <w:sz w:val="24"/>
+          <w:shd w:fill="auto" w:val="clear"/>
+        </w:rPr>
+      </w:pPr>
+      <w:r>
+        <w:rPr>
+          <w:rFonts w:ascii="Arial" w:hAnsi="Arial" w:cs="Arial" w:eastAsia="Arial"/>
+          <w:color w:val="434343"/>
+          <w:spacing w:val="0"/>
+          <w:position w:val="0"/>
+          <w:sz w:val="24"/>
+          <w:shd w:fill="auto" w:val="clear"/>
+        </w:rPr>
+        <w:t xml:space="preserve">Reflection Questions</w:t>
+      </w:r>
+    </w:p>
+    <w:p>
+      <w:pPr>
+        <w:spacing w:before="0" w:after="0" w:line="276"/>
+        <w:ind w:right="0" w:left="0" w:firstLine="0"/>
+        <w:jc w:val="left"/>
+        <w:rPr>
+          <w:rFonts w:ascii="Arial" w:hAnsi="Arial" w:cs="Arial" w:eastAsia="Arial"/>
+          <w:b/>
+          <w:color w:val="auto"/>
+          <w:spacing w:val="0"/>
+          <w:position w:val="0"/>
+          <w:sz w:val="22"/>
+          <w:shd w:fill="auto" w:val="clear"/>
+        </w:rPr>
+      </w:pPr>
+    </w:p>
+    <w:p>
+      <w:pPr>
+        <w:numPr>
+          <w:ilvl w:val="0"/>
+          <w:numId w:val="203"/>
+        </w:numPr>
+        <w:spacing w:before="0" w:after="0" w:line="276"/>
+        <w:ind w:right="0" w:left="720" w:hanging="360"/>
+        <w:jc w:val="left"/>
+        <w:rPr>
+          <w:rFonts w:ascii="Arial" w:hAnsi="Arial" w:cs="Arial" w:eastAsia="Arial"/>
+          <w:color w:val="auto"/>
+          <w:spacing w:val="0"/>
+          <w:position w:val="0"/>
+          <w:sz w:val="22"/>
+          <w:shd w:fill="auto" w:val="clear"/>
+        </w:rPr>
+      </w:pPr>
+      <w:r>
+        <w:rPr>
+          <w:rFonts w:ascii="Roboto" w:hAnsi="Roboto" w:cs="Roboto" w:eastAsia="Roboto"/>
+          <w:color w:val="auto"/>
+          <w:spacing w:val="0"/>
+          <w:position w:val="0"/>
+          <w:sz w:val="20"/>
+          <w:shd w:fill="auto" w:val="clear"/>
+        </w:rPr>
+        <w:t xml:space="preserve">Do some research on Django models. In your own words, write down how Django models work and what their benefits are.</w:t>
+      </w:r>
+    </w:p>
+    <w:p>
+      <w:pPr>
+        <w:spacing w:before="0" w:after="0" w:line="276"/>
+        <w:ind w:right="0" w:left="0" w:firstLine="0"/>
+        <w:jc w:val="left"/>
+        <w:rPr>
+          <w:rFonts w:ascii="Roboto" w:hAnsi="Roboto" w:cs="Roboto" w:eastAsia="Roboto"/>
+          <w:color w:val="auto"/>
+          <w:spacing w:val="0"/>
+          <w:position w:val="0"/>
+          <w:sz w:val="20"/>
+          <w:shd w:fill="auto" w:val="clear"/>
+        </w:rPr>
+      </w:pPr>
+    </w:p>
+    <w:p>
+      <w:pPr>
+        <w:numPr>
+          <w:ilvl w:val="0"/>
+          <w:numId w:val="205"/>
         </w:numPr>
         <w:spacing w:before="0" w:after="0" w:line="276"/>
         <w:ind w:right="0" w:left="720" w:hanging="360"/>
@@ -7365,154 +7706,6 @@
         <w:rPr>
           <w:rFonts w:ascii="Arial" w:hAnsi="Arial" w:cs="Arial" w:eastAsia="Arial"/>
           <w:b/>
-          <w:color w:val="auto"/>
-          <w:spacing w:val="0"/>
-          <w:position w:val="0"/>
-          <w:sz w:val="22"/>
-          <w:shd w:fill="auto" w:val="clear"/>
-        </w:rPr>
-      </w:pPr>
-    </w:p>
-    <w:p>
-      <w:pPr>
-        <w:numPr>
-          <w:ilvl w:val="0"/>
-          <w:numId w:val="207"/>
-        </w:numPr>
-        <w:spacing w:before="0" w:after="0" w:line="276"/>
-        <w:ind w:right="0" w:left="720" w:hanging="360"/>
-        <w:jc w:val="left"/>
-        <w:rPr>
-          <w:rFonts w:ascii="Arial" w:hAnsi="Arial" w:cs="Arial" w:eastAsia="Arial"/>
-          <w:color w:val="auto"/>
-          <w:spacing w:val="0"/>
-          <w:position w:val="0"/>
-          <w:sz w:val="22"/>
-          <w:shd w:fill="auto" w:val="clear"/>
-        </w:rPr>
-      </w:pPr>
-      <w:r>
-        <w:rPr>
-          <w:rFonts w:ascii="Roboto" w:hAnsi="Roboto" w:cs="Roboto" w:eastAsia="Roboto"/>
-          <w:color w:val="auto"/>
-          <w:spacing w:val="0"/>
-          <w:position w:val="0"/>
-          <w:sz w:val="20"/>
-          <w:shd w:fill="auto" w:val="clear"/>
-        </w:rPr>
-        <w:t xml:space="preserve">Summarize the process of creating views, templates, and URLs </w:t>
-      </w:r>
-    </w:p>
-    <w:p>
-      <w:pPr>
-        <w:numPr>
-          <w:ilvl w:val="0"/>
-          <w:numId w:val="207"/>
-        </w:numPr>
-        <w:spacing w:before="0" w:after="0" w:line="276"/>
-        <w:ind w:right="0" w:left="720" w:hanging="360"/>
-        <w:jc w:val="left"/>
-        <w:rPr>
-          <w:rFonts w:ascii="Arial" w:hAnsi="Arial" w:cs="Arial" w:eastAsia="Arial"/>
-          <w:color w:val="auto"/>
-          <w:spacing w:val="0"/>
-          <w:position w:val="0"/>
-          <w:sz w:val="22"/>
-          <w:shd w:fill="auto" w:val="clear"/>
-        </w:rPr>
-      </w:pPr>
-      <w:r>
-        <w:rPr>
-          <w:rFonts w:ascii="Roboto" w:hAnsi="Roboto" w:cs="Roboto" w:eastAsia="Roboto"/>
-          <w:color w:val="auto"/>
-          <w:spacing w:val="0"/>
-          <w:position w:val="0"/>
-          <w:sz w:val="20"/>
-          <w:shd w:fill="auto" w:val="clear"/>
-        </w:rPr>
-        <w:t xml:space="preserve">Explain how the “V” and “T” parts of MVT architecture work</w:t>
-      </w:r>
-    </w:p>
-    <w:p>
-      <w:pPr>
-        <w:numPr>
-          <w:ilvl w:val="0"/>
-          <w:numId w:val="207"/>
-        </w:numPr>
-        <w:spacing w:before="0" w:after="0" w:line="276"/>
-        <w:ind w:right="0" w:left="720" w:hanging="360"/>
-        <w:jc w:val="left"/>
-        <w:rPr>
-          <w:rFonts w:ascii="Arial" w:hAnsi="Arial" w:cs="Arial" w:eastAsia="Arial"/>
-          <w:color w:val="auto"/>
-          <w:spacing w:val="0"/>
-          <w:position w:val="0"/>
-          <w:sz w:val="22"/>
-          <w:shd w:fill="auto" w:val="clear"/>
-        </w:rPr>
-      </w:pPr>
-      <w:r>
-        <w:rPr>
-          <w:rFonts w:ascii="Roboto" w:hAnsi="Roboto" w:cs="Roboto" w:eastAsia="Roboto"/>
-          <w:color w:val="auto"/>
-          <w:spacing w:val="0"/>
-          <w:position w:val="0"/>
-          <w:sz w:val="20"/>
-          <w:shd w:fill="auto" w:val="clear"/>
-        </w:rPr>
-        <w:t xml:space="preserve">Create a frontend page for your web application</w:t>
-      </w:r>
-    </w:p>
-    <w:p>
-      <w:pPr>
-        <w:spacing w:before="0" w:after="0" w:line="276"/>
-        <w:ind w:right="0" w:left="0" w:firstLine="0"/>
-        <w:jc w:val="left"/>
-        <w:rPr>
-          <w:rFonts w:ascii="Arial" w:hAnsi="Arial" w:cs="Arial" w:eastAsia="Arial"/>
-          <w:color w:val="auto"/>
-          <w:spacing w:val="0"/>
-          <w:position w:val="0"/>
-          <w:sz w:val="22"/>
-          <w:shd w:fill="auto" w:val="clear"/>
-        </w:rPr>
-      </w:pPr>
-    </w:p>
-    <w:p>
-      <w:pPr>
-        <w:keepNext w:val="true"/>
-        <w:keepLines w:val="true"/>
-        <w:spacing w:before="280" w:after="80" w:line="276"/>
-        <w:ind w:right="0" w:left="0" w:firstLine="0"/>
-        <w:jc w:val="left"/>
-        <w:rPr>
-          <w:rFonts w:ascii="Arial" w:hAnsi="Arial" w:cs="Arial" w:eastAsia="Arial"/>
-          <w:color w:val="434343"/>
-          <w:spacing w:val="0"/>
-          <w:position w:val="0"/>
-          <w:sz w:val="24"/>
-          <w:shd w:fill="auto" w:val="clear"/>
-        </w:rPr>
-      </w:pPr>
-      <w:r>
-        <w:rPr>
-          <w:rFonts w:ascii="Arial" w:hAnsi="Arial" w:cs="Arial" w:eastAsia="Arial"/>
-          <w:color w:val="434343"/>
-          <w:spacing w:val="0"/>
-          <w:position w:val="0"/>
-          <w:sz w:val="24"/>
-          <w:shd w:fill="auto" w:val="clear"/>
-        </w:rPr>
-        <w:t xml:space="preserve">Reflection Questions</w:t>
-      </w:r>
-    </w:p>
-    <w:p>
-      <w:pPr>
-        <w:spacing w:before="0" w:after="0" w:line="276"/>
-        <w:ind w:right="0" w:left="0" w:firstLine="0"/>
-        <w:jc w:val="left"/>
-        <w:rPr>
-          <w:rFonts w:ascii="Arial" w:hAnsi="Arial" w:cs="Arial" w:eastAsia="Arial"/>
           <w:color w:val="auto"/>
           <w:spacing w:val="0"/>
           <w:position w:val="0"/>
@@ -7548,29 +7741,14 @@
           <w:sz w:val="20"/>
           <w:shd w:fill="auto" w:val="clear"/>
         </w:rPr>
-        <w:t xml:space="preserve">Do some research on Django views. In your own words, use an example to explain how Django views work.</w:t>
-      </w:r>
-    </w:p>
-    <w:p>
-      <w:pPr>
-        <w:spacing w:before="0" w:after="0" w:line="276"/>
-        <w:ind w:right="0" w:left="0" w:firstLine="0"/>
-        <w:jc w:val="left"/>
-        <w:rPr>
-          <w:rFonts w:ascii="Roboto" w:hAnsi="Roboto" w:cs="Roboto" w:eastAsia="Roboto"/>
-          <w:color w:val="auto"/>
-          <w:spacing w:val="0"/>
-          <w:position w:val="0"/>
-          <w:sz w:val="20"/>
-          <w:shd w:fill="auto" w:val="clear"/>
-        </w:rPr>
-      </w:pPr>
+        <w:t xml:space="preserve">Summarize the process of creating views, templates, and URLs </w:t>
+      </w:r>
     </w:p>
     <w:p>
       <w:pPr>
         <w:numPr>
           <w:ilvl w:val="0"/>
-          <w:numId w:val="213"/>
+          <w:numId w:val="211"/>
         </w:numPr>
         <w:spacing w:before="0" w:after="0" w:line="276"/>
         <w:ind w:right="0" w:left="720" w:hanging="360"/>
@@ -7593,20 +7771,93 @@
           <w:sz w:val="20"/>
           <w:shd w:fill="auto" w:val="clear"/>
         </w:rPr>
-        <w:t xml:space="preserve">Imagine you’re working on a Django web development project, and you anticipate that you’ll have to reuse lots of code in various parts of the project. In this scenario, will you use Django function-based views or class-based views, and why?</w:t>
-      </w:r>
-    </w:p>
-    <w:p>
-      <w:pPr>
-        <w:spacing w:before="0" w:after="0" w:line="276"/>
-        <w:ind w:right="0" w:left="0" w:firstLine="0"/>
-        <w:jc w:val="left"/>
-        <w:rPr>
-          <w:rFonts w:ascii="Roboto" w:hAnsi="Roboto" w:cs="Roboto" w:eastAsia="Roboto"/>
-          <w:color w:val="auto"/>
-          <w:spacing w:val="0"/>
-          <w:position w:val="0"/>
-          <w:sz w:val="20"/>
+        <w:t xml:space="preserve">Explain how the “V” and “T” parts of MVT architecture work</w:t>
+      </w:r>
+    </w:p>
+    <w:p>
+      <w:pPr>
+        <w:numPr>
+          <w:ilvl w:val="0"/>
+          <w:numId w:val="211"/>
+        </w:numPr>
+        <w:spacing w:before="0" w:after="0" w:line="276"/>
+        <w:ind w:right="0" w:left="720" w:hanging="360"/>
+        <w:jc w:val="left"/>
+        <w:rPr>
+          <w:rFonts w:ascii="Arial" w:hAnsi="Arial" w:cs="Arial" w:eastAsia="Arial"/>
+          <w:color w:val="auto"/>
+          <w:spacing w:val="0"/>
+          <w:position w:val="0"/>
+          <w:sz w:val="22"/>
+          <w:shd w:fill="auto" w:val="clear"/>
+        </w:rPr>
+      </w:pPr>
+      <w:r>
+        <w:rPr>
+          <w:rFonts w:ascii="Roboto" w:hAnsi="Roboto" w:cs="Roboto" w:eastAsia="Roboto"/>
+          <w:color w:val="auto"/>
+          <w:spacing w:val="0"/>
+          <w:position w:val="0"/>
+          <w:sz w:val="20"/>
+          <w:shd w:fill="auto" w:val="clear"/>
+        </w:rPr>
+        <w:t xml:space="preserve">Create a frontend page for your web application</w:t>
+      </w:r>
+    </w:p>
+    <w:p>
+      <w:pPr>
+        <w:spacing w:before="0" w:after="0" w:line="276"/>
+        <w:ind w:right="0" w:left="0" w:firstLine="0"/>
+        <w:jc w:val="left"/>
+        <w:rPr>
+          <w:rFonts w:ascii="Arial" w:hAnsi="Arial" w:cs="Arial" w:eastAsia="Arial"/>
+          <w:color w:val="auto"/>
+          <w:spacing w:val="0"/>
+          <w:position w:val="0"/>
+          <w:sz w:val="22"/>
+          <w:shd w:fill="auto" w:val="clear"/>
+        </w:rPr>
+      </w:pPr>
+    </w:p>
+    <w:p>
+      <w:pPr>
+        <w:keepNext w:val="true"/>
+        <w:keepLines w:val="true"/>
+        <w:spacing w:before="280" w:after="80" w:line="276"/>
+        <w:ind w:right="0" w:left="0" w:firstLine="0"/>
+        <w:jc w:val="left"/>
+        <w:rPr>
+          <w:rFonts w:ascii="Arial" w:hAnsi="Arial" w:cs="Arial" w:eastAsia="Arial"/>
+          <w:color w:val="434343"/>
+          <w:spacing w:val="0"/>
+          <w:position w:val="0"/>
+          <w:sz w:val="24"/>
+          <w:shd w:fill="auto" w:val="clear"/>
+        </w:rPr>
+      </w:pPr>
+      <w:r>
+        <w:rPr>
+          <w:rFonts w:ascii="Arial" w:hAnsi="Arial" w:cs="Arial" w:eastAsia="Arial"/>
+          <w:color w:val="434343"/>
+          <w:spacing w:val="0"/>
+          <w:position w:val="0"/>
+          <w:sz w:val="24"/>
+          <w:shd w:fill="auto" w:val="clear"/>
+        </w:rPr>
+        <w:t xml:space="preserve">Reflection Questions</w:t>
+      </w:r>
+    </w:p>
+    <w:p>
+      <w:pPr>
+        <w:spacing w:before="0" w:after="0" w:line="276"/>
+        <w:ind w:right="0" w:left="0" w:firstLine="0"/>
+        <w:jc w:val="left"/>
+        <w:rPr>
+          <w:rFonts w:ascii="Arial" w:hAnsi="Arial" w:cs="Arial" w:eastAsia="Arial"/>
+          <w:color w:val="auto"/>
+          <w:spacing w:val="0"/>
+          <w:position w:val="0"/>
+          <w:sz w:val="22"/>
           <w:shd w:fill="auto" w:val="clear"/>
         </w:rPr>
       </w:pPr>
@@ -7616,6 +7867,96 @@
         <w:numPr>
           <w:ilvl w:val="0"/>
           <w:numId w:val="215"/>
+        </w:numPr>
+        <w:spacing w:before="0" w:after="0" w:line="276"/>
+        <w:ind w:right="0" w:left="720" w:hanging="360"/>
+        <w:jc w:val="left"/>
+        <w:rPr>
+          <w:rFonts w:ascii="Arial" w:hAnsi="Arial" w:cs="Arial" w:eastAsia="Arial"/>
+          <w:color w:val="auto"/>
+          <w:spacing w:val="0"/>
+          <w:position w:val="0"/>
+          <w:sz w:val="22"/>
+          <w:shd w:fill="auto" w:val="clear"/>
+        </w:rPr>
+      </w:pPr>
+      <w:r>
+        <w:rPr>
+          <w:rFonts w:ascii="Roboto" w:hAnsi="Roboto" w:cs="Roboto" w:eastAsia="Roboto"/>
+          <w:color w:val="auto"/>
+          <w:spacing w:val="0"/>
+          <w:position w:val="0"/>
+          <w:sz w:val="20"/>
+          <w:shd w:fill="auto" w:val="clear"/>
+        </w:rPr>
+        <w:t xml:space="preserve">Do some research on Django views. In your own words, use an example to explain how Django views work.</w:t>
+      </w:r>
+    </w:p>
+    <w:p>
+      <w:pPr>
+        <w:spacing w:before="0" w:after="0" w:line="276"/>
+        <w:ind w:right="0" w:left="0" w:firstLine="0"/>
+        <w:jc w:val="left"/>
+        <w:rPr>
+          <w:rFonts w:ascii="Roboto" w:hAnsi="Roboto" w:cs="Roboto" w:eastAsia="Roboto"/>
+          <w:color w:val="auto"/>
+          <w:spacing w:val="0"/>
+          <w:position w:val="0"/>
+          <w:sz w:val="20"/>
+          <w:shd w:fill="auto" w:val="clear"/>
+        </w:rPr>
+      </w:pPr>
+    </w:p>
+    <w:p>
+      <w:pPr>
+        <w:numPr>
+          <w:ilvl w:val="0"/>
+          <w:numId w:val="217"/>
+        </w:numPr>
+        <w:spacing w:before="0" w:after="0" w:line="276"/>
+        <w:ind w:right="0" w:left="720" w:hanging="360"/>
+        <w:jc w:val="left"/>
+        <w:rPr>
+          <w:rFonts w:ascii="Arial" w:hAnsi="Arial" w:cs="Arial" w:eastAsia="Arial"/>
+          <w:color w:val="auto"/>
+          <w:spacing w:val="0"/>
+          <w:position w:val="0"/>
+          <w:sz w:val="22"/>
+          <w:shd w:fill="auto" w:val="clear"/>
+        </w:rPr>
+      </w:pPr>
+      <w:r>
+        <w:rPr>
+          <w:rFonts w:ascii="Roboto" w:hAnsi="Roboto" w:cs="Roboto" w:eastAsia="Roboto"/>
+          <w:color w:val="auto"/>
+          <w:spacing w:val="0"/>
+          <w:position w:val="0"/>
+          <w:sz w:val="20"/>
+          <w:shd w:fill="auto" w:val="clear"/>
+        </w:rPr>
+        <w:t xml:space="preserve">Imagine you’re working on a Django web development project, and you anticipate that you’ll have to reuse lots of code in various parts of the project. In this scenario, will you use Django function-based views or class-based views, and why?</w:t>
+      </w:r>
+    </w:p>
+    <w:p>
+      <w:pPr>
+        <w:spacing w:before="0" w:after="0" w:line="276"/>
+        <w:ind w:right="0" w:left="0" w:firstLine="0"/>
+        <w:jc w:val="left"/>
+        <w:rPr>
+          <w:rFonts w:ascii="Roboto" w:hAnsi="Roboto" w:cs="Roboto" w:eastAsia="Roboto"/>
+          <w:color w:val="auto"/>
+          <w:spacing w:val="0"/>
+          <w:position w:val="0"/>
+          <w:sz w:val="20"/>
+          <w:shd w:fill="auto" w:val="clear"/>
+        </w:rPr>
+      </w:pPr>
+    </w:p>
+    <w:p>
+      <w:pPr>
+        <w:numPr>
+          <w:ilvl w:val="0"/>
+          <w:numId w:val="219"/>
         </w:numPr>
         <w:spacing w:before="0" w:after="0" w:line="276"/>
         <w:ind w:right="0" w:left="720" w:hanging="360"/>
@@ -7771,7 +8112,7 @@
       <w:pPr>
         <w:numPr>
           <w:ilvl w:val="0"/>
-          <w:numId w:val="221"/>
+          <w:numId w:val="225"/>
         </w:numPr>
         <w:spacing w:before="0" w:after="0" w:line="276"/>
         <w:ind w:right="0" w:left="720" w:hanging="360"/>
@@ -7796,140 +8137,6 @@
         </w:rPr>
         <w:t xml:space="preserve">Add images to the model and display them on the frontend of your application</w:t>
       </w:r>
-    </w:p>
-    <w:p>
-      <w:pPr>
-        <w:numPr>
-          <w:ilvl w:val="0"/>
-          <w:numId w:val="221"/>
-        </w:numPr>
-        <w:spacing w:before="0" w:after="0" w:line="276"/>
-        <w:ind w:right="0" w:left="720" w:hanging="360"/>
-        <w:jc w:val="left"/>
-        <w:rPr>
-          <w:rFonts w:ascii="Arial" w:hAnsi="Arial" w:cs="Arial" w:eastAsia="Arial"/>
-          <w:color w:val="auto"/>
-          <w:spacing w:val="0"/>
-          <w:position w:val="0"/>
-          <w:sz w:val="22"/>
-          <w:shd w:fill="auto" w:val="clear"/>
-        </w:rPr>
-      </w:pPr>
-      <w:r>
-        <w:rPr>
-          <w:rFonts w:ascii="Roboto" w:hAnsi="Roboto" w:cs="Roboto" w:eastAsia="Roboto"/>
-          <w:color w:val="auto"/>
-          <w:spacing w:val="0"/>
-          <w:position w:val="0"/>
-          <w:sz w:val="20"/>
-          <w:shd w:fill="auto" w:val="clear"/>
-        </w:rPr>
-        <w:t xml:space="preserve">Create complex views with access to the model</w:t>
-      </w:r>
-    </w:p>
-    <w:p>
-      <w:pPr>
-        <w:numPr>
-          <w:ilvl w:val="0"/>
-          <w:numId w:val="221"/>
-        </w:numPr>
-        <w:spacing w:before="0" w:after="0" w:line="276"/>
-        <w:ind w:right="0" w:left="720" w:hanging="360"/>
-        <w:jc w:val="left"/>
-        <w:rPr>
-          <w:rFonts w:ascii="Arial" w:hAnsi="Arial" w:cs="Arial" w:eastAsia="Arial"/>
-          <w:color w:val="auto"/>
-          <w:spacing w:val="0"/>
-          <w:position w:val="0"/>
-          <w:sz w:val="22"/>
-          <w:shd w:fill="auto" w:val="clear"/>
-        </w:rPr>
-      </w:pPr>
-      <w:r>
-        <w:rPr>
-          <w:rFonts w:ascii="Roboto" w:hAnsi="Roboto" w:cs="Roboto" w:eastAsia="Roboto"/>
-          <w:color w:val="auto"/>
-          <w:spacing w:val="0"/>
-          <w:position w:val="0"/>
-          <w:sz w:val="20"/>
-          <w:shd w:fill="auto" w:val="clear"/>
-        </w:rPr>
-        <w:t xml:space="preserve">Display records with views and templates</w:t>
-      </w:r>
-    </w:p>
-    <w:p>
-      <w:pPr>
-        <w:spacing w:before="0" w:after="0" w:line="276"/>
-        <w:ind w:right="0" w:left="0" w:firstLine="0"/>
-        <w:jc w:val="left"/>
-        <w:rPr>
-          <w:rFonts w:ascii="Arial" w:hAnsi="Arial" w:cs="Arial" w:eastAsia="Arial"/>
-          <w:color w:val="auto"/>
-          <w:spacing w:val="0"/>
-          <w:position w:val="0"/>
-          <w:sz w:val="22"/>
-          <w:shd w:fill="auto" w:val="clear"/>
-        </w:rPr>
-      </w:pPr>
-    </w:p>
-    <w:p>
-      <w:pPr>
-        <w:spacing w:before="0" w:after="0" w:line="276"/>
-        <w:ind w:right="0" w:left="0" w:firstLine="0"/>
-        <w:jc w:val="left"/>
-        <w:rPr>
-          <w:rFonts w:ascii="Arial" w:hAnsi="Arial" w:cs="Arial" w:eastAsia="Arial"/>
-          <w:color w:val="auto"/>
-          <w:spacing w:val="0"/>
-          <w:position w:val="0"/>
-          <w:sz w:val="22"/>
-          <w:shd w:fill="auto" w:val="clear"/>
-        </w:rPr>
-      </w:pPr>
-    </w:p>
-    <w:p>
-      <w:pPr>
-        <w:keepNext w:val="true"/>
-        <w:keepLines w:val="true"/>
-        <w:spacing w:before="280" w:after="80" w:line="276"/>
-        <w:ind w:right="0" w:left="0" w:firstLine="0"/>
-        <w:jc w:val="left"/>
-        <w:rPr>
-          <w:rFonts w:ascii="Arial" w:hAnsi="Arial" w:cs="Arial" w:eastAsia="Arial"/>
-          <w:color w:val="434343"/>
-          <w:spacing w:val="0"/>
-          <w:position w:val="0"/>
-          <w:sz w:val="24"/>
-          <w:shd w:fill="auto" w:val="clear"/>
-        </w:rPr>
-      </w:pPr>
-      <w:r>
-        <w:rPr>
-          <w:rFonts w:ascii="Arial" w:hAnsi="Arial" w:cs="Arial" w:eastAsia="Arial"/>
-          <w:color w:val="434343"/>
-          <w:spacing w:val="0"/>
-          <w:position w:val="0"/>
-          <w:sz w:val="24"/>
-          <w:shd w:fill="auto" w:val="clear"/>
-        </w:rPr>
-        <w:t xml:space="preserve">Reflection Questions</w:t>
-      </w:r>
-    </w:p>
-    <w:p>
-      <w:pPr>
-        <w:spacing w:before="0" w:after="0" w:line="276"/>
-        <w:ind w:right="0" w:left="0" w:firstLine="0"/>
-        <w:jc w:val="left"/>
-        <w:rPr>
-          <w:rFonts w:ascii="Arial" w:hAnsi="Arial" w:cs="Arial" w:eastAsia="Arial"/>
-          <w:b/>
-          <w:color w:val="auto"/>
-          <w:spacing w:val="0"/>
-          <w:position w:val="0"/>
-          <w:sz w:val="22"/>
-          <w:shd w:fill="auto" w:val="clear"/>
-        </w:rPr>
-      </w:pPr>
     </w:p>
     <w:p>
       <w:pPr>
@@ -7958,29 +8165,163 @@
           <w:sz w:val="20"/>
           <w:shd w:fill="auto" w:val="clear"/>
         </w:rPr>
-        <w:t xml:space="preserve">In your own words, explain Django static files and how Django handles them.</w:t>
-      </w:r>
-    </w:p>
-    <w:p>
-      <w:pPr>
-        <w:spacing w:before="0" w:after="0" w:line="276"/>
-        <w:ind w:right="0" w:left="0" w:firstLine="0"/>
-        <w:jc w:val="left"/>
-        <w:rPr>
-          <w:rFonts w:ascii="Roboto" w:hAnsi="Roboto" w:cs="Roboto" w:eastAsia="Roboto"/>
-          <w:color w:val="auto"/>
-          <w:spacing w:val="0"/>
-          <w:position w:val="0"/>
-          <w:sz w:val="20"/>
-          <w:shd w:fill="auto" w:val="clear"/>
-        </w:rPr>
-      </w:pPr>
+        <w:t xml:space="preserve">Create complex views with access to the model</w:t>
+      </w:r>
     </w:p>
     <w:p>
       <w:pPr>
         <w:numPr>
           <w:ilvl w:val="0"/>
-          <w:numId w:val="227"/>
+          <w:numId w:val="225"/>
+        </w:numPr>
+        <w:spacing w:before="0" w:after="0" w:line="276"/>
+        <w:ind w:right="0" w:left="720" w:hanging="360"/>
+        <w:jc w:val="left"/>
+        <w:rPr>
+          <w:rFonts w:ascii="Arial" w:hAnsi="Arial" w:cs="Arial" w:eastAsia="Arial"/>
+          <w:color w:val="auto"/>
+          <w:spacing w:val="0"/>
+          <w:position w:val="0"/>
+          <w:sz w:val="22"/>
+          <w:shd w:fill="auto" w:val="clear"/>
+        </w:rPr>
+      </w:pPr>
+      <w:r>
+        <w:rPr>
+          <w:rFonts w:ascii="Roboto" w:hAnsi="Roboto" w:cs="Roboto" w:eastAsia="Roboto"/>
+          <w:color w:val="auto"/>
+          <w:spacing w:val="0"/>
+          <w:position w:val="0"/>
+          <w:sz w:val="20"/>
+          <w:shd w:fill="auto" w:val="clear"/>
+        </w:rPr>
+        <w:t xml:space="preserve">Display records with views and templates</w:t>
+      </w:r>
+    </w:p>
+    <w:p>
+      <w:pPr>
+        <w:spacing w:before="0" w:after="0" w:line="276"/>
+        <w:ind w:right="0" w:left="0" w:firstLine="0"/>
+        <w:jc w:val="left"/>
+        <w:rPr>
+          <w:rFonts w:ascii="Arial" w:hAnsi="Arial" w:cs="Arial" w:eastAsia="Arial"/>
+          <w:color w:val="auto"/>
+          <w:spacing w:val="0"/>
+          <w:position w:val="0"/>
+          <w:sz w:val="22"/>
+          <w:shd w:fill="auto" w:val="clear"/>
+        </w:rPr>
+      </w:pPr>
+    </w:p>
+    <w:p>
+      <w:pPr>
+        <w:spacing w:before="0" w:after="0" w:line="276"/>
+        <w:ind w:right="0" w:left="0" w:firstLine="0"/>
+        <w:jc w:val="left"/>
+        <w:rPr>
+          <w:rFonts w:ascii="Arial" w:hAnsi="Arial" w:cs="Arial" w:eastAsia="Arial"/>
+          <w:color w:val="auto"/>
+          <w:spacing w:val="0"/>
+          <w:position w:val="0"/>
+          <w:sz w:val="22"/>
+          <w:shd w:fill="auto" w:val="clear"/>
+        </w:rPr>
+      </w:pPr>
+    </w:p>
+    <w:p>
+      <w:pPr>
+        <w:keepNext w:val="true"/>
+        <w:keepLines w:val="true"/>
+        <w:spacing w:before="280" w:after="80" w:line="276"/>
+        <w:ind w:right="0" w:left="0" w:firstLine="0"/>
+        <w:jc w:val="left"/>
+        <w:rPr>
+          <w:rFonts w:ascii="Arial" w:hAnsi="Arial" w:cs="Arial" w:eastAsia="Arial"/>
+          <w:color w:val="434343"/>
+          <w:spacing w:val="0"/>
+          <w:position w:val="0"/>
+          <w:sz w:val="24"/>
+          <w:shd w:fill="auto" w:val="clear"/>
+        </w:rPr>
+      </w:pPr>
+      <w:r>
+        <w:rPr>
+          <w:rFonts w:ascii="Arial" w:hAnsi="Arial" w:cs="Arial" w:eastAsia="Arial"/>
+          <w:color w:val="434343"/>
+          <w:spacing w:val="0"/>
+          <w:position w:val="0"/>
+          <w:sz w:val="24"/>
+          <w:shd w:fill="auto" w:val="clear"/>
+        </w:rPr>
+        <w:t xml:space="preserve">Reflection Questions</w:t>
+      </w:r>
+    </w:p>
+    <w:p>
+      <w:pPr>
+        <w:spacing w:before="0" w:after="0" w:line="276"/>
+        <w:ind w:right="0" w:left="0" w:firstLine="0"/>
+        <w:jc w:val="left"/>
+        <w:rPr>
+          <w:rFonts w:ascii="Arial" w:hAnsi="Arial" w:cs="Arial" w:eastAsia="Arial"/>
+          <w:b/>
+          <w:color w:val="auto"/>
+          <w:spacing w:val="0"/>
+          <w:position w:val="0"/>
+          <w:sz w:val="22"/>
+          <w:shd w:fill="auto" w:val="clear"/>
+        </w:rPr>
+      </w:pPr>
+    </w:p>
+    <w:p>
+      <w:pPr>
+        <w:numPr>
+          <w:ilvl w:val="0"/>
+          <w:numId w:val="229"/>
+        </w:numPr>
+        <w:spacing w:before="0" w:after="0" w:line="276"/>
+        <w:ind w:right="0" w:left="720" w:hanging="360"/>
+        <w:jc w:val="left"/>
+        <w:rPr>
+          <w:rFonts w:ascii="Arial" w:hAnsi="Arial" w:cs="Arial" w:eastAsia="Arial"/>
+          <w:color w:val="auto"/>
+          <w:spacing w:val="0"/>
+          <w:position w:val="0"/>
+          <w:sz w:val="22"/>
+          <w:shd w:fill="auto" w:val="clear"/>
+        </w:rPr>
+      </w:pPr>
+      <w:r>
+        <w:rPr>
+          <w:rFonts w:ascii="Roboto" w:hAnsi="Roboto" w:cs="Roboto" w:eastAsia="Roboto"/>
+          <w:color w:val="auto"/>
+          <w:spacing w:val="0"/>
+          <w:position w:val="0"/>
+          <w:sz w:val="20"/>
+          <w:shd w:fill="auto" w:val="clear"/>
+        </w:rPr>
+        <w:t xml:space="preserve">In your own words, explain Django static files and how Django handles them.</w:t>
+      </w:r>
+    </w:p>
+    <w:p>
+      <w:pPr>
+        <w:spacing w:before="0" w:after="0" w:line="276"/>
+        <w:ind w:right="0" w:left="0" w:firstLine="0"/>
+        <w:jc w:val="left"/>
+        <w:rPr>
+          <w:rFonts w:ascii="Roboto" w:hAnsi="Roboto" w:cs="Roboto" w:eastAsia="Roboto"/>
+          <w:color w:val="auto"/>
+          <w:spacing w:val="0"/>
+          <w:position w:val="0"/>
+          <w:sz w:val="20"/>
+          <w:shd w:fill="auto" w:val="clear"/>
+        </w:rPr>
+      </w:pPr>
+    </w:p>
+    <w:p>
+      <w:pPr>
+        <w:numPr>
+          <w:ilvl w:val="0"/>
+          <w:numId w:val="231"/>
         </w:numPr>
         <w:spacing w:before="0" w:after="0" w:line="276"/>
         <w:ind w:right="0" w:left="720" w:hanging="360"/>
@@ -8072,7 +8413,6 @@
                 <w:color w:val="auto"/>
                 <w:spacing w:val="0"/>
                 <w:position w:val="0"/>
-                <w:shd w:fill="auto" w:val="clear"/>
               </w:rPr>
             </w:pPr>
             <w:r>
@@ -8114,7 +8454,6 @@
                 <w:color w:val="auto"/>
                 <w:spacing w:val="0"/>
                 <w:position w:val="0"/>
-                <w:shd w:fill="auto" w:val="clear"/>
               </w:rPr>
             </w:pPr>
             <w:r>
@@ -8162,7 +8501,6 @@
                 <w:color w:val="auto"/>
                 <w:spacing w:val="0"/>
                 <w:position w:val="0"/>
-                <w:shd w:fill="auto" w:val="clear"/>
               </w:rPr>
             </w:pPr>
             <w:r>
@@ -8241,7 +8579,6 @@
                 <w:color w:val="auto"/>
                 <w:spacing w:val="0"/>
                 <w:position w:val="0"/>
-                <w:shd w:fill="auto" w:val="clear"/>
               </w:rPr>
             </w:pPr>
             <w:r>
@@ -8340,7 +8677,7 @@
       <w:pPr>
         <w:numPr>
           <w:ilvl w:val="0"/>
-          <w:numId w:val="238"/>
+          <w:numId w:val="242"/>
         </w:numPr>
         <w:spacing w:before="0" w:after="0" w:line="276"/>
         <w:ind w:right="0" w:left="720" w:hanging="360"/>
@@ -8450,155 +8787,6 @@
           <w:shd w:fill="auto" w:val="clear"/>
         </w:rPr>
         <w:t xml:space="preserve">Learning Goals</w:t>
-      </w:r>
-    </w:p>
-    <w:p>
-      <w:pPr>
-        <w:spacing w:before="0" w:after="0" w:line="276"/>
-        <w:ind w:right="0" w:left="0" w:firstLine="0"/>
-        <w:jc w:val="left"/>
-        <w:rPr>
-          <w:rFonts w:ascii="Arial" w:hAnsi="Arial" w:cs="Arial" w:eastAsia="Arial"/>
-          <w:b/>
-          <w:color w:val="auto"/>
-          <w:spacing w:val="0"/>
-          <w:position w:val="0"/>
-          <w:sz w:val="22"/>
-          <w:shd w:fill="auto" w:val="clear"/>
-        </w:rPr>
-      </w:pPr>
-    </w:p>
-    <w:p>
-      <w:pPr>
-        <w:numPr>
-          <w:ilvl w:val="0"/>
-          <w:numId w:val="244"/>
-        </w:numPr>
-        <w:spacing w:before="0" w:after="0" w:line="276"/>
-        <w:ind w:right="0" w:left="720" w:hanging="360"/>
-        <w:jc w:val="left"/>
-        <w:rPr>
-          <w:rFonts w:ascii="Arial" w:hAnsi="Arial" w:cs="Arial" w:eastAsia="Arial"/>
-          <w:color w:val="auto"/>
-          <w:spacing w:val="0"/>
-          <w:position w:val="0"/>
-          <w:sz w:val="22"/>
-          <w:shd w:fill="auto" w:val="clear"/>
-        </w:rPr>
-      </w:pPr>
-      <w:r>
-        <w:rPr>
-          <w:rFonts w:ascii="Roboto" w:hAnsi="Roboto" w:cs="Roboto" w:eastAsia="Roboto"/>
-          <w:color w:val="auto"/>
-          <w:spacing w:val="0"/>
-          <w:position w:val="0"/>
-          <w:sz w:val="20"/>
-          <w:shd w:fill="auto" w:val="clear"/>
-        </w:rPr>
-        <w:t xml:space="preserve">Create authentication for your web application</w:t>
-      </w:r>
-    </w:p>
-    <w:p>
-      <w:pPr>
-        <w:numPr>
-          <w:ilvl w:val="0"/>
-          <w:numId w:val="244"/>
-        </w:numPr>
-        <w:spacing w:before="0" w:after="0" w:line="276"/>
-        <w:ind w:right="0" w:left="720" w:hanging="360"/>
-        <w:jc w:val="left"/>
-        <w:rPr>
-          <w:rFonts w:ascii="Arial" w:hAnsi="Arial" w:cs="Arial" w:eastAsia="Arial"/>
-          <w:color w:val="auto"/>
-          <w:spacing w:val="0"/>
-          <w:position w:val="0"/>
-          <w:sz w:val="22"/>
-          <w:shd w:fill="auto" w:val="clear"/>
-        </w:rPr>
-      </w:pPr>
-      <w:r>
-        <w:rPr>
-          <w:rFonts w:ascii="Roboto" w:hAnsi="Roboto" w:cs="Roboto" w:eastAsia="Roboto"/>
-          <w:color w:val="auto"/>
-          <w:spacing w:val="0"/>
-          <w:position w:val="0"/>
-          <w:sz w:val="20"/>
-          <w:shd w:fill="auto" w:val="clear"/>
-        </w:rPr>
-        <w:t xml:space="preserve">Use GET and POST methods </w:t>
-      </w:r>
-    </w:p>
-    <w:p>
-      <w:pPr>
-        <w:numPr>
-          <w:ilvl w:val="0"/>
-          <w:numId w:val="244"/>
-        </w:numPr>
-        <w:spacing w:before="0" w:after="0" w:line="276"/>
-        <w:ind w:right="0" w:left="720" w:hanging="360"/>
-        <w:jc w:val="left"/>
-        <w:rPr>
-          <w:rFonts w:ascii="Arial" w:hAnsi="Arial" w:cs="Arial" w:eastAsia="Arial"/>
-          <w:color w:val="auto"/>
-          <w:spacing w:val="0"/>
-          <w:position w:val="0"/>
-          <w:sz w:val="22"/>
-          <w:shd w:fill="auto" w:val="clear"/>
-        </w:rPr>
-      </w:pPr>
-      <w:r>
-        <w:rPr>
-          <w:rFonts w:ascii="Roboto" w:hAnsi="Roboto" w:cs="Roboto" w:eastAsia="Roboto"/>
-          <w:color w:val="auto"/>
-          <w:spacing w:val="0"/>
-          <w:position w:val="0"/>
-          <w:sz w:val="20"/>
-          <w:shd w:fill="auto" w:val="clear"/>
-        </w:rPr>
-        <w:t xml:space="preserve">Password protect your web application’s views</w:t>
-      </w:r>
-    </w:p>
-    <w:p>
-      <w:pPr>
-        <w:spacing w:before="0" w:after="0" w:line="276"/>
-        <w:ind w:right="0" w:left="0" w:firstLine="0"/>
-        <w:jc w:val="left"/>
-        <w:rPr>
-          <w:rFonts w:ascii="Arial" w:hAnsi="Arial" w:cs="Arial" w:eastAsia="Arial"/>
-          <w:color w:val="auto"/>
-          <w:spacing w:val="0"/>
-          <w:position w:val="0"/>
-          <w:sz w:val="22"/>
-          <w:shd w:fill="auto" w:val="clear"/>
-        </w:rPr>
-      </w:pPr>
-    </w:p>
-    <w:p>
-      <w:pPr>
-        <w:keepNext w:val="true"/>
-        <w:keepLines w:val="true"/>
-        <w:spacing w:before="280" w:after="80" w:line="276"/>
-        <w:ind w:right="0" w:left="0" w:firstLine="0"/>
-        <w:jc w:val="left"/>
-        <w:rPr>
-          <w:rFonts w:ascii="Arial" w:hAnsi="Arial" w:cs="Arial" w:eastAsia="Arial"/>
-          <w:color w:val="434343"/>
-          <w:spacing w:val="0"/>
-          <w:position w:val="0"/>
-          <w:sz w:val="24"/>
-          <w:shd w:fill="auto" w:val="clear"/>
-        </w:rPr>
-      </w:pPr>
-      <w:r>
-        <w:rPr>
-          <w:rFonts w:ascii="Arial" w:hAnsi="Arial" w:cs="Arial" w:eastAsia="Arial"/>
-          <w:color w:val="434343"/>
-          <w:spacing w:val="0"/>
-          <w:position w:val="0"/>
-          <w:sz w:val="24"/>
-          <w:shd w:fill="auto" w:val="clear"/>
-        </w:rPr>
-        <w:t xml:space="preserve">Reflection Questions</w:t>
       </w:r>
     </w:p>
     <w:p>
@@ -8644,29 +8832,14 @@
           <w:sz w:val="20"/>
           <w:shd w:fill="auto" w:val="clear"/>
         </w:rPr>
-        <w:t xml:space="preserve">In your own words, write down the importance of incorporating authentication into an application. You can take an example application to explain your answer. </w:t>
-      </w:r>
-    </w:p>
-    <w:p>
-      <w:pPr>
-        <w:spacing w:before="0" w:after="0" w:line="276"/>
-        <w:ind w:right="0" w:left="0" w:firstLine="0"/>
-        <w:jc w:val="left"/>
-        <w:rPr>
-          <w:rFonts w:ascii="Roboto" w:hAnsi="Roboto" w:cs="Roboto" w:eastAsia="Roboto"/>
-          <w:color w:val="auto"/>
-          <w:spacing w:val="0"/>
-          <w:position w:val="0"/>
-          <w:sz w:val="20"/>
-          <w:shd w:fill="auto" w:val="clear"/>
-        </w:rPr>
-      </w:pPr>
+        <w:t xml:space="preserve">Create authentication for your web application</w:t>
+      </w:r>
     </w:p>
     <w:p>
       <w:pPr>
         <w:numPr>
           <w:ilvl w:val="0"/>
-          <w:numId w:val="250"/>
+          <w:numId w:val="248"/>
         </w:numPr>
         <w:spacing w:before="0" w:after="0" w:line="276"/>
         <w:ind w:right="0" w:left="720" w:hanging="360"/>
@@ -8689,20 +8862,94 @@
           <w:sz w:val="20"/>
           <w:shd w:fill="auto" w:val="clear"/>
         </w:rPr>
-        <w:t xml:space="preserve">In your own words, explain the steps you should take to create a login for your Django web application. </w:t>
-      </w:r>
-    </w:p>
-    <w:p>
-      <w:pPr>
-        <w:spacing w:before="0" w:after="0" w:line="276"/>
-        <w:ind w:right="0" w:left="0" w:firstLine="0"/>
-        <w:jc w:val="left"/>
-        <w:rPr>
-          <w:rFonts w:ascii="Roboto" w:hAnsi="Roboto" w:cs="Roboto" w:eastAsia="Roboto"/>
-          <w:color w:val="auto"/>
-          <w:spacing w:val="0"/>
-          <w:position w:val="0"/>
-          <w:sz w:val="20"/>
+        <w:t xml:space="preserve">Use GET and POST methods </w:t>
+      </w:r>
+    </w:p>
+    <w:p>
+      <w:pPr>
+        <w:numPr>
+          <w:ilvl w:val="0"/>
+          <w:numId w:val="248"/>
+        </w:numPr>
+        <w:spacing w:before="0" w:after="0" w:line="276"/>
+        <w:ind w:right="0" w:left="720" w:hanging="360"/>
+        <w:jc w:val="left"/>
+        <w:rPr>
+          <w:rFonts w:ascii="Arial" w:hAnsi="Arial" w:cs="Arial" w:eastAsia="Arial"/>
+          <w:color w:val="auto"/>
+          <w:spacing w:val="0"/>
+          <w:position w:val="0"/>
+          <w:sz w:val="22"/>
+          <w:shd w:fill="auto" w:val="clear"/>
+        </w:rPr>
+      </w:pPr>
+      <w:r>
+        <w:rPr>
+          <w:rFonts w:ascii="Roboto" w:hAnsi="Roboto" w:cs="Roboto" w:eastAsia="Roboto"/>
+          <w:color w:val="auto"/>
+          <w:spacing w:val="0"/>
+          <w:position w:val="0"/>
+          <w:sz w:val="20"/>
+          <w:shd w:fill="auto" w:val="clear"/>
+        </w:rPr>
+        <w:t xml:space="preserve">Password protect your web application’s views</w:t>
+      </w:r>
+    </w:p>
+    <w:p>
+      <w:pPr>
+        <w:spacing w:before="0" w:after="0" w:line="276"/>
+        <w:ind w:right="0" w:left="0" w:firstLine="0"/>
+        <w:jc w:val="left"/>
+        <w:rPr>
+          <w:rFonts w:ascii="Arial" w:hAnsi="Arial" w:cs="Arial" w:eastAsia="Arial"/>
+          <w:color w:val="auto"/>
+          <w:spacing w:val="0"/>
+          <w:position w:val="0"/>
+          <w:sz w:val="22"/>
+          <w:shd w:fill="auto" w:val="clear"/>
+        </w:rPr>
+      </w:pPr>
+    </w:p>
+    <w:p>
+      <w:pPr>
+        <w:keepNext w:val="true"/>
+        <w:keepLines w:val="true"/>
+        <w:spacing w:before="280" w:after="80" w:line="276"/>
+        <w:ind w:right="0" w:left="0" w:firstLine="0"/>
+        <w:jc w:val="left"/>
+        <w:rPr>
+          <w:rFonts w:ascii="Arial" w:hAnsi="Arial" w:cs="Arial" w:eastAsia="Arial"/>
+          <w:color w:val="434343"/>
+          <w:spacing w:val="0"/>
+          <w:position w:val="0"/>
+          <w:sz w:val="24"/>
+          <w:shd w:fill="auto" w:val="clear"/>
+        </w:rPr>
+      </w:pPr>
+      <w:r>
+        <w:rPr>
+          <w:rFonts w:ascii="Arial" w:hAnsi="Arial" w:cs="Arial" w:eastAsia="Arial"/>
+          <w:color w:val="434343"/>
+          <w:spacing w:val="0"/>
+          <w:position w:val="0"/>
+          <w:sz w:val="24"/>
+          <w:shd w:fill="auto" w:val="clear"/>
+        </w:rPr>
+        <w:t xml:space="preserve">Reflection Questions</w:t>
+      </w:r>
+    </w:p>
+    <w:p>
+      <w:pPr>
+        <w:spacing w:before="0" w:after="0" w:line="276"/>
+        <w:ind w:right="0" w:left="0" w:firstLine="0"/>
+        <w:jc w:val="left"/>
+        <w:rPr>
+          <w:rFonts w:ascii="Arial" w:hAnsi="Arial" w:cs="Arial" w:eastAsia="Arial"/>
+          <w:b/>
+          <w:color w:val="auto"/>
+          <w:spacing w:val="0"/>
+          <w:position w:val="0"/>
+          <w:sz w:val="22"/>
           <w:shd w:fill="auto" w:val="clear"/>
         </w:rPr>
       </w:pPr>
@@ -8712,6 +8959,96 @@
         <w:numPr>
           <w:ilvl w:val="0"/>
           <w:numId w:val="252"/>
+        </w:numPr>
+        <w:spacing w:before="0" w:after="0" w:line="276"/>
+        <w:ind w:right="0" w:left="720" w:hanging="360"/>
+        <w:jc w:val="left"/>
+        <w:rPr>
+          <w:rFonts w:ascii="Arial" w:hAnsi="Arial" w:cs="Arial" w:eastAsia="Arial"/>
+          <w:color w:val="auto"/>
+          <w:spacing w:val="0"/>
+          <w:position w:val="0"/>
+          <w:sz w:val="22"/>
+          <w:shd w:fill="auto" w:val="clear"/>
+        </w:rPr>
+      </w:pPr>
+      <w:r>
+        <w:rPr>
+          <w:rFonts w:ascii="Roboto" w:hAnsi="Roboto" w:cs="Roboto" w:eastAsia="Roboto"/>
+          <w:color w:val="auto"/>
+          <w:spacing w:val="0"/>
+          <w:position w:val="0"/>
+          <w:sz w:val="20"/>
+          <w:shd w:fill="auto" w:val="clear"/>
+        </w:rPr>
+        <w:t xml:space="preserve">In your own words, write down the importance of incorporating authentication into an application. You can take an example application to explain your answer. </w:t>
+      </w:r>
+    </w:p>
+    <w:p>
+      <w:pPr>
+        <w:spacing w:before="0" w:after="0" w:line="276"/>
+        <w:ind w:right="0" w:left="0" w:firstLine="0"/>
+        <w:jc w:val="left"/>
+        <w:rPr>
+          <w:rFonts w:ascii="Roboto" w:hAnsi="Roboto" w:cs="Roboto" w:eastAsia="Roboto"/>
+          <w:color w:val="auto"/>
+          <w:spacing w:val="0"/>
+          <w:position w:val="0"/>
+          <w:sz w:val="20"/>
+          <w:shd w:fill="auto" w:val="clear"/>
+        </w:rPr>
+      </w:pPr>
+    </w:p>
+    <w:p>
+      <w:pPr>
+        <w:numPr>
+          <w:ilvl w:val="0"/>
+          <w:numId w:val="254"/>
+        </w:numPr>
+        <w:spacing w:before="0" w:after="0" w:line="276"/>
+        <w:ind w:right="0" w:left="720" w:hanging="360"/>
+        <w:jc w:val="left"/>
+        <w:rPr>
+          <w:rFonts w:ascii="Arial" w:hAnsi="Arial" w:cs="Arial" w:eastAsia="Arial"/>
+          <w:color w:val="auto"/>
+          <w:spacing w:val="0"/>
+          <w:position w:val="0"/>
+          <w:sz w:val="22"/>
+          <w:shd w:fill="auto" w:val="clear"/>
+        </w:rPr>
+      </w:pPr>
+      <w:r>
+        <w:rPr>
+          <w:rFonts w:ascii="Roboto" w:hAnsi="Roboto" w:cs="Roboto" w:eastAsia="Roboto"/>
+          <w:color w:val="auto"/>
+          <w:spacing w:val="0"/>
+          <w:position w:val="0"/>
+          <w:sz w:val="20"/>
+          <w:shd w:fill="auto" w:val="clear"/>
+        </w:rPr>
+        <w:t xml:space="preserve">In your own words, explain the steps you should take to create a login for your Django web application. </w:t>
+      </w:r>
+    </w:p>
+    <w:p>
+      <w:pPr>
+        <w:spacing w:before="0" w:after="0" w:line="276"/>
+        <w:ind w:right="0" w:left="0" w:firstLine="0"/>
+        <w:jc w:val="left"/>
+        <w:rPr>
+          <w:rFonts w:ascii="Roboto" w:hAnsi="Roboto" w:cs="Roboto" w:eastAsia="Roboto"/>
+          <w:color w:val="auto"/>
+          <w:spacing w:val="0"/>
+          <w:position w:val="0"/>
+          <w:sz w:val="20"/>
+          <w:shd w:fill="auto" w:val="clear"/>
+        </w:rPr>
+      </w:pPr>
+    </w:p>
+    <w:p>
+      <w:pPr>
+        <w:numPr>
+          <w:ilvl w:val="0"/>
+          <w:numId w:val="256"/>
         </w:numPr>
         <w:spacing w:before="0" w:after="0" w:line="276"/>
         <w:ind w:right="0" w:left="720" w:hanging="360"/>
@@ -8803,7 +9140,6 @@
                 <w:color w:val="auto"/>
                 <w:spacing w:val="0"/>
                 <w:position w:val="0"/>
-                <w:shd w:fill="auto" w:val="clear"/>
               </w:rPr>
             </w:pPr>
             <w:r>
@@ -8845,7 +9181,6 @@
                 <w:color w:val="auto"/>
                 <w:spacing w:val="0"/>
                 <w:position w:val="0"/>
-                <w:shd w:fill="auto" w:val="clear"/>
               </w:rPr>
             </w:pPr>
             <w:r>
@@ -8893,7 +9228,6 @@
                 <w:color w:val="auto"/>
                 <w:spacing w:val="0"/>
                 <w:position w:val="0"/>
-                <w:shd w:fill="auto" w:val="clear"/>
               </w:rPr>
             </w:pPr>
             <w:r>
@@ -8972,7 +9306,6 @@
                 <w:color w:val="auto"/>
                 <w:spacing w:val="0"/>
                 <w:position w:val="0"/>
-                <w:shd w:fill="auto" w:val="clear"/>
               </w:rPr>
             </w:pPr>
             <w:r>
@@ -9051,7 +9384,6 @@
                 <w:color w:val="auto"/>
                 <w:spacing w:val="0"/>
                 <w:position w:val="0"/>
-                <w:shd w:fill="auto" w:val="clear"/>
               </w:rPr>
             </w:pPr>
             <w:r>
@@ -9281,7 +9613,7 @@
       <w:pPr>
         <w:numPr>
           <w:ilvl w:val="0"/>
-          <w:numId w:val="269"/>
+          <w:numId w:val="273"/>
         </w:numPr>
         <w:spacing w:before="0" w:after="0" w:line="276"/>
         <w:ind w:right="0" w:left="720" w:hanging="360"/>
@@ -9306,125 +9638,6 @@
         </w:rPr>
         <w:t xml:space="preserve">Work on elements of two-way communication like creating forms and buttons</w:t>
       </w:r>
-    </w:p>
-    <w:p>
-      <w:pPr>
-        <w:numPr>
-          <w:ilvl w:val="0"/>
-          <w:numId w:val="269"/>
-        </w:numPr>
-        <w:spacing w:before="0" w:after="0" w:line="276"/>
-        <w:ind w:right="0" w:left="720" w:hanging="360"/>
-        <w:jc w:val="left"/>
-        <w:rPr>
-          <w:rFonts w:ascii="Arial" w:hAnsi="Arial" w:cs="Arial" w:eastAsia="Arial"/>
-          <w:color w:val="auto"/>
-          <w:spacing w:val="0"/>
-          <w:position w:val="0"/>
-          <w:sz w:val="22"/>
-          <w:shd w:fill="auto" w:val="clear"/>
-        </w:rPr>
-      </w:pPr>
-      <w:r>
-        <w:rPr>
-          <w:rFonts w:ascii="Roboto" w:hAnsi="Roboto" w:cs="Roboto" w:eastAsia="Roboto"/>
-          <w:color w:val="auto"/>
-          <w:spacing w:val="0"/>
-          <w:position w:val="0"/>
-          <w:sz w:val="20"/>
-          <w:shd w:fill="auto" w:val="clear"/>
-        </w:rPr>
-        <w:t xml:space="preserve">Implement search and visualization (reports/charts) features</w:t>
-      </w:r>
-    </w:p>
-    <w:p>
-      <w:pPr>
-        <w:numPr>
-          <w:ilvl w:val="0"/>
-          <w:numId w:val="269"/>
-        </w:numPr>
-        <w:spacing w:before="0" w:after="0" w:line="276"/>
-        <w:ind w:right="0" w:left="720" w:hanging="360"/>
-        <w:jc w:val="left"/>
-        <w:rPr>
-          <w:rFonts w:ascii="Arial" w:hAnsi="Arial" w:cs="Arial" w:eastAsia="Arial"/>
-          <w:color w:val="auto"/>
-          <w:spacing w:val="0"/>
-          <w:position w:val="0"/>
-          <w:sz w:val="22"/>
-          <w:shd w:fill="auto" w:val="clear"/>
-        </w:rPr>
-      </w:pPr>
-      <w:r>
-        <w:rPr>
-          <w:rFonts w:ascii="Roboto" w:hAnsi="Roboto" w:cs="Roboto" w:eastAsia="Roboto"/>
-          <w:color w:val="auto"/>
-          <w:spacing w:val="0"/>
-          <w:position w:val="0"/>
-          <w:sz w:val="20"/>
-          <w:shd w:fill="auto" w:val="clear"/>
-        </w:rPr>
-        <w:t xml:space="preserve">Use QuerySet API, DataFrames (with pandas), and plotting libraries (with matplotlib)</w:t>
-      </w:r>
-    </w:p>
-    <w:p>
-      <w:pPr>
-        <w:spacing w:before="0" w:after="0" w:line="276"/>
-        <w:ind w:right="0" w:left="0" w:firstLine="0"/>
-        <w:jc w:val="left"/>
-        <w:rPr>
-          <w:rFonts w:ascii="Arial" w:hAnsi="Arial" w:cs="Arial" w:eastAsia="Arial"/>
-          <w:color w:val="auto"/>
-          <w:spacing w:val="0"/>
-          <w:position w:val="0"/>
-          <w:sz w:val="22"/>
-          <w:shd w:fill="auto" w:val="clear"/>
-        </w:rPr>
-      </w:pPr>
-    </w:p>
-    <w:p>
-      <w:pPr>
-        <w:keepNext w:val="true"/>
-        <w:keepLines w:val="true"/>
-        <w:spacing w:before="280" w:after="80" w:line="276"/>
-        <w:ind w:right="0" w:left="0" w:firstLine="0"/>
-        <w:jc w:val="left"/>
-        <w:rPr>
-          <w:rFonts w:ascii="Arial" w:hAnsi="Arial" w:cs="Arial" w:eastAsia="Arial"/>
-          <w:color w:val="434343"/>
-          <w:spacing w:val="0"/>
-          <w:position w:val="0"/>
-          <w:sz w:val="24"/>
-          <w:shd w:fill="auto" w:val="clear"/>
-        </w:rPr>
-      </w:pPr>
-      <w:r>
-        <w:rPr>
-          <w:rFonts w:ascii="Arial" w:hAnsi="Arial" w:cs="Arial" w:eastAsia="Arial"/>
-          <w:color w:val="434343"/>
-          <w:spacing w:val="0"/>
-          <w:position w:val="0"/>
-          <w:sz w:val="24"/>
-          <w:shd w:fill="auto" w:val="clear"/>
-        </w:rPr>
-        <w:t xml:space="preserve">Reflection Questions</w:t>
-      </w:r>
-    </w:p>
-    <w:p>
-      <w:pPr>
-        <w:spacing w:before="0" w:after="0" w:line="276"/>
-        <w:ind w:right="0" w:left="0" w:firstLine="0"/>
-        <w:jc w:val="left"/>
-        <w:rPr>
-          <w:rFonts w:ascii="Arial" w:hAnsi="Arial" w:cs="Arial" w:eastAsia="Arial"/>
-          <w:b/>
-          <w:color w:val="auto"/>
-          <w:spacing w:val="0"/>
-          <w:position w:val="0"/>
-          <w:sz w:val="22"/>
-          <w:shd w:fill="auto" w:val="clear"/>
-        </w:rPr>
-      </w:pPr>
     </w:p>
     <w:p>
       <w:pPr>
@@ -9453,29 +9666,148 @@
           <w:sz w:val="20"/>
           <w:shd w:fill="auto" w:val="clear"/>
         </w:rPr>
-        <w:t xml:space="preserve">Consider your favorite website/application (you can also take CareerFoundry). Think about the various data that your favorite website/application collects. Write down how analyzing the collected data could help the website/application. </w:t>
-      </w:r>
-    </w:p>
-    <w:p>
-      <w:pPr>
-        <w:spacing w:before="0" w:after="0" w:line="276"/>
-        <w:ind w:right="0" w:left="0" w:firstLine="0"/>
-        <w:jc w:val="left"/>
-        <w:rPr>
-          <w:rFonts w:ascii="Roboto" w:hAnsi="Roboto" w:cs="Roboto" w:eastAsia="Roboto"/>
-          <w:color w:val="auto"/>
-          <w:spacing w:val="0"/>
-          <w:position w:val="0"/>
-          <w:sz w:val="20"/>
-          <w:shd w:fill="auto" w:val="clear"/>
-        </w:rPr>
-      </w:pPr>
+        <w:t xml:space="preserve">Implement search and visualization (reports/charts) features</w:t>
+      </w:r>
     </w:p>
     <w:p>
       <w:pPr>
         <w:numPr>
           <w:ilvl w:val="0"/>
-          <w:numId w:val="275"/>
+          <w:numId w:val="273"/>
+        </w:numPr>
+        <w:spacing w:before="0" w:after="0" w:line="276"/>
+        <w:ind w:right="0" w:left="720" w:hanging="360"/>
+        <w:jc w:val="left"/>
+        <w:rPr>
+          <w:rFonts w:ascii="Arial" w:hAnsi="Arial" w:cs="Arial" w:eastAsia="Arial"/>
+          <w:color w:val="auto"/>
+          <w:spacing w:val="0"/>
+          <w:position w:val="0"/>
+          <w:sz w:val="22"/>
+          <w:shd w:fill="auto" w:val="clear"/>
+        </w:rPr>
+      </w:pPr>
+      <w:r>
+        <w:rPr>
+          <w:rFonts w:ascii="Roboto" w:hAnsi="Roboto" w:cs="Roboto" w:eastAsia="Roboto"/>
+          <w:color w:val="auto"/>
+          <w:spacing w:val="0"/>
+          <w:position w:val="0"/>
+          <w:sz w:val="20"/>
+          <w:shd w:fill="auto" w:val="clear"/>
+        </w:rPr>
+        <w:t xml:space="preserve">Use QuerySet API, DataFrames (with pandas), and plotting libraries (with matplotlib)</w:t>
+      </w:r>
+    </w:p>
+    <w:p>
+      <w:pPr>
+        <w:spacing w:before="0" w:after="0" w:line="276"/>
+        <w:ind w:right="0" w:left="0" w:firstLine="0"/>
+        <w:jc w:val="left"/>
+        <w:rPr>
+          <w:rFonts w:ascii="Arial" w:hAnsi="Arial" w:cs="Arial" w:eastAsia="Arial"/>
+          <w:color w:val="auto"/>
+          <w:spacing w:val="0"/>
+          <w:position w:val="0"/>
+          <w:sz w:val="22"/>
+          <w:shd w:fill="auto" w:val="clear"/>
+        </w:rPr>
+      </w:pPr>
+    </w:p>
+    <w:p>
+      <w:pPr>
+        <w:keepNext w:val="true"/>
+        <w:keepLines w:val="true"/>
+        <w:spacing w:before="280" w:after="80" w:line="276"/>
+        <w:ind w:right="0" w:left="0" w:firstLine="0"/>
+        <w:jc w:val="left"/>
+        <w:rPr>
+          <w:rFonts w:ascii="Arial" w:hAnsi="Arial" w:cs="Arial" w:eastAsia="Arial"/>
+          <w:color w:val="434343"/>
+          <w:spacing w:val="0"/>
+          <w:position w:val="0"/>
+          <w:sz w:val="24"/>
+          <w:shd w:fill="auto" w:val="clear"/>
+        </w:rPr>
+      </w:pPr>
+      <w:r>
+        <w:rPr>
+          <w:rFonts w:ascii="Arial" w:hAnsi="Arial" w:cs="Arial" w:eastAsia="Arial"/>
+          <w:color w:val="434343"/>
+          <w:spacing w:val="0"/>
+          <w:position w:val="0"/>
+          <w:sz w:val="24"/>
+          <w:shd w:fill="auto" w:val="clear"/>
+        </w:rPr>
+        <w:t xml:space="preserve">Reflection Questions</w:t>
+      </w:r>
+    </w:p>
+    <w:p>
+      <w:pPr>
+        <w:spacing w:before="0" w:after="0" w:line="276"/>
+        <w:ind w:right="0" w:left="0" w:firstLine="0"/>
+        <w:jc w:val="left"/>
+        <w:rPr>
+          <w:rFonts w:ascii="Arial" w:hAnsi="Arial" w:cs="Arial" w:eastAsia="Arial"/>
+          <w:b/>
+          <w:color w:val="auto"/>
+          <w:spacing w:val="0"/>
+          <w:position w:val="0"/>
+          <w:sz w:val="22"/>
+          <w:shd w:fill="auto" w:val="clear"/>
+        </w:rPr>
+      </w:pPr>
+    </w:p>
+    <w:p>
+      <w:pPr>
+        <w:numPr>
+          <w:ilvl w:val="0"/>
+          <w:numId w:val="277"/>
+        </w:numPr>
+        <w:spacing w:before="0" w:after="0" w:line="276"/>
+        <w:ind w:right="0" w:left="720" w:hanging="360"/>
+        <w:jc w:val="left"/>
+        <w:rPr>
+          <w:rFonts w:ascii="Arial" w:hAnsi="Arial" w:cs="Arial" w:eastAsia="Arial"/>
+          <w:color w:val="auto"/>
+          <w:spacing w:val="0"/>
+          <w:position w:val="0"/>
+          <w:sz w:val="22"/>
+          <w:shd w:fill="auto" w:val="clear"/>
+        </w:rPr>
+      </w:pPr>
+      <w:r>
+        <w:rPr>
+          <w:rFonts w:ascii="Roboto" w:hAnsi="Roboto" w:cs="Roboto" w:eastAsia="Roboto"/>
+          <w:color w:val="auto"/>
+          <w:spacing w:val="0"/>
+          <w:position w:val="0"/>
+          <w:sz w:val="20"/>
+          <w:shd w:fill="auto" w:val="clear"/>
+        </w:rPr>
+        <w:t xml:space="preserve">Consider your favorite website/application (you can also take CareerFoundry). Think about the various data that your favorite website/application collects. Write down how analyzing the collected data could help the website/application. </w:t>
+      </w:r>
+    </w:p>
+    <w:p>
+      <w:pPr>
+        <w:spacing w:before="0" w:after="0" w:line="276"/>
+        <w:ind w:right="0" w:left="0" w:firstLine="0"/>
+        <w:jc w:val="left"/>
+        <w:rPr>
+          <w:rFonts w:ascii="Roboto" w:hAnsi="Roboto" w:cs="Roboto" w:eastAsia="Roboto"/>
+          <w:color w:val="auto"/>
+          <w:spacing w:val="0"/>
+          <w:position w:val="0"/>
+          <w:sz w:val="20"/>
+          <w:shd w:fill="auto" w:val="clear"/>
+        </w:rPr>
+      </w:pPr>
+    </w:p>
+    <w:p>
+      <w:pPr>
+        <w:numPr>
+          <w:ilvl w:val="0"/>
+          <w:numId w:val="279"/>
         </w:numPr>
         <w:spacing w:before="0" w:after="0" w:line="276"/>
         <w:ind w:right="0" w:left="720" w:hanging="360"/>
@@ -9535,6 +9867,30 @@
             <w:u w:val="single"/>
             <w:shd w:fill="auto" w:val="clear"/>
           </w:rPr>
+          <w:t xml:space="preserve"> HYPERLINK "https://docs.djangoproject.com/en/3.2/ref/models/querysets/"</w:t>
+        </w:r>
+        <w:r>
+          <w:rPr>
+            <w:rFonts w:ascii="Roboto" w:hAnsi="Roboto" w:cs="Roboto" w:eastAsia="Roboto"/>
+            <w:color w:val="0000FF"/>
+            <w:spacing w:val="0"/>
+            <w:position w:val="0"/>
+            <w:sz w:val="20"/>
+            <w:u w:val="single"/>
+            <w:shd w:fill="auto" w:val="clear"/>
+          </w:rPr>
+          <w:t xml:space="preserve"> HYPERLINK "https://docs.djangoproject.com/en/3.2/ref/models/querysets/"</w:t>
+        </w:r>
+        <w:r>
+          <w:rPr>
+            <w:rFonts w:ascii="Roboto" w:hAnsi="Roboto" w:cs="Roboto" w:eastAsia="Roboto"/>
+            <w:color w:val="0000FF"/>
+            <w:spacing w:val="0"/>
+            <w:position w:val="0"/>
+            <w:sz w:val="20"/>
+            <w:u w:val="single"/>
+            <w:shd w:fill="auto" w:val="clear"/>
+          </w:rPr>
           <w:t xml:space="preserve">official documentation on QuerySet API</w:t>
         </w:r>
       </w:hyperlink>
@@ -9569,7 +9925,7 @@
       <w:pPr>
         <w:numPr>
           <w:ilvl w:val="0"/>
-          <w:numId w:val="277"/>
+          <w:numId w:val="281"/>
         </w:numPr>
         <w:spacing w:before="0" w:after="0" w:line="276"/>
         <w:ind w:right="0" w:left="720" w:hanging="360"/>
@@ -9679,155 +10035,6 @@
           <w:shd w:fill="auto" w:val="clear"/>
         </w:rPr>
         <w:t xml:space="preserve">Learning Goals</w:t>
-      </w:r>
-    </w:p>
-    <w:p>
-      <w:pPr>
-        <w:spacing w:before="0" w:after="0" w:line="276"/>
-        <w:ind w:right="0" w:left="0" w:firstLine="0"/>
-        <w:jc w:val="left"/>
-        <w:rPr>
-          <w:rFonts w:ascii="Arial" w:hAnsi="Arial" w:cs="Arial" w:eastAsia="Arial"/>
-          <w:b/>
-          <w:color w:val="auto"/>
-          <w:spacing w:val="0"/>
-          <w:position w:val="0"/>
-          <w:sz w:val="22"/>
-          <w:shd w:fill="auto" w:val="clear"/>
-        </w:rPr>
-      </w:pPr>
-    </w:p>
-    <w:p>
-      <w:pPr>
-        <w:numPr>
-          <w:ilvl w:val="0"/>
-          <w:numId w:val="282"/>
-        </w:numPr>
-        <w:spacing w:before="0" w:after="0" w:line="276"/>
-        <w:ind w:right="0" w:left="720" w:hanging="360"/>
-        <w:jc w:val="left"/>
-        <w:rPr>
-          <w:rFonts w:ascii="Arial" w:hAnsi="Arial" w:cs="Arial" w:eastAsia="Arial"/>
-          <w:color w:val="auto"/>
-          <w:spacing w:val="0"/>
-          <w:position w:val="0"/>
-          <w:sz w:val="22"/>
-          <w:shd w:fill="auto" w:val="clear"/>
-        </w:rPr>
-      </w:pPr>
-      <w:r>
-        <w:rPr>
-          <w:rFonts w:ascii="Roboto" w:hAnsi="Roboto" w:cs="Roboto" w:eastAsia="Roboto"/>
-          <w:color w:val="auto"/>
-          <w:spacing w:val="0"/>
-          <w:position w:val="0"/>
-          <w:sz w:val="20"/>
-          <w:shd w:fill="auto" w:val="clear"/>
-        </w:rPr>
-        <w:t xml:space="preserve">Enhance user experience and look and feel of your web application using CSS and JS</w:t>
-      </w:r>
-    </w:p>
-    <w:p>
-      <w:pPr>
-        <w:numPr>
-          <w:ilvl w:val="0"/>
-          <w:numId w:val="282"/>
-        </w:numPr>
-        <w:spacing w:before="0" w:after="0" w:line="276"/>
-        <w:ind w:right="0" w:left="720" w:hanging="360"/>
-        <w:jc w:val="left"/>
-        <w:rPr>
-          <w:rFonts w:ascii="Arial" w:hAnsi="Arial" w:cs="Arial" w:eastAsia="Arial"/>
-          <w:color w:val="auto"/>
-          <w:spacing w:val="0"/>
-          <w:position w:val="0"/>
-          <w:sz w:val="22"/>
-          <w:shd w:fill="auto" w:val="clear"/>
-        </w:rPr>
-      </w:pPr>
-      <w:r>
-        <w:rPr>
-          <w:rFonts w:ascii="Roboto" w:hAnsi="Roboto" w:cs="Roboto" w:eastAsia="Roboto"/>
-          <w:color w:val="auto"/>
-          <w:spacing w:val="0"/>
-          <w:position w:val="0"/>
-          <w:sz w:val="20"/>
-          <w:shd w:fill="auto" w:val="clear"/>
-        </w:rPr>
-        <w:t xml:space="preserve">Deploy your Django web application on a web server </w:t>
-      </w:r>
-    </w:p>
-    <w:p>
-      <w:pPr>
-        <w:numPr>
-          <w:ilvl w:val="0"/>
-          <w:numId w:val="282"/>
-        </w:numPr>
-        <w:spacing w:before="0" w:after="0" w:line="276"/>
-        <w:ind w:right="0" w:left="720" w:hanging="360"/>
-        <w:jc w:val="left"/>
-        <w:rPr>
-          <w:rFonts w:ascii="Arial" w:hAnsi="Arial" w:cs="Arial" w:eastAsia="Arial"/>
-          <w:color w:val="auto"/>
-          <w:spacing w:val="0"/>
-          <w:position w:val="0"/>
-          <w:sz w:val="22"/>
-          <w:shd w:fill="auto" w:val="clear"/>
-        </w:rPr>
-      </w:pPr>
-      <w:r>
-        <w:rPr>
-          <w:rFonts w:ascii="Roboto" w:hAnsi="Roboto" w:cs="Roboto" w:eastAsia="Roboto"/>
-          <w:color w:val="auto"/>
-          <w:spacing w:val="0"/>
-          <w:position w:val="0"/>
-          <w:sz w:val="20"/>
-          <w:shd w:fill="auto" w:val="clear"/>
-        </w:rPr>
-        <w:t xml:space="preserve">Curate project deliverables for your portfolio</w:t>
-      </w:r>
-    </w:p>
-    <w:p>
-      <w:pPr>
-        <w:spacing w:before="0" w:after="0" w:line="276"/>
-        <w:ind w:right="0" w:left="0" w:firstLine="0"/>
-        <w:jc w:val="left"/>
-        <w:rPr>
-          <w:rFonts w:ascii="Arial" w:hAnsi="Arial" w:cs="Arial" w:eastAsia="Arial"/>
-          <w:color w:val="auto"/>
-          <w:spacing w:val="0"/>
-          <w:position w:val="0"/>
-          <w:sz w:val="22"/>
-          <w:shd w:fill="auto" w:val="clear"/>
-        </w:rPr>
-      </w:pPr>
-    </w:p>
-    <w:p>
-      <w:pPr>
-        <w:keepNext w:val="true"/>
-        <w:keepLines w:val="true"/>
-        <w:spacing w:before="280" w:after="80" w:line="276"/>
-        <w:ind w:right="0" w:left="0" w:firstLine="0"/>
-        <w:jc w:val="left"/>
-        <w:rPr>
-          <w:rFonts w:ascii="Arial" w:hAnsi="Arial" w:cs="Arial" w:eastAsia="Arial"/>
-          <w:color w:val="666666"/>
-          <w:spacing w:val="0"/>
-          <w:position w:val="0"/>
-          <w:sz w:val="24"/>
-          <w:shd w:fill="auto" w:val="clear"/>
-        </w:rPr>
-      </w:pPr>
-      <w:r>
-        <w:rPr>
-          <w:rFonts w:ascii="Arial" w:hAnsi="Arial" w:cs="Arial" w:eastAsia="Arial"/>
-          <w:color w:val="666666"/>
-          <w:spacing w:val="0"/>
-          <w:position w:val="0"/>
-          <w:sz w:val="24"/>
-          <w:shd w:fill="auto" w:val="clear"/>
-        </w:rPr>
-        <w:t xml:space="preserve">Reflection Questions</w:t>
       </w:r>
     </w:p>
     <w:p>
@@ -9873,29 +10080,14 @@
           <w:sz w:val="20"/>
           <w:shd w:fill="auto" w:val="clear"/>
         </w:rPr>
-        <w:t xml:space="preserve">Explain how you can use CSS and JavaScript in your Django web application.</w:t>
-      </w:r>
-    </w:p>
-    <w:p>
-      <w:pPr>
-        <w:spacing w:before="0" w:after="0" w:line="276"/>
-        <w:ind w:right="0" w:left="0" w:firstLine="0"/>
-        <w:jc w:val="left"/>
-        <w:rPr>
-          <w:rFonts w:ascii="Roboto" w:hAnsi="Roboto" w:cs="Roboto" w:eastAsia="Roboto"/>
-          <w:color w:val="auto"/>
-          <w:spacing w:val="0"/>
-          <w:position w:val="0"/>
-          <w:sz w:val="20"/>
-          <w:shd w:fill="auto" w:val="clear"/>
-        </w:rPr>
-      </w:pPr>
+        <w:t xml:space="preserve">Enhance user experience and look and feel of your web application using CSS and JS</w:t>
+      </w:r>
     </w:p>
     <w:p>
       <w:pPr>
         <w:numPr>
           <w:ilvl w:val="0"/>
-          <w:numId w:val="288"/>
+          <w:numId w:val="286"/>
         </w:numPr>
         <w:spacing w:before="0" w:after="0" w:line="276"/>
         <w:ind w:right="0" w:left="720" w:hanging="360"/>
@@ -9918,50 +10110,94 @@
           <w:sz w:val="20"/>
           <w:shd w:fill="auto" w:val="clear"/>
         </w:rPr>
-        <w:t xml:space="preserve">In your own words, explain the steps you’d need to take to deploy your Django web application. </w:t>
-      </w:r>
-    </w:p>
-    <w:p>
-      <w:pPr>
-        <w:spacing w:before="0" w:after="0" w:line="276"/>
-        <w:ind w:right="0" w:left="0" w:firstLine="0"/>
-        <w:jc w:val="left"/>
-        <w:rPr>
-          <w:rFonts w:ascii="Roboto" w:hAnsi="Roboto" w:cs="Roboto" w:eastAsia="Roboto"/>
-          <w:color w:val="auto"/>
-          <w:spacing w:val="0"/>
-          <w:position w:val="0"/>
-          <w:sz w:val="20"/>
-          <w:shd w:fill="auto" w:val="clear"/>
-        </w:rPr>
-      </w:pPr>
-    </w:p>
-    <w:p>
-      <w:pPr>
-        <w:spacing w:before="0" w:after="0" w:line="276"/>
-        <w:ind w:right="0" w:left="0" w:firstLine="0"/>
-        <w:jc w:val="left"/>
-        <w:rPr>
-          <w:rFonts w:ascii="Roboto" w:hAnsi="Roboto" w:cs="Roboto" w:eastAsia="Roboto"/>
-          <w:color w:val="auto"/>
-          <w:spacing w:val="0"/>
-          <w:position w:val="0"/>
-          <w:sz w:val="20"/>
-          <w:shd w:fill="auto" w:val="clear"/>
-        </w:rPr>
-      </w:pPr>
-    </w:p>
-    <w:p>
-      <w:pPr>
-        <w:spacing w:before="0" w:after="0" w:line="276"/>
-        <w:ind w:right="0" w:left="0" w:firstLine="0"/>
-        <w:jc w:val="left"/>
-        <w:rPr>
-          <w:rFonts w:ascii="Roboto" w:hAnsi="Roboto" w:cs="Roboto" w:eastAsia="Roboto"/>
-          <w:color w:val="auto"/>
-          <w:spacing w:val="0"/>
-          <w:position w:val="0"/>
-          <w:sz w:val="20"/>
+        <w:t xml:space="preserve">Deploy your Django web application on a web server </w:t>
+      </w:r>
+    </w:p>
+    <w:p>
+      <w:pPr>
+        <w:numPr>
+          <w:ilvl w:val="0"/>
+          <w:numId w:val="286"/>
+        </w:numPr>
+        <w:spacing w:before="0" w:after="0" w:line="276"/>
+        <w:ind w:right="0" w:left="720" w:hanging="360"/>
+        <w:jc w:val="left"/>
+        <w:rPr>
+          <w:rFonts w:ascii="Arial" w:hAnsi="Arial" w:cs="Arial" w:eastAsia="Arial"/>
+          <w:color w:val="auto"/>
+          <w:spacing w:val="0"/>
+          <w:position w:val="0"/>
+          <w:sz w:val="22"/>
+          <w:shd w:fill="auto" w:val="clear"/>
+        </w:rPr>
+      </w:pPr>
+      <w:r>
+        <w:rPr>
+          <w:rFonts w:ascii="Roboto" w:hAnsi="Roboto" w:cs="Roboto" w:eastAsia="Roboto"/>
+          <w:color w:val="auto"/>
+          <w:spacing w:val="0"/>
+          <w:position w:val="0"/>
+          <w:sz w:val="20"/>
+          <w:shd w:fill="auto" w:val="clear"/>
+        </w:rPr>
+        <w:t xml:space="preserve">Curate project deliverables for your portfolio</w:t>
+      </w:r>
+    </w:p>
+    <w:p>
+      <w:pPr>
+        <w:spacing w:before="0" w:after="0" w:line="276"/>
+        <w:ind w:right="0" w:left="0" w:firstLine="0"/>
+        <w:jc w:val="left"/>
+        <w:rPr>
+          <w:rFonts w:ascii="Arial" w:hAnsi="Arial" w:cs="Arial" w:eastAsia="Arial"/>
+          <w:color w:val="auto"/>
+          <w:spacing w:val="0"/>
+          <w:position w:val="0"/>
+          <w:sz w:val="22"/>
+          <w:shd w:fill="auto" w:val="clear"/>
+        </w:rPr>
+      </w:pPr>
+    </w:p>
+    <w:p>
+      <w:pPr>
+        <w:keepNext w:val="true"/>
+        <w:keepLines w:val="true"/>
+        <w:spacing w:before="280" w:after="80" w:line="276"/>
+        <w:ind w:right="0" w:left="0" w:firstLine="0"/>
+        <w:jc w:val="left"/>
+        <w:rPr>
+          <w:rFonts w:ascii="Arial" w:hAnsi="Arial" w:cs="Arial" w:eastAsia="Arial"/>
+          <w:color w:val="666666"/>
+          <w:spacing w:val="0"/>
+          <w:position w:val="0"/>
+          <w:sz w:val="24"/>
+          <w:shd w:fill="auto" w:val="clear"/>
+        </w:rPr>
+      </w:pPr>
+      <w:r>
+        <w:rPr>
+          <w:rFonts w:ascii="Arial" w:hAnsi="Arial" w:cs="Arial" w:eastAsia="Arial"/>
+          <w:color w:val="666666"/>
+          <w:spacing w:val="0"/>
+          <w:position w:val="0"/>
+          <w:sz w:val="24"/>
+          <w:shd w:fill="auto" w:val="clear"/>
+        </w:rPr>
+        <w:t xml:space="preserve">Reflection Questions</w:t>
+      </w:r>
+    </w:p>
+    <w:p>
+      <w:pPr>
+        <w:spacing w:before="0" w:after="0" w:line="276"/>
+        <w:ind w:right="0" w:left="0" w:firstLine="0"/>
+        <w:jc w:val="left"/>
+        <w:rPr>
+          <w:rFonts w:ascii="Arial" w:hAnsi="Arial" w:cs="Arial" w:eastAsia="Arial"/>
+          <w:b/>
+          <w:color w:val="auto"/>
+          <w:spacing w:val="0"/>
+          <w:position w:val="0"/>
+          <w:sz w:val="22"/>
           <w:shd w:fill="auto" w:val="clear"/>
         </w:rPr>
       </w:pPr>
@@ -9993,20 +10229,20 @@
           <w:sz w:val="20"/>
           <w:shd w:fill="auto" w:val="clear"/>
         </w:rPr>
-        <w:t xml:space="preserve">(Optional) Connect with a few Django web developers through LinkedIn or any other network. Ask them for their tips on creating a portfolio to showcase Python programming and Django skills. Think about which tips could help you improve your portfolio.</w:t>
-      </w:r>
-    </w:p>
-    <w:p>
-      <w:pPr>
-        <w:spacing w:before="0" w:after="0" w:line="276"/>
-        <w:ind w:right="0" w:left="0" w:firstLine="0"/>
-        <w:jc w:val="left"/>
-        <w:rPr>
-          <w:rFonts w:ascii="Arial" w:hAnsi="Arial" w:cs="Arial" w:eastAsia="Arial"/>
-          <w:color w:val="auto"/>
-          <w:spacing w:val="0"/>
-          <w:position w:val="0"/>
-          <w:sz w:val="22"/>
+        <w:t xml:space="preserve">Explain how you can use CSS and JavaScript in your Django web application.</w:t>
+      </w:r>
+    </w:p>
+    <w:p>
+      <w:pPr>
+        <w:spacing w:before="0" w:after="0" w:line="276"/>
+        <w:ind w:right="0" w:left="0" w:firstLine="0"/>
+        <w:jc w:val="left"/>
+        <w:rPr>
+          <w:rFonts w:ascii="Roboto" w:hAnsi="Roboto" w:cs="Roboto" w:eastAsia="Roboto"/>
+          <w:color w:val="auto"/>
+          <w:spacing w:val="0"/>
+          <w:position w:val="0"/>
+          <w:sz w:val="20"/>
           <w:shd w:fill="auto" w:val="clear"/>
         </w:rPr>
       </w:pPr>
@@ -10038,17 +10274,62 @@
           <w:sz w:val="20"/>
           <w:shd w:fill="auto" w:val="clear"/>
         </w:rPr>
-        <w:t xml:space="preserve">You’ve now finished Achievement 2 and, with it, the whole course! Take a moment to reflect on your learning:</w:t>
-      </w:r>
+        <w:t xml:space="preserve">In your own words, explain the steps you’d need to take to deploy your Django web application. </w:t>
+      </w:r>
+    </w:p>
+    <w:p>
+      <w:pPr>
+        <w:spacing w:before="0" w:after="0" w:line="276"/>
+        <w:ind w:right="0" w:left="0" w:firstLine="0"/>
+        <w:jc w:val="left"/>
+        <w:rPr>
+          <w:rFonts w:ascii="Roboto" w:hAnsi="Roboto" w:cs="Roboto" w:eastAsia="Roboto"/>
+          <w:color w:val="auto"/>
+          <w:spacing w:val="0"/>
+          <w:position w:val="0"/>
+          <w:sz w:val="20"/>
+          <w:shd w:fill="auto" w:val="clear"/>
+        </w:rPr>
+      </w:pPr>
+    </w:p>
+    <w:p>
+      <w:pPr>
+        <w:spacing w:before="0" w:after="0" w:line="276"/>
+        <w:ind w:right="0" w:left="0" w:firstLine="0"/>
+        <w:jc w:val="left"/>
+        <w:rPr>
+          <w:rFonts w:ascii="Roboto" w:hAnsi="Roboto" w:cs="Roboto" w:eastAsia="Roboto"/>
+          <w:color w:val="auto"/>
+          <w:spacing w:val="0"/>
+          <w:position w:val="0"/>
+          <w:sz w:val="20"/>
+          <w:shd w:fill="auto" w:val="clear"/>
+        </w:rPr>
+      </w:pPr>
+    </w:p>
+    <w:p>
+      <w:pPr>
+        <w:spacing w:before="0" w:after="0" w:line="276"/>
+        <w:ind w:right="0" w:left="0" w:firstLine="0"/>
+        <w:jc w:val="left"/>
+        <w:rPr>
+          <w:rFonts w:ascii="Roboto" w:hAnsi="Roboto" w:cs="Roboto" w:eastAsia="Roboto"/>
+          <w:color w:val="auto"/>
+          <w:spacing w:val="0"/>
+          <w:position w:val="0"/>
+          <w:sz w:val="20"/>
+          <w:shd w:fill="auto" w:val="clear"/>
+        </w:rPr>
+      </w:pPr>
     </w:p>
     <w:p>
       <w:pPr>
         <w:numPr>
           <w:ilvl w:val="0"/>
-          <w:numId w:val="292"/>
+          <w:numId w:val="294"/>
         </w:numPr>
         <w:spacing w:before="0" w:after="0" w:line="276"/>
-        <w:ind w:right="0" w:left="1440" w:hanging="360"/>
+        <w:ind w:right="0" w:left="720" w:hanging="360"/>
         <w:jc w:val="left"/>
         <w:rPr>
           <w:rFonts w:ascii="Arial" w:hAnsi="Arial" w:cs="Arial" w:eastAsia="Arial"/>
@@ -10068,17 +10349,32 @@
           <w:sz w:val="20"/>
           <w:shd w:fill="auto" w:val="clear"/>
         </w:rPr>
-        <w:t xml:space="preserve">What went well during this Achievement? </w:t>
-      </w:r>
+        <w:t xml:space="preserve">(Optional) Connect with a few Django web developers through LinkedIn or any other network. Ask them for their tips on creating a portfolio to showcase Python programming and Django skills. Think about which tips could help you improve your portfolio.</w:t>
+      </w:r>
+    </w:p>
+    <w:p>
+      <w:pPr>
+        <w:spacing w:before="0" w:after="0" w:line="276"/>
+        <w:ind w:right="0" w:left="0" w:firstLine="0"/>
+        <w:jc w:val="left"/>
+        <w:rPr>
+          <w:rFonts w:ascii="Arial" w:hAnsi="Arial" w:cs="Arial" w:eastAsia="Arial"/>
+          <w:color w:val="auto"/>
+          <w:spacing w:val="0"/>
+          <w:position w:val="0"/>
+          <w:sz w:val="22"/>
+          <w:shd w:fill="auto" w:val="clear"/>
+        </w:rPr>
+      </w:pPr>
     </w:p>
     <w:p>
       <w:pPr>
         <w:numPr>
           <w:ilvl w:val="0"/>
-          <w:numId w:val="292"/>
+          <w:numId w:val="296"/>
         </w:numPr>
         <w:spacing w:before="0" w:after="0" w:line="276"/>
-        <w:ind w:right="0" w:left="1440" w:hanging="360"/>
+        <w:ind w:right="0" w:left="720" w:hanging="360"/>
         <w:jc w:val="left"/>
         <w:rPr>
           <w:rFonts w:ascii="Arial" w:hAnsi="Arial" w:cs="Arial" w:eastAsia="Arial"/>
@@ -10098,14 +10394,14 @@
           <w:sz w:val="20"/>
           <w:shd w:fill="auto" w:val="clear"/>
         </w:rPr>
-        <w:t xml:space="preserve">What’s something you’re proud of? </w:t>
+        <w:t xml:space="preserve">You’ve now finished Achievement 2 and, with it, the whole course! Take a moment to reflect on your learning:</w:t>
       </w:r>
     </w:p>
     <w:p>
       <w:pPr>
         <w:numPr>
           <w:ilvl w:val="0"/>
-          <w:numId w:val="292"/>
+          <w:numId w:val="296"/>
         </w:numPr>
         <w:spacing w:before="0" w:after="0" w:line="276"/>
         <w:ind w:right="0" w:left="1440" w:hanging="360"/>
@@ -10128,14 +10424,14 @@
           <w:sz w:val="20"/>
           <w:shd w:fill="auto" w:val="clear"/>
         </w:rPr>
-        <w:t xml:space="preserve">What was the most challenging aspect of this Achievement? </w:t>
+        <w:t xml:space="preserve">What went well during this Achievement? </w:t>
       </w:r>
     </w:p>
     <w:p>
       <w:pPr>
         <w:numPr>
           <w:ilvl w:val="0"/>
-          <w:numId w:val="292"/>
+          <w:numId w:val="296"/>
         </w:numPr>
         <w:spacing w:before="0" w:after="0" w:line="276"/>
         <w:ind w:right="0" w:left="1440" w:hanging="360"/>
@@ -10158,6 +10454,66 @@
           <w:sz w:val="20"/>
           <w:shd w:fill="auto" w:val="clear"/>
         </w:rPr>
+        <w:t xml:space="preserve">What’s something you’re proud of? </w:t>
+      </w:r>
+    </w:p>
+    <w:p>
+      <w:pPr>
+        <w:numPr>
+          <w:ilvl w:val="0"/>
+          <w:numId w:val="296"/>
+        </w:numPr>
+        <w:spacing w:before="0" w:after="0" w:line="276"/>
+        <w:ind w:right="0" w:left="1440" w:hanging="360"/>
+        <w:jc w:val="left"/>
+        <w:rPr>
+          <w:rFonts w:ascii="Arial" w:hAnsi="Arial" w:cs="Arial" w:eastAsia="Arial"/>
+          <w:color w:val="auto"/>
+          <w:spacing w:val="0"/>
+          <w:position w:val="0"/>
+          <w:sz w:val="22"/>
+          <w:shd w:fill="auto" w:val="clear"/>
+        </w:rPr>
+      </w:pPr>
+      <w:r>
+        <w:rPr>
+          <w:rFonts w:ascii="Roboto" w:hAnsi="Roboto" w:cs="Roboto" w:eastAsia="Roboto"/>
+          <w:color w:val="auto"/>
+          <w:spacing w:val="0"/>
+          <w:position w:val="0"/>
+          <w:sz w:val="20"/>
+          <w:shd w:fill="auto" w:val="clear"/>
+        </w:rPr>
+        <w:t xml:space="preserve">What was the most challenging aspect of this Achievement? </w:t>
+      </w:r>
+    </w:p>
+    <w:p>
+      <w:pPr>
+        <w:numPr>
+          <w:ilvl w:val="0"/>
+          <w:numId w:val="296"/>
+        </w:numPr>
+        <w:spacing w:before="0" w:after="0" w:line="276"/>
+        <w:ind w:right="0" w:left="1440" w:hanging="360"/>
+        <w:jc w:val="left"/>
+        <w:rPr>
+          <w:rFonts w:ascii="Arial" w:hAnsi="Arial" w:cs="Arial" w:eastAsia="Arial"/>
+          <w:color w:val="auto"/>
+          <w:spacing w:val="0"/>
+          <w:position w:val="0"/>
+          <w:sz w:val="22"/>
+          <w:shd w:fill="auto" w:val="clear"/>
+        </w:rPr>
+      </w:pPr>
+      <w:r>
+        <w:rPr>
+          <w:rFonts w:ascii="Roboto" w:hAnsi="Roboto" w:cs="Roboto" w:eastAsia="Roboto"/>
+          <w:color w:val="auto"/>
+          <w:spacing w:val="0"/>
+          <w:position w:val="0"/>
+          <w:sz w:val="20"/>
+          <w:shd w:fill="auto" w:val="clear"/>
+        </w:rPr>
         <w:t xml:space="preserve">Did this Achievement meet your expectations? Did it give you the confidence to start working with your new Django skills?</w:t>
       </w:r>
     </w:p>
@@ -10210,7 +10566,18 @@
           <w:sz w:val="20"/>
           <w:shd w:fill="auto" w:val="clear"/>
         </w:rPr>
-        <w:t xml:space="preserve">—you’ve now completed the Learning Journal for the whole course. </w:t>
+        <w:t xml:space="preserve">—</w:t>
+      </w:r>
+      <w:r>
+        <w:rPr>
+          <w:rFonts w:ascii="Calibri" w:hAnsi="Calibri" w:cs="Calibri" w:eastAsia="Calibri"/>
+          <w:color w:val="auto"/>
+          <w:spacing w:val="0"/>
+          <w:position w:val="0"/>
+          <w:sz w:val="20"/>
+          <w:shd w:fill="auto" w:val="clear"/>
+        </w:rPr>
+        <w:t xml:space="preserve">you’ve now completed the Learning Journal for the whole course. </w:t>
       </w:r>
     </w:p>
   </w:body>
@@ -10709,214 +11076,224 @@
       <w:lvlText w:val="•"/>
     </w:lvl>
   </w:abstractNum>
+  <w:abstractNum w:abstractNumId="420">
+    <w:lvl w:ilvl="0">
+      <w:start w:val="1"/>
+      <w:numFmt w:val="bullet"/>
+      <w:lvlText w:val="•"/>
+    </w:lvl>
+  </w:abstractNum>
   <w:num w:numId="9">
+    <w:abstractNumId w:val="420"/>
+  </w:num>
+  <w:num w:numId="11">
     <w:abstractNumId w:val="414"/>
   </w:num>
-  <w:num w:numId="11">
+  <w:num w:numId="13">
     <w:abstractNumId w:val="408"/>
   </w:num>
-  <w:num w:numId="13">
+  <w:num w:numId="18">
     <w:abstractNumId w:val="402"/>
   </w:num>
-  <w:num w:numId="18">
+  <w:num w:numId="22">
     <w:abstractNumId w:val="396"/>
   </w:num>
-  <w:num w:numId="22">
+  <w:num w:numId="24">
     <w:abstractNumId w:val="390"/>
   </w:num>
-  <w:num w:numId="24">
+  <w:num w:numId="27">
     <w:abstractNumId w:val="384"/>
   </w:num>
-  <w:num w:numId="27">
+  <w:num w:numId="32">
     <w:abstractNumId w:val="378"/>
   </w:num>
-  <w:num w:numId="32">
+  <w:num w:numId="36">
     <w:abstractNumId w:val="372"/>
   </w:num>
-  <w:num w:numId="36">
+  <w:num w:numId="38">
     <w:abstractNumId w:val="366"/>
   </w:num>
-  <w:num w:numId="38">
+  <w:num w:numId="53">
     <w:abstractNumId w:val="360"/>
   </w:num>
-  <w:num w:numId="52">
+  <w:num w:numId="55">
     <w:abstractNumId w:val="354"/>
   </w:num>
-  <w:num w:numId="56">
+  <w:num w:numId="60">
     <w:abstractNumId w:val="348"/>
   </w:num>
-  <w:num w:numId="60">
+  <w:num w:numId="64">
     <w:abstractNumId w:val="342"/>
   </w:num>
-  <w:num w:numId="67">
+  <w:num w:numId="71">
     <w:abstractNumId w:val="336"/>
   </w:num>
-  <w:num w:numId="69">
+  <w:num w:numId="73">
     <w:abstractNumId w:val="330"/>
   </w:num>
-  <w:num w:numId="71">
+  <w:num w:numId="75">
     <w:abstractNumId w:val="324"/>
   </w:num>
-  <w:num w:numId="75">
+  <w:num w:numId="79">
     <w:abstractNumId w:val="318"/>
   </w:num>
-  <w:num w:numId="79">
+  <w:num w:numId="83">
     <w:abstractNumId w:val="312"/>
   </w:num>
-  <w:num w:numId="81">
+  <w:num w:numId="85">
     <w:abstractNumId w:val="306"/>
   </w:num>
-  <w:num w:numId="83">
+  <w:num w:numId="87">
     <w:abstractNumId w:val="300"/>
   </w:num>
-  <w:num w:numId="85">
+  <w:num w:numId="89">
     <w:abstractNumId w:val="294"/>
   </w:num>
-  <w:num w:numId="87">
+  <w:num w:numId="91">
     <w:abstractNumId w:val="288"/>
   </w:num>
-  <w:num w:numId="91">
+  <w:num w:numId="95">
     <w:abstractNumId w:val="282"/>
   </w:num>
-  <w:num w:numId="95">
+  <w:num w:numId="99">
     <w:abstractNumId w:val="276"/>
   </w:num>
-  <w:num w:numId="97">
+  <w:num w:numId="101">
     <w:abstractNumId w:val="270"/>
   </w:num>
-  <w:num w:numId="99">
+  <w:num w:numId="103">
     <w:abstractNumId w:val="264"/>
   </w:num>
-  <w:num w:numId="116">
+  <w:num w:numId="120">
     <w:abstractNumId w:val="258"/>
   </w:num>
-  <w:num w:numId="120">
+  <w:num w:numId="124">
     <w:abstractNumId w:val="252"/>
   </w:num>
-  <w:num w:numId="122">
+  <w:num w:numId="126">
     <w:abstractNumId w:val="246"/>
   </w:num>
-  <w:num w:numId="136">
+  <w:num w:numId="140">
     <w:abstractNumId w:val="240"/>
   </w:num>
-  <w:num w:numId="138">
+  <w:num w:numId="142">
     <w:abstractNumId w:val="234"/>
   </w:num>
-  <w:num w:numId="140">
+  <w:num w:numId="144">
     <w:abstractNumId w:val="228"/>
   </w:num>
-  <w:num w:numId="145">
+  <w:num w:numId="149">
     <w:abstractNumId w:val="222"/>
   </w:num>
-  <w:num w:numId="149">
+  <w:num w:numId="153">
     <w:abstractNumId w:val="216"/>
   </w:num>
-  <w:num w:numId="151">
+  <w:num w:numId="155">
     <w:abstractNumId w:val="210"/>
   </w:num>
-  <w:num w:numId="153">
+  <w:num w:numId="157">
     <w:abstractNumId w:val="204"/>
   </w:num>
-  <w:num w:numId="155">
+  <w:num w:numId="159">
     <w:abstractNumId w:val="198"/>
   </w:num>
-  <w:num w:numId="160">
+  <w:num w:numId="164">
     <w:abstractNumId w:val="192"/>
   </w:num>
-  <w:num w:numId="164">
+  <w:num w:numId="168">
     <w:abstractNumId w:val="186"/>
   </w:num>
-  <w:num w:numId="168">
+  <w:num w:numId="172">
     <w:abstractNumId w:val="180"/>
   </w:num>
-  <w:num w:numId="170">
+  <w:num w:numId="174">
     <w:abstractNumId w:val="174"/>
   </w:num>
-  <w:num w:numId="172">
+  <w:num w:numId="176">
     <w:abstractNumId w:val="168"/>
   </w:num>
-  <w:num w:numId="180">
+  <w:num w:numId="184">
     <w:abstractNumId w:val="162"/>
   </w:num>
-  <w:num w:numId="184">
+  <w:num w:numId="188">
     <w:abstractNumId w:val="156"/>
   </w:num>
-  <w:num w:numId="187">
+  <w:num w:numId="191">
     <w:abstractNumId w:val="150"/>
   </w:num>
-  <w:num w:numId="189">
+  <w:num w:numId="193">
     <w:abstractNumId w:val="144"/>
   </w:num>
-  <w:num w:numId="195">
+  <w:num w:numId="199">
     <w:abstractNumId w:val="138"/>
   </w:num>
-  <w:num w:numId="199">
+  <w:num w:numId="203">
     <w:abstractNumId w:val="132"/>
   </w:num>
-  <w:num w:numId="201">
+  <w:num w:numId="205">
     <w:abstractNumId w:val="126"/>
   </w:num>
-  <w:num w:numId="207">
+  <w:num w:numId="211">
     <w:abstractNumId w:val="120"/>
   </w:num>
-  <w:num w:numId="211">
+  <w:num w:numId="215">
     <w:abstractNumId w:val="114"/>
   </w:num>
-  <w:num w:numId="213">
+  <w:num w:numId="217">
     <w:abstractNumId w:val="108"/>
   </w:num>
-  <w:num w:numId="215">
+  <w:num w:numId="219">
     <w:abstractNumId w:val="102"/>
   </w:num>
-  <w:num w:numId="221">
+  <w:num w:numId="225">
     <w:abstractNumId w:val="96"/>
   </w:num>
-  <w:num w:numId="225">
+  <w:num w:numId="229">
     <w:abstractNumId w:val="90"/>
   </w:num>
-  <w:num w:numId="227">
+  <w:num w:numId="231">
     <w:abstractNumId w:val="84"/>
   </w:num>
-  <w:num w:numId="238">
+  <w:num w:numId="242">
     <w:abstractNumId w:val="78"/>
   </w:num>
-  <w:num w:numId="244">
+  <w:num w:numId="248">
     <w:abstractNumId w:val="72"/>
   </w:num>
-  <w:num w:numId="248">
+  <w:num w:numId="252">
     <w:abstractNumId w:val="66"/>
   </w:num>
-  <w:num w:numId="250">
+  <w:num w:numId="254">
     <w:abstractNumId w:val="60"/>
   </w:num>
-  <w:num w:numId="252">
+  <w:num w:numId="256">
     <w:abstractNumId w:val="54"/>
   </w:num>
-  <w:num w:numId="269">
+  <w:num w:numId="273">
     <w:abstractNumId w:val="48"/>
   </w:num>
-  <w:num w:numId="273">
+  <w:num w:numId="277">
     <w:abstractNumId w:val="42"/>
   </w:num>
-  <w:num w:numId="275">
+  <w:num w:numId="279">
     <w:abstractNumId w:val="36"/>
   </w:num>
-  <w:num w:numId="277">
+  <w:num w:numId="281">
     <w:abstractNumId w:val="30"/>
   </w:num>
-  <w:num w:numId="282">
+  <w:num w:numId="286">
     <w:abstractNumId w:val="24"/>
   </w:num>
-  <w:num w:numId="286">
+  <w:num w:numId="290">
     <w:abstractNumId w:val="18"/>
   </w:num>
-  <w:num w:numId="288">
+  <w:num w:numId="292">
     <w:abstractNumId w:val="12"/>
   </w:num>
-  <w:num w:numId="290">
+  <w:num w:numId="294">
     <w:abstractNumId w:val="6"/>
   </w:num>
-  <w:num w:numId="292">
+  <w:num w:numId="296">
     <w:abstractNumId w:val="0"/>
   </w:num>
 </w:numbering>
